--- a/drafts/FAC_appendix_draft_5.docx
+++ b/drafts/FAC_appendix_draft_5.docx
@@ -5,12 +5,18 @@
     <w:p>
       <w:pPr>
         <w:rPr>
+          <w:rFonts w:ascii="Times New Roman" w:hAnsi="Times New Roman" w:cs="Times New Roman"/>
           <w:b/>
+          <w:sz w:val="24"/>
+          <w:szCs w:val="24"/>
         </w:rPr>
       </w:pPr>
       <w:r>
         <w:rPr>
+          <w:rFonts w:ascii="Times New Roman" w:hAnsi="Times New Roman" w:cs="Times New Roman"/>
           <w:b/>
+          <w:sz w:val="24"/>
+          <w:szCs w:val="24"/>
         </w:rPr>
         <w:t>Supplementary Information</w:t>
       </w:r>
@@ -18,18 +24,29 @@
     <w:p>
       <w:pPr>
         <w:spacing w:line="480" w:lineRule="auto"/>
+        <w:rPr>
+          <w:rFonts w:ascii="Times New Roman" w:hAnsi="Times New Roman" w:cs="Times New Roman"/>
+          <w:sz w:val="24"/>
+          <w:szCs w:val="24"/>
+        </w:rPr>
       </w:pPr>
       <w:proofErr w:type="gramStart"/>
       <w:r>
         <w:rPr>
+          <w:rFonts w:ascii="Times New Roman" w:hAnsi="Times New Roman" w:cs="Times New Roman"/>
           <w:i/>
+          <w:sz w:val="24"/>
+          <w:szCs w:val="24"/>
         </w:rPr>
         <w:t>A</w:t>
       </w:r>
       <w:proofErr w:type="gramEnd"/>
       <w:r>
         <w:rPr>
+          <w:rFonts w:ascii="Times New Roman" w:hAnsi="Times New Roman" w:cs="Times New Roman"/>
           <w:i/>
+          <w:sz w:val="24"/>
+          <w:szCs w:val="24"/>
         </w:rPr>
         <w:t xml:space="preserve"> Individual exceptions</w:t>
       </w:r>
@@ -37,74 +54,194 @@
     <w:p>
       <w:pPr>
         <w:spacing w:line="480" w:lineRule="auto"/>
+        <w:rPr>
+          <w:rFonts w:ascii="Times New Roman" w:hAnsi="Times New Roman" w:cs="Times New Roman"/>
+          <w:sz w:val="24"/>
+          <w:szCs w:val="24"/>
+        </w:rPr>
       </w:pPr>
       <w:r>
+        <w:rPr>
+          <w:rFonts w:ascii="Times New Roman" w:hAnsi="Times New Roman" w:cs="Times New Roman"/>
+          <w:sz w:val="24"/>
+          <w:szCs w:val="24"/>
+        </w:rPr>
         <w:t>Throughout the study, we encountered 4</w:t>
       </w:r>
       <w:r>
+        <w:rPr>
+          <w:rFonts w:ascii="Times New Roman" w:hAnsi="Times New Roman" w:cs="Times New Roman"/>
+          <w:sz w:val="24"/>
+          <w:szCs w:val="24"/>
+        </w:rPr>
         <w:t>5</w:t>
       </w:r>
       <w:r>
+        <w:rPr>
+          <w:rFonts w:ascii="Times New Roman" w:hAnsi="Times New Roman" w:cs="Times New Roman"/>
+          <w:sz w:val="24"/>
+          <w:szCs w:val="24"/>
+        </w:rPr>
         <w:t xml:space="preserve"> of </w:t>
       </w:r>
       <w:r>
+        <w:rPr>
+          <w:rFonts w:ascii="Times New Roman" w:hAnsi="Times New Roman" w:cs="Times New Roman"/>
+          <w:sz w:val="24"/>
+          <w:szCs w:val="24"/>
+        </w:rPr>
         <w:t>522</w:t>
       </w:r>
       <w:r>
+        <w:rPr>
+          <w:rFonts w:ascii="Times New Roman" w:hAnsi="Times New Roman" w:cs="Times New Roman"/>
+          <w:sz w:val="24"/>
+          <w:szCs w:val="24"/>
+        </w:rPr>
         <w:t xml:space="preserve"> (</w:t>
       </w:r>
       <w:r>
+        <w:rPr>
+          <w:rFonts w:ascii="Times New Roman" w:hAnsi="Times New Roman" w:cs="Times New Roman"/>
+          <w:sz w:val="24"/>
+          <w:szCs w:val="24"/>
+        </w:rPr>
         <w:t>9</w:t>
       </w:r>
       <w:r>
+        <w:rPr>
+          <w:rFonts w:ascii="Times New Roman" w:hAnsi="Times New Roman" w:cs="Times New Roman"/>
+          <w:sz w:val="24"/>
+          <w:szCs w:val="24"/>
+        </w:rPr>
         <w:t xml:space="preserve">%) </w:t>
       </w:r>
       <w:r>
+        <w:rPr>
+          <w:rFonts w:ascii="Times New Roman" w:hAnsi="Times New Roman" w:cs="Times New Roman"/>
+          <w:sz w:val="24"/>
+          <w:szCs w:val="24"/>
+        </w:rPr>
         <w:t>classified migratory tracks</w:t>
       </w:r>
       <w:r>
+        <w:rPr>
+          <w:rFonts w:ascii="Times New Roman" w:hAnsi="Times New Roman" w:cs="Times New Roman"/>
+          <w:sz w:val="24"/>
+          <w:szCs w:val="24"/>
+        </w:rPr>
         <w:t xml:space="preserve"> that failed to fit the parameters of </w:t>
       </w:r>
       <w:r>
+        <w:rPr>
+          <w:rFonts w:ascii="Times New Roman" w:hAnsi="Times New Roman" w:cs="Times New Roman"/>
+          <w:sz w:val="24"/>
+          <w:szCs w:val="24"/>
+        </w:rPr>
         <w:t>the full</w:t>
       </w:r>
       <w:r>
+        <w:rPr>
+          <w:rFonts w:ascii="Times New Roman" w:hAnsi="Times New Roman" w:cs="Times New Roman"/>
+          <w:sz w:val="24"/>
+          <w:szCs w:val="24"/>
+        </w:rPr>
         <w:t xml:space="preserve"> model due to erratic behavior. These exceptions were broadly categorized as misclassification errors due to the presence of foray loops (n</w:t>
       </w:r>
       <w:r>
+        <w:rPr>
+          <w:rFonts w:ascii="Times New Roman" w:hAnsi="Times New Roman" w:cs="Times New Roman"/>
+          <w:sz w:val="24"/>
+          <w:szCs w:val="24"/>
+        </w:rPr>
         <w:t xml:space="preserve"> </w:t>
       </w:r>
       <w:r>
+        <w:rPr>
+          <w:rFonts w:ascii="Times New Roman" w:hAnsi="Times New Roman" w:cs="Times New Roman"/>
+          <w:sz w:val="24"/>
+          <w:szCs w:val="24"/>
+        </w:rPr>
         <w:t>=</w:t>
       </w:r>
       <w:r>
+        <w:rPr>
+          <w:rFonts w:ascii="Times New Roman" w:hAnsi="Times New Roman" w:cs="Times New Roman"/>
+          <w:sz w:val="24"/>
+          <w:szCs w:val="24"/>
+        </w:rPr>
         <w:t xml:space="preserve"> </w:t>
       </w:r>
       <w:r>
+        <w:rPr>
+          <w:rFonts w:ascii="Times New Roman" w:hAnsi="Times New Roman" w:cs="Times New Roman"/>
+          <w:sz w:val="24"/>
+          <w:szCs w:val="24"/>
+        </w:rPr>
         <w:t>1</w:t>
       </w:r>
       <w:r>
+        <w:rPr>
+          <w:rFonts w:ascii="Times New Roman" w:hAnsi="Times New Roman" w:cs="Times New Roman"/>
+          <w:sz w:val="24"/>
+          <w:szCs w:val="24"/>
+        </w:rPr>
         <w:t>9</w:t>
       </w:r>
       <w:r>
+        <w:rPr>
+          <w:rFonts w:ascii="Times New Roman" w:hAnsi="Times New Roman" w:cs="Times New Roman"/>
+          <w:sz w:val="24"/>
+          <w:szCs w:val="24"/>
+        </w:rPr>
         <w:t xml:space="preserve"> misclassification errors), dispersals (3), and summer migrations (2), as well as errors caused by continued migration after the end of the HMM’s consideration period (14) and transmissions beginning after the start of migration (3). We additionally edited the known state classification for 4 birds, two of which were captured on </w:t>
       </w:r>
       <w:r>
+        <w:rPr>
+          <w:rFonts w:ascii="Times New Roman" w:hAnsi="Times New Roman" w:cs="Times New Roman"/>
+          <w:sz w:val="24"/>
+          <w:szCs w:val="24"/>
+        </w:rPr>
         <w:t>their</w:t>
       </w:r>
       <w:r>
+        <w:rPr>
+          <w:rFonts w:ascii="Times New Roman" w:hAnsi="Times New Roman" w:cs="Times New Roman"/>
+          <w:sz w:val="24"/>
+          <w:szCs w:val="24"/>
+        </w:rPr>
         <w:t xml:space="preserve"> nest</w:t>
       </w:r>
       <w:r>
+        <w:rPr>
+          <w:rFonts w:ascii="Times New Roman" w:hAnsi="Times New Roman" w:cs="Times New Roman"/>
+          <w:sz w:val="24"/>
+          <w:szCs w:val="24"/>
+        </w:rPr>
         <w:t>s</w:t>
       </w:r>
       <w:r>
+        <w:rPr>
+          <w:rFonts w:ascii="Times New Roman" w:hAnsi="Times New Roman" w:cs="Times New Roman"/>
+          <w:sz w:val="24"/>
+          <w:szCs w:val="24"/>
+        </w:rPr>
         <w:t xml:space="preserve"> late in spring migration, one which was recaptured at a suspected post-migratory site several months after its transmitter had prematurely died, and one which continued regular </w:t>
       </w:r>
       <w:r>
+        <w:rPr>
+          <w:rFonts w:ascii="Times New Roman" w:hAnsi="Times New Roman" w:cs="Times New Roman"/>
+          <w:sz w:val="24"/>
+          <w:szCs w:val="24"/>
+        </w:rPr>
         <w:t>≥</w:t>
       </w:r>
       <w:r>
+        <w:rPr>
+          <w:rFonts w:ascii="Times New Roman" w:hAnsi="Times New Roman" w:cs="Times New Roman"/>
+          <w:sz w:val="24"/>
+          <w:szCs w:val="24"/>
+        </w:rPr>
         <w:t>16.1 km movements between sections of its wintering home range. We modified the HMM classification process for these individuals by removing locations or setting known movement states to ensure that these tracks were classified correctly by our HMMs (Table A1).</w:t>
       </w:r>
     </w:p>
@@ -113,116 +250,158 @@
         <w:spacing w:line="480" w:lineRule="auto"/>
         <w:ind w:firstLine="720"/>
         <w:rPr>
+          <w:rFonts w:ascii="Times New Roman" w:hAnsi="Times New Roman" w:cs="Times New Roman"/>
           <w:iCs/>
+          <w:sz w:val="24"/>
+          <w:szCs w:val="24"/>
         </w:rPr>
       </w:pPr>
       <w:r>
         <w:rPr>
+          <w:rFonts w:ascii="Times New Roman" w:hAnsi="Times New Roman" w:cs="Times New Roman"/>
           <w:iCs/>
-        </w:rPr>
-        <w:t xml:space="preserve">The base model required all the same individual exceptions as the full model, in addition to several additional fixes to pre-migratory state delineation (n = 11). All eleven exceptions were made to individuals captured in New Jersey or Virginia for whom the initial state was erroneously estimated to be migratory, despite pre-existing knowledge that the bird was in a pre-migratory state (either due to capture at that site prior to the migratory season or migratory data from previous seasons). For all 11 exceptions we addressed the issue by setting a </w:t>
-      </w:r>
-      <w:r>
-        <w:rPr>
-          <w:iCs/>
-        </w:rPr>
-        <w:t xml:space="preserve">known </w:t>
-      </w:r>
-      <w:r>
-        <w:rPr>
-          <w:iCs/>
-        </w:rPr>
-        <w:t>pre-migration</w:t>
-      </w:r>
-      <w:r>
-        <w:rPr>
-          <w:iCs/>
-        </w:rPr>
-        <w:t xml:space="preserve"> state for the first location in th</w:t>
-      </w:r>
-      <w:r>
-        <w:rPr>
-          <w:iCs/>
-        </w:rPr>
-        <w:t>at individual’s seasonal</w:t>
-      </w:r>
-      <w:r>
-        <w:rPr>
-          <w:iCs/>
-        </w:rPr>
-        <w:t xml:space="preserve"> HMM</w:t>
-      </w:r>
-      <w:r>
-        <w:rPr>
-          <w:iCs/>
-        </w:rPr>
-        <w:t>.</w:t>
+          <w:sz w:val="24"/>
+          <w:szCs w:val="24"/>
+        </w:rPr>
+        <w:t>The base model required all the same individual exceptions as the full model, in addition to several additional fixes to pre-migratory state delineation (n = 11). All eleven exceptions were made to individuals captured in New Jersey or Virginia for whom the initial state was erroneously estimated to be migratory, despite pre-existing knowledge that the bird was in a pre-migratory state (either due to capture at that site prior to the migratory season or migratory data from previous seasons). For all 11 exceptions we addressed the issue by setting a known pre-migration state for the first location in that individual’s seasonal HMM.</w:t>
       </w:r>
     </w:p>
     <w:p>
       <w:pPr>
         <w:spacing w:line="480" w:lineRule="auto"/>
+        <w:rPr>
+          <w:rFonts w:ascii="Times New Roman" w:hAnsi="Times New Roman" w:cs="Times New Roman"/>
+          <w:sz w:val="24"/>
+          <w:szCs w:val="24"/>
+        </w:rPr>
       </w:pPr>
     </w:p>
     <w:p>
       <w:pPr>
         <w:spacing w:line="480" w:lineRule="auto"/>
+        <w:rPr>
+          <w:rFonts w:ascii="Times New Roman" w:hAnsi="Times New Roman" w:cs="Times New Roman"/>
+          <w:sz w:val="24"/>
+          <w:szCs w:val="24"/>
+        </w:rPr>
       </w:pPr>
       <w:r>
+        <w:rPr>
+          <w:rFonts w:ascii="Times New Roman" w:hAnsi="Times New Roman" w:cs="Times New Roman"/>
+          <w:sz w:val="24"/>
+          <w:szCs w:val="24"/>
+        </w:rPr>
         <w:t>Table A1. Individual exceptions to the</w:t>
       </w:r>
       <w:r>
+        <w:rPr>
+          <w:rFonts w:ascii="Times New Roman" w:hAnsi="Times New Roman" w:cs="Times New Roman"/>
+          <w:sz w:val="24"/>
+          <w:szCs w:val="24"/>
+        </w:rPr>
         <w:t xml:space="preserve"> full model</w:t>
       </w:r>
       <w:r>
+        <w:rPr>
+          <w:rFonts w:ascii="Times New Roman" w:hAnsi="Times New Roman" w:cs="Times New Roman"/>
+          <w:sz w:val="24"/>
+          <w:szCs w:val="24"/>
+        </w:rPr>
         <w:t xml:space="preserve"> ruleset made in hidden Markov Model delineation to improve seasonal model fits for individual birds. </w:t>
       </w:r>
       <w:r>
         <w:rPr>
+          <w:rFonts w:ascii="Times New Roman" w:hAnsi="Times New Roman" w:cs="Times New Roman"/>
+          <w:sz w:val="24"/>
+          <w:szCs w:val="24"/>
           <w:vertAlign w:val="superscript"/>
         </w:rPr>
         <w:t>1</w:t>
       </w:r>
       <w:r>
+        <w:rPr>
+          <w:rFonts w:ascii="Times New Roman" w:hAnsi="Times New Roman" w:cs="Times New Roman"/>
+          <w:sz w:val="24"/>
+          <w:szCs w:val="24"/>
+        </w:rPr>
         <w:t xml:space="preserve"> Year in which the issue occurred. </w:t>
       </w:r>
       <w:r>
         <w:rPr>
+          <w:rFonts w:ascii="Times New Roman" w:hAnsi="Times New Roman" w:cs="Times New Roman"/>
+          <w:sz w:val="24"/>
+          <w:szCs w:val="24"/>
           <w:vertAlign w:val="superscript"/>
         </w:rPr>
         <w:t>2</w:t>
       </w:r>
       <w:r>
+        <w:rPr>
+          <w:rFonts w:ascii="Times New Roman" w:hAnsi="Times New Roman" w:cs="Times New Roman"/>
+          <w:sz w:val="24"/>
+          <w:szCs w:val="24"/>
+        </w:rPr>
         <w:t xml:space="preserve"> Seasonal HMM that </w:t>
       </w:r>
       <w:r>
+        <w:rPr>
+          <w:rFonts w:ascii="Times New Roman" w:hAnsi="Times New Roman" w:cs="Times New Roman"/>
+          <w:sz w:val="24"/>
+          <w:szCs w:val="24"/>
+        </w:rPr>
         <w:lastRenderedPageBreak/>
         <w:t xml:space="preserve">encountered the issue. </w:t>
       </w:r>
       <w:r>
         <w:rPr>
+          <w:rFonts w:ascii="Times New Roman" w:hAnsi="Times New Roman" w:cs="Times New Roman"/>
+          <w:sz w:val="24"/>
+          <w:szCs w:val="24"/>
           <w:vertAlign w:val="superscript"/>
         </w:rPr>
         <w:t>3</w:t>
       </w:r>
       <w:r>
+        <w:rPr>
+          <w:rFonts w:ascii="Times New Roman" w:hAnsi="Times New Roman" w:cs="Times New Roman"/>
+          <w:sz w:val="24"/>
+          <w:szCs w:val="24"/>
+        </w:rPr>
         <w:t xml:space="preserve"> Short description of why the </w:t>
       </w:r>
       <w:proofErr w:type="gramStart"/>
       <w:r>
+        <w:rPr>
+          <w:rFonts w:ascii="Times New Roman" w:hAnsi="Times New Roman" w:cs="Times New Roman"/>
+          <w:sz w:val="24"/>
+          <w:szCs w:val="24"/>
+        </w:rPr>
         <w:t>edit</w:t>
       </w:r>
       <w:proofErr w:type="gramEnd"/>
       <w:r>
+        <w:rPr>
+          <w:rFonts w:ascii="Times New Roman" w:hAnsi="Times New Roman" w:cs="Times New Roman"/>
+          <w:sz w:val="24"/>
+          <w:szCs w:val="24"/>
+        </w:rPr>
         <w:t xml:space="preserve"> was necessary. </w:t>
       </w:r>
       <w:r>
         <w:rPr>
+          <w:rFonts w:ascii="Times New Roman" w:hAnsi="Times New Roman" w:cs="Times New Roman"/>
+          <w:sz w:val="24"/>
+          <w:szCs w:val="24"/>
           <w:vertAlign w:val="superscript"/>
         </w:rPr>
         <w:t>4</w:t>
       </w:r>
       <w:r>
+        <w:rPr>
+          <w:rFonts w:ascii="Times New Roman" w:hAnsi="Times New Roman" w:cs="Times New Roman"/>
+          <w:sz w:val="24"/>
+          <w:szCs w:val="24"/>
+        </w:rPr>
         <w:t xml:space="preserve"> Steps that were taken to alleviate the corresponding issue.</w:t>
       </w:r>
     </w:p>
@@ -265,12 +444,18 @@
               </w:tabs>
               <w:spacing w:after="96"/>
               <w:rPr>
+                <w:rFonts w:ascii="Times New Roman" w:hAnsi="Times New Roman" w:cs="Times New Roman"/>
                 <w:b/>
-              </w:rPr>
-            </w:pPr>
-            <w:r>
-              <w:rPr>
+                <w:sz w:val="24"/>
+                <w:szCs w:val="24"/>
+              </w:rPr>
+            </w:pPr>
+            <w:r>
+              <w:rPr>
+                <w:rFonts w:ascii="Times New Roman" w:hAnsi="Times New Roman" w:cs="Times New Roman"/>
                 <w:b/>
+                <w:sz w:val="24"/>
+                <w:szCs w:val="24"/>
               </w:rPr>
               <w:t>Bird ID</w:t>
             </w:r>
@@ -289,13 +474,19 @@
             <w:pPr>
               <w:spacing w:after="96"/>
               <w:rPr>
+                <w:rFonts w:ascii="Times New Roman" w:hAnsi="Times New Roman" w:cs="Times New Roman"/>
                 <w:b/>
+                <w:sz w:val="24"/>
+                <w:szCs w:val="24"/>
                 <w:vertAlign w:val="superscript"/>
               </w:rPr>
             </w:pPr>
             <w:r>
               <w:rPr>
+                <w:rFonts w:ascii="Times New Roman" w:hAnsi="Times New Roman" w:cs="Times New Roman"/>
                 <w:b/>
+                <w:sz w:val="24"/>
+                <w:szCs w:val="24"/>
               </w:rPr>
               <w:t>Year</w:t>
             </w:r>
@@ -314,18 +505,27 @@
             <w:pPr>
               <w:spacing w:after="96"/>
               <w:rPr>
+                <w:rFonts w:ascii="Times New Roman" w:hAnsi="Times New Roman" w:cs="Times New Roman"/>
                 <w:b/>
-              </w:rPr>
-            </w:pPr>
-            <w:r>
-              <w:rPr>
+                <w:sz w:val="24"/>
+                <w:szCs w:val="24"/>
+              </w:rPr>
+            </w:pPr>
+            <w:r>
+              <w:rPr>
+                <w:rFonts w:ascii="Times New Roman" w:hAnsi="Times New Roman" w:cs="Times New Roman"/>
                 <w:b/>
+                <w:sz w:val="24"/>
+                <w:szCs w:val="24"/>
               </w:rPr>
               <w:t>Season</w:t>
             </w:r>
             <w:r>
               <w:rPr>
+                <w:rFonts w:ascii="Times New Roman" w:hAnsi="Times New Roman" w:cs="Times New Roman"/>
                 <w:b/>
+                <w:sz w:val="24"/>
+                <w:szCs w:val="24"/>
                 <w:vertAlign w:val="superscript"/>
               </w:rPr>
               <w:t>2</w:t>
@@ -345,19 +545,28 @@
             <w:pPr>
               <w:spacing w:after="96"/>
               <w:rPr>
+                <w:rFonts w:ascii="Times New Roman" w:hAnsi="Times New Roman" w:cs="Times New Roman"/>
                 <w:b/>
+                <w:sz w:val="24"/>
+                <w:szCs w:val="24"/>
                 <w:vertAlign w:val="superscript"/>
               </w:rPr>
             </w:pPr>
             <w:r>
               <w:rPr>
+                <w:rFonts w:ascii="Times New Roman" w:hAnsi="Times New Roman" w:cs="Times New Roman"/>
                 <w:b/>
+                <w:sz w:val="24"/>
+                <w:szCs w:val="24"/>
               </w:rPr>
               <w:t>Issue</w:t>
             </w:r>
             <w:r>
               <w:rPr>
+                <w:rFonts w:ascii="Times New Roman" w:hAnsi="Times New Roman" w:cs="Times New Roman"/>
                 <w:b/>
+                <w:sz w:val="24"/>
+                <w:szCs w:val="24"/>
                 <w:vertAlign w:val="superscript"/>
               </w:rPr>
               <w:t>3</w:t>
@@ -377,18 +586,27 @@
             <w:pPr>
               <w:spacing w:after="96"/>
               <w:rPr>
+                <w:rFonts w:ascii="Times New Roman" w:hAnsi="Times New Roman" w:cs="Times New Roman"/>
                 <w:b/>
-              </w:rPr>
-            </w:pPr>
-            <w:r>
-              <w:rPr>
+                <w:sz w:val="24"/>
+                <w:szCs w:val="24"/>
+              </w:rPr>
+            </w:pPr>
+            <w:r>
+              <w:rPr>
+                <w:rFonts w:ascii="Times New Roman" w:hAnsi="Times New Roman" w:cs="Times New Roman"/>
                 <w:b/>
+                <w:sz w:val="24"/>
+                <w:szCs w:val="24"/>
               </w:rPr>
               <w:t>Edit</w:t>
             </w:r>
             <w:r>
               <w:rPr>
+                <w:rFonts w:ascii="Times New Roman" w:hAnsi="Times New Roman" w:cs="Times New Roman"/>
                 <w:b/>
+                <w:sz w:val="24"/>
+                <w:szCs w:val="24"/>
                 <w:vertAlign w:val="superscript"/>
               </w:rPr>
               <w:t>4</w:t>
@@ -410,8 +628,18 @@
           <w:p>
             <w:pPr>
               <w:spacing w:after="96"/>
-            </w:pPr>
-            <w:r>
+              <w:rPr>
+                <w:rFonts w:ascii="Times New Roman" w:hAnsi="Times New Roman" w:cs="Times New Roman"/>
+                <w:sz w:val="24"/>
+                <w:szCs w:val="24"/>
+              </w:rPr>
+            </w:pPr>
+            <w:r>
+              <w:rPr>
+                <w:rFonts w:ascii="Times New Roman" w:hAnsi="Times New Roman" w:cs="Times New Roman"/>
+                <w:sz w:val="24"/>
+                <w:szCs w:val="24"/>
+              </w:rPr>
               <w:t>RI-2020-31</w:t>
             </w:r>
           </w:p>
@@ -429,8 +657,18 @@
           <w:p>
             <w:pPr>
               <w:spacing w:after="96"/>
-            </w:pPr>
-            <w:r>
+              <w:rPr>
+                <w:rFonts w:ascii="Times New Roman" w:hAnsi="Times New Roman" w:cs="Times New Roman"/>
+                <w:sz w:val="24"/>
+                <w:szCs w:val="24"/>
+              </w:rPr>
+            </w:pPr>
+            <w:r>
+              <w:rPr>
+                <w:rFonts w:ascii="Times New Roman" w:hAnsi="Times New Roman" w:cs="Times New Roman"/>
+                <w:sz w:val="24"/>
+                <w:szCs w:val="24"/>
+              </w:rPr>
               <w:t>2020</w:t>
             </w:r>
           </w:p>
@@ -448,8 +686,18 @@
           <w:p>
             <w:pPr>
               <w:spacing w:after="96"/>
-            </w:pPr>
-            <w:r>
+              <w:rPr>
+                <w:rFonts w:ascii="Times New Roman" w:hAnsi="Times New Roman" w:cs="Times New Roman"/>
+                <w:sz w:val="24"/>
+                <w:szCs w:val="24"/>
+              </w:rPr>
+            </w:pPr>
+            <w:r>
+              <w:rPr>
+                <w:rFonts w:ascii="Times New Roman" w:hAnsi="Times New Roman" w:cs="Times New Roman"/>
+                <w:sz w:val="24"/>
+                <w:szCs w:val="24"/>
+              </w:rPr>
               <w:t>Fall</w:t>
             </w:r>
           </w:p>
@@ -467,8 +715,18 @@
           <w:p>
             <w:pPr>
               <w:spacing w:after="96"/>
-            </w:pPr>
-            <w:r>
+              <w:rPr>
+                <w:rFonts w:ascii="Times New Roman" w:hAnsi="Times New Roman" w:cs="Times New Roman"/>
+                <w:sz w:val="24"/>
+                <w:szCs w:val="24"/>
+              </w:rPr>
+            </w:pPr>
+            <w:r>
+              <w:rPr>
+                <w:rFonts w:ascii="Times New Roman" w:hAnsi="Times New Roman" w:cs="Times New Roman"/>
+                <w:sz w:val="24"/>
+                <w:szCs w:val="24"/>
+              </w:rPr>
               <w:t>Foray loop caused early initiation of migration</w:t>
             </w:r>
           </w:p>
@@ -486,26 +744,52 @@
           <w:p>
             <w:pPr>
               <w:spacing w:after="96"/>
-            </w:pPr>
-            <w:r>
+              <w:rPr>
+                <w:rFonts w:ascii="Times New Roman" w:hAnsi="Times New Roman" w:cs="Times New Roman"/>
+                <w:sz w:val="24"/>
+                <w:szCs w:val="24"/>
+              </w:rPr>
+            </w:pPr>
+            <w:r>
+              <w:rPr>
+                <w:rFonts w:ascii="Times New Roman" w:hAnsi="Times New Roman" w:cs="Times New Roman"/>
+                <w:sz w:val="24"/>
+                <w:szCs w:val="24"/>
+              </w:rPr>
               <w:t>Removed points on Aug. 29</w:t>
             </w:r>
             <w:r>
               <w:rPr>
+                <w:rFonts w:ascii="Times New Roman" w:hAnsi="Times New Roman" w:cs="Times New Roman"/>
+                <w:sz w:val="24"/>
+                <w:szCs w:val="24"/>
                 <w:vertAlign w:val="superscript"/>
               </w:rPr>
               <w:t>th</w:t>
             </w:r>
             <w:r>
+              <w:rPr>
+                <w:rFonts w:ascii="Times New Roman" w:hAnsi="Times New Roman" w:cs="Times New Roman"/>
+                <w:sz w:val="24"/>
+                <w:szCs w:val="24"/>
+              </w:rPr>
               <w:t xml:space="preserve"> and Nov. 21</w:t>
             </w:r>
             <w:r>
               <w:rPr>
+                <w:rFonts w:ascii="Times New Roman" w:hAnsi="Times New Roman" w:cs="Times New Roman"/>
+                <w:sz w:val="24"/>
+                <w:szCs w:val="24"/>
                 <w:vertAlign w:val="superscript"/>
               </w:rPr>
               <w:t>st</w:t>
             </w:r>
             <w:r>
+              <w:rPr>
+                <w:rFonts w:ascii="Times New Roman" w:hAnsi="Times New Roman" w:cs="Times New Roman"/>
+                <w:sz w:val="24"/>
+                <w:szCs w:val="24"/>
+              </w:rPr>
               <w:t xml:space="preserve"> from the HMM</w:t>
             </w:r>
           </w:p>
@@ -525,8 +809,18 @@
           <w:p>
             <w:pPr>
               <w:spacing w:after="96"/>
-            </w:pPr>
-            <w:r>
+              <w:rPr>
+                <w:rFonts w:ascii="Times New Roman" w:hAnsi="Times New Roman" w:cs="Times New Roman"/>
+                <w:sz w:val="24"/>
+                <w:szCs w:val="24"/>
+              </w:rPr>
+            </w:pPr>
+            <w:r>
+              <w:rPr>
+                <w:rFonts w:ascii="Times New Roman" w:hAnsi="Times New Roman" w:cs="Times New Roman"/>
+                <w:sz w:val="24"/>
+                <w:szCs w:val="24"/>
+              </w:rPr>
               <w:t>NY-2018-04</w:t>
             </w:r>
           </w:p>
@@ -544,8 +838,18 @@
           <w:p>
             <w:pPr>
               <w:spacing w:after="96"/>
-            </w:pPr>
-            <w:r>
+              <w:rPr>
+                <w:rFonts w:ascii="Times New Roman" w:hAnsi="Times New Roman" w:cs="Times New Roman"/>
+                <w:sz w:val="24"/>
+                <w:szCs w:val="24"/>
+              </w:rPr>
+            </w:pPr>
+            <w:r>
+              <w:rPr>
+                <w:rFonts w:ascii="Times New Roman" w:hAnsi="Times New Roman" w:cs="Times New Roman"/>
+                <w:sz w:val="24"/>
+                <w:szCs w:val="24"/>
+              </w:rPr>
               <w:t>2018</w:t>
             </w:r>
           </w:p>
@@ -563,8 +867,18 @@
           <w:p>
             <w:pPr>
               <w:spacing w:after="96"/>
-            </w:pPr>
-            <w:r>
+              <w:rPr>
+                <w:rFonts w:ascii="Times New Roman" w:hAnsi="Times New Roman" w:cs="Times New Roman"/>
+                <w:sz w:val="24"/>
+                <w:szCs w:val="24"/>
+              </w:rPr>
+            </w:pPr>
+            <w:r>
+              <w:rPr>
+                <w:rFonts w:ascii="Times New Roman" w:hAnsi="Times New Roman" w:cs="Times New Roman"/>
+                <w:sz w:val="24"/>
+                <w:szCs w:val="24"/>
+              </w:rPr>
               <w:t>Fall</w:t>
             </w:r>
           </w:p>
@@ -582,8 +896,18 @@
           <w:p>
             <w:pPr>
               <w:spacing w:after="96"/>
-            </w:pPr>
-            <w:r>
+              <w:rPr>
+                <w:rFonts w:ascii="Times New Roman" w:hAnsi="Times New Roman" w:cs="Times New Roman"/>
+                <w:sz w:val="24"/>
+                <w:szCs w:val="24"/>
+              </w:rPr>
+            </w:pPr>
+            <w:r>
+              <w:rPr>
+                <w:rFonts w:ascii="Times New Roman" w:hAnsi="Times New Roman" w:cs="Times New Roman"/>
+                <w:sz w:val="24"/>
+                <w:szCs w:val="24"/>
+              </w:rPr>
               <w:t>Foray loop caused late termination of migration</w:t>
             </w:r>
           </w:p>
@@ -601,26 +925,52 @@
           <w:p>
             <w:pPr>
               <w:spacing w:after="96"/>
-            </w:pPr>
-            <w:r>
+              <w:rPr>
+                <w:rFonts w:ascii="Times New Roman" w:hAnsi="Times New Roman" w:cs="Times New Roman"/>
+                <w:sz w:val="24"/>
+                <w:szCs w:val="24"/>
+              </w:rPr>
+            </w:pPr>
+            <w:r>
+              <w:rPr>
+                <w:rFonts w:ascii="Times New Roman" w:hAnsi="Times New Roman" w:cs="Times New Roman"/>
+                <w:sz w:val="24"/>
+                <w:szCs w:val="24"/>
+              </w:rPr>
               <w:t>Removed points on Nov. 21</w:t>
             </w:r>
             <w:r>
               <w:rPr>
+                <w:rFonts w:ascii="Times New Roman" w:hAnsi="Times New Roman" w:cs="Times New Roman"/>
+                <w:sz w:val="24"/>
+                <w:szCs w:val="24"/>
                 <w:vertAlign w:val="superscript"/>
               </w:rPr>
               <w:t>st</w:t>
             </w:r>
             <w:r>
+              <w:rPr>
+                <w:rFonts w:ascii="Times New Roman" w:hAnsi="Times New Roman" w:cs="Times New Roman"/>
+                <w:sz w:val="24"/>
+                <w:szCs w:val="24"/>
+              </w:rPr>
               <w:t>–23</w:t>
             </w:r>
             <w:r>
               <w:rPr>
+                <w:rFonts w:ascii="Times New Roman" w:hAnsi="Times New Roman" w:cs="Times New Roman"/>
+                <w:sz w:val="24"/>
+                <w:szCs w:val="24"/>
                 <w:vertAlign w:val="superscript"/>
               </w:rPr>
               <w:t>rd</w:t>
             </w:r>
             <w:r>
+              <w:rPr>
+                <w:rFonts w:ascii="Times New Roman" w:hAnsi="Times New Roman" w:cs="Times New Roman"/>
+                <w:sz w:val="24"/>
+                <w:szCs w:val="24"/>
+              </w:rPr>
               <w:t xml:space="preserve"> from the HMM</w:t>
             </w:r>
           </w:p>
@@ -640,8 +990,18 @@
           <w:p>
             <w:pPr>
               <w:spacing w:after="96"/>
-            </w:pPr>
-            <w:r>
+              <w:rPr>
+                <w:rFonts w:ascii="Times New Roman" w:hAnsi="Times New Roman" w:cs="Times New Roman"/>
+                <w:sz w:val="24"/>
+                <w:szCs w:val="24"/>
+              </w:rPr>
+            </w:pPr>
+            <w:r>
+              <w:rPr>
+                <w:rFonts w:ascii="Times New Roman" w:hAnsi="Times New Roman" w:cs="Times New Roman"/>
+                <w:sz w:val="24"/>
+                <w:szCs w:val="24"/>
+              </w:rPr>
               <w:t>NJ-2018-03</w:t>
             </w:r>
           </w:p>
@@ -659,8 +1019,18 @@
           <w:p>
             <w:pPr>
               <w:spacing w:after="96"/>
-            </w:pPr>
-            <w:r>
+              <w:rPr>
+                <w:rFonts w:ascii="Times New Roman" w:hAnsi="Times New Roman" w:cs="Times New Roman"/>
+                <w:sz w:val="24"/>
+                <w:szCs w:val="24"/>
+              </w:rPr>
+            </w:pPr>
+            <w:r>
+              <w:rPr>
+                <w:rFonts w:ascii="Times New Roman" w:hAnsi="Times New Roman" w:cs="Times New Roman"/>
+                <w:sz w:val="24"/>
+                <w:szCs w:val="24"/>
+              </w:rPr>
               <w:t>2018</w:t>
             </w:r>
           </w:p>
@@ -678,8 +1048,18 @@
           <w:p>
             <w:pPr>
               <w:spacing w:after="96"/>
-            </w:pPr>
-            <w:r>
+              <w:rPr>
+                <w:rFonts w:ascii="Times New Roman" w:hAnsi="Times New Roman" w:cs="Times New Roman"/>
+                <w:sz w:val="24"/>
+                <w:szCs w:val="24"/>
+              </w:rPr>
+            </w:pPr>
+            <w:r>
+              <w:rPr>
+                <w:rFonts w:ascii="Times New Roman" w:hAnsi="Times New Roman" w:cs="Times New Roman"/>
+                <w:sz w:val="24"/>
+                <w:szCs w:val="24"/>
+              </w:rPr>
               <w:t>Fall</w:t>
             </w:r>
           </w:p>
@@ -697,8 +1077,18 @@
           <w:p>
             <w:pPr>
               <w:spacing w:after="96"/>
-            </w:pPr>
-            <w:r>
+              <w:rPr>
+                <w:rFonts w:ascii="Times New Roman" w:hAnsi="Times New Roman" w:cs="Times New Roman"/>
+                <w:sz w:val="24"/>
+                <w:szCs w:val="24"/>
+              </w:rPr>
+            </w:pPr>
+            <w:r>
+              <w:rPr>
+                <w:rFonts w:ascii="Times New Roman" w:hAnsi="Times New Roman" w:cs="Times New Roman"/>
+                <w:sz w:val="24"/>
+                <w:szCs w:val="24"/>
+              </w:rPr>
               <w:t>Foray loop caused an apparent migration</w:t>
             </w:r>
           </w:p>
@@ -716,26 +1106,52 @@
           <w:p>
             <w:pPr>
               <w:spacing w:after="96"/>
-            </w:pPr>
-            <w:r>
+              <w:rPr>
+                <w:rFonts w:ascii="Times New Roman" w:hAnsi="Times New Roman" w:cs="Times New Roman"/>
+                <w:sz w:val="24"/>
+                <w:szCs w:val="24"/>
+              </w:rPr>
+            </w:pPr>
+            <w:r>
+              <w:rPr>
+                <w:rFonts w:ascii="Times New Roman" w:hAnsi="Times New Roman" w:cs="Times New Roman"/>
+                <w:sz w:val="24"/>
+                <w:szCs w:val="24"/>
+              </w:rPr>
               <w:t>Removed points on Jan. 10</w:t>
             </w:r>
             <w:r>
               <w:rPr>
+                <w:rFonts w:ascii="Times New Roman" w:hAnsi="Times New Roman" w:cs="Times New Roman"/>
+                <w:sz w:val="24"/>
+                <w:szCs w:val="24"/>
                 <w:vertAlign w:val="superscript"/>
               </w:rPr>
               <w:t>th</w:t>
             </w:r>
             <w:r>
+              <w:rPr>
+                <w:rFonts w:ascii="Times New Roman" w:hAnsi="Times New Roman" w:cs="Times New Roman"/>
+                <w:sz w:val="24"/>
+                <w:szCs w:val="24"/>
+              </w:rPr>
               <w:t xml:space="preserve"> and 18</w:t>
             </w:r>
             <w:r>
               <w:rPr>
+                <w:rFonts w:ascii="Times New Roman" w:hAnsi="Times New Roman" w:cs="Times New Roman"/>
+                <w:sz w:val="24"/>
+                <w:szCs w:val="24"/>
                 <w:vertAlign w:val="superscript"/>
               </w:rPr>
               <w:t>th</w:t>
             </w:r>
             <w:r>
+              <w:rPr>
+                <w:rFonts w:ascii="Times New Roman" w:hAnsi="Times New Roman" w:cs="Times New Roman"/>
+                <w:sz w:val="24"/>
+                <w:szCs w:val="24"/>
+              </w:rPr>
               <w:t xml:space="preserve"> from the HMM</w:t>
             </w:r>
           </w:p>
@@ -755,8 +1171,18 @@
           <w:p>
             <w:pPr>
               <w:spacing w:after="96"/>
-            </w:pPr>
-            <w:r>
+              <w:rPr>
+                <w:rFonts w:ascii="Times New Roman" w:hAnsi="Times New Roman" w:cs="Times New Roman"/>
+                <w:sz w:val="24"/>
+                <w:szCs w:val="24"/>
+              </w:rPr>
+            </w:pPr>
+            <w:r>
+              <w:rPr>
+                <w:rFonts w:ascii="Times New Roman" w:hAnsi="Times New Roman" w:cs="Times New Roman"/>
+                <w:sz w:val="24"/>
+                <w:szCs w:val="24"/>
+              </w:rPr>
               <w:t>PA-2018-01</w:t>
             </w:r>
           </w:p>
@@ -774,8 +1200,18 @@
           <w:p>
             <w:pPr>
               <w:spacing w:after="96"/>
-            </w:pPr>
-            <w:r>
+              <w:rPr>
+                <w:rFonts w:ascii="Times New Roman" w:hAnsi="Times New Roman" w:cs="Times New Roman"/>
+                <w:sz w:val="24"/>
+                <w:szCs w:val="24"/>
+              </w:rPr>
+            </w:pPr>
+            <w:r>
+              <w:rPr>
+                <w:rFonts w:ascii="Times New Roman" w:hAnsi="Times New Roman" w:cs="Times New Roman"/>
+                <w:sz w:val="24"/>
+                <w:szCs w:val="24"/>
+              </w:rPr>
               <w:t>2018</w:t>
             </w:r>
           </w:p>
@@ -793,8 +1229,18 @@
           <w:p>
             <w:pPr>
               <w:spacing w:after="96"/>
-            </w:pPr>
-            <w:r>
+              <w:rPr>
+                <w:rFonts w:ascii="Times New Roman" w:hAnsi="Times New Roman" w:cs="Times New Roman"/>
+                <w:sz w:val="24"/>
+                <w:szCs w:val="24"/>
+              </w:rPr>
+            </w:pPr>
+            <w:r>
+              <w:rPr>
+                <w:rFonts w:ascii="Times New Roman" w:hAnsi="Times New Roman" w:cs="Times New Roman"/>
+                <w:sz w:val="24"/>
+                <w:szCs w:val="24"/>
+              </w:rPr>
               <w:t>Fall</w:t>
             </w:r>
           </w:p>
@@ -812,8 +1258,18 @@
           <w:p>
             <w:pPr>
               <w:spacing w:after="96"/>
-            </w:pPr>
-            <w:r>
+              <w:rPr>
+                <w:rFonts w:ascii="Times New Roman" w:hAnsi="Times New Roman" w:cs="Times New Roman"/>
+                <w:sz w:val="24"/>
+                <w:szCs w:val="24"/>
+              </w:rPr>
+            </w:pPr>
+            <w:r>
+              <w:rPr>
+                <w:rFonts w:ascii="Times New Roman" w:hAnsi="Times New Roman" w:cs="Times New Roman"/>
+                <w:sz w:val="24"/>
+                <w:szCs w:val="24"/>
+              </w:rPr>
               <w:t>Foray loop caused late termination of migration</w:t>
             </w:r>
           </w:p>
@@ -831,26 +1287,52 @@
           <w:p>
             <w:pPr>
               <w:spacing w:after="96"/>
-            </w:pPr>
-            <w:r>
+              <w:rPr>
+                <w:rFonts w:ascii="Times New Roman" w:hAnsi="Times New Roman" w:cs="Times New Roman"/>
+                <w:sz w:val="24"/>
+                <w:szCs w:val="24"/>
+              </w:rPr>
+            </w:pPr>
+            <w:r>
+              <w:rPr>
+                <w:rFonts w:ascii="Times New Roman" w:hAnsi="Times New Roman" w:cs="Times New Roman"/>
+                <w:sz w:val="24"/>
+                <w:szCs w:val="24"/>
+              </w:rPr>
               <w:t>Removed points on Dec. 18</w:t>
             </w:r>
             <w:r>
               <w:rPr>
+                <w:rFonts w:ascii="Times New Roman" w:hAnsi="Times New Roman" w:cs="Times New Roman"/>
+                <w:sz w:val="24"/>
+                <w:szCs w:val="24"/>
                 <w:vertAlign w:val="superscript"/>
               </w:rPr>
               <w:t>th</w:t>
             </w:r>
             <w:r>
+              <w:rPr>
+                <w:rFonts w:ascii="Times New Roman" w:hAnsi="Times New Roman" w:cs="Times New Roman"/>
+                <w:sz w:val="24"/>
+                <w:szCs w:val="24"/>
+              </w:rPr>
               <w:t>–20</w:t>
             </w:r>
             <w:r>
               <w:rPr>
+                <w:rFonts w:ascii="Times New Roman" w:hAnsi="Times New Roman" w:cs="Times New Roman"/>
+                <w:sz w:val="24"/>
+                <w:szCs w:val="24"/>
                 <w:vertAlign w:val="superscript"/>
               </w:rPr>
               <w:t xml:space="preserve">th </w:t>
             </w:r>
             <w:r>
+              <w:rPr>
+                <w:rFonts w:ascii="Times New Roman" w:hAnsi="Times New Roman" w:cs="Times New Roman"/>
+                <w:sz w:val="24"/>
+                <w:szCs w:val="24"/>
+              </w:rPr>
               <w:t>from the HMM</w:t>
             </w:r>
           </w:p>
@@ -870,8 +1352,18 @@
           <w:p>
             <w:pPr>
               <w:spacing w:after="96"/>
-            </w:pPr>
-            <w:r>
+              <w:rPr>
+                <w:rFonts w:ascii="Times New Roman" w:hAnsi="Times New Roman" w:cs="Times New Roman"/>
+                <w:sz w:val="24"/>
+                <w:szCs w:val="24"/>
+              </w:rPr>
+            </w:pPr>
+            <w:r>
+              <w:rPr>
+                <w:rFonts w:ascii="Times New Roman" w:hAnsi="Times New Roman" w:cs="Times New Roman"/>
+                <w:sz w:val="24"/>
+                <w:szCs w:val="24"/>
+              </w:rPr>
               <w:t>ME-2018-08</w:t>
             </w:r>
           </w:p>
@@ -889,8 +1381,18 @@
           <w:p>
             <w:pPr>
               <w:spacing w:after="96"/>
-            </w:pPr>
-            <w:r>
+              <w:rPr>
+                <w:rFonts w:ascii="Times New Roman" w:hAnsi="Times New Roman" w:cs="Times New Roman"/>
+                <w:sz w:val="24"/>
+                <w:szCs w:val="24"/>
+              </w:rPr>
+            </w:pPr>
+            <w:r>
+              <w:rPr>
+                <w:rFonts w:ascii="Times New Roman" w:hAnsi="Times New Roman" w:cs="Times New Roman"/>
+                <w:sz w:val="24"/>
+                <w:szCs w:val="24"/>
+              </w:rPr>
               <w:t>2018</w:t>
             </w:r>
           </w:p>
@@ -908,8 +1410,18 @@
           <w:p>
             <w:pPr>
               <w:spacing w:after="96"/>
-            </w:pPr>
-            <w:r>
+              <w:rPr>
+                <w:rFonts w:ascii="Times New Roman" w:hAnsi="Times New Roman" w:cs="Times New Roman"/>
+                <w:sz w:val="24"/>
+                <w:szCs w:val="24"/>
+              </w:rPr>
+            </w:pPr>
+            <w:r>
+              <w:rPr>
+                <w:rFonts w:ascii="Times New Roman" w:hAnsi="Times New Roman" w:cs="Times New Roman"/>
+                <w:sz w:val="24"/>
+                <w:szCs w:val="24"/>
+              </w:rPr>
               <w:t>Fall</w:t>
             </w:r>
           </w:p>
@@ -927,8 +1439,18 @@
           <w:p>
             <w:pPr>
               <w:spacing w:after="96"/>
-            </w:pPr>
-            <w:r>
+              <w:rPr>
+                <w:rFonts w:ascii="Times New Roman" w:hAnsi="Times New Roman" w:cs="Times New Roman"/>
+                <w:sz w:val="24"/>
+                <w:szCs w:val="24"/>
+              </w:rPr>
+            </w:pPr>
+            <w:r>
+              <w:rPr>
+                <w:rFonts w:ascii="Times New Roman" w:hAnsi="Times New Roman" w:cs="Times New Roman"/>
+                <w:sz w:val="24"/>
+                <w:szCs w:val="24"/>
+              </w:rPr>
               <w:t>Foray loop caused late termination of migration</w:t>
             </w:r>
           </w:p>
@@ -946,26 +1468,52 @@
           <w:p>
             <w:pPr>
               <w:spacing w:after="96"/>
-            </w:pPr>
-            <w:r>
+              <w:rPr>
+                <w:rFonts w:ascii="Times New Roman" w:hAnsi="Times New Roman" w:cs="Times New Roman"/>
+                <w:sz w:val="24"/>
+                <w:szCs w:val="24"/>
+              </w:rPr>
+            </w:pPr>
+            <w:r>
+              <w:rPr>
+                <w:rFonts w:ascii="Times New Roman" w:hAnsi="Times New Roman" w:cs="Times New Roman"/>
+                <w:sz w:val="24"/>
+                <w:szCs w:val="24"/>
+              </w:rPr>
               <w:t>Removed points on Dec. 23</w:t>
             </w:r>
             <w:r>
               <w:rPr>
+                <w:rFonts w:ascii="Times New Roman" w:hAnsi="Times New Roman" w:cs="Times New Roman"/>
+                <w:sz w:val="24"/>
+                <w:szCs w:val="24"/>
                 <w:vertAlign w:val="superscript"/>
               </w:rPr>
               <w:t>rd</w:t>
             </w:r>
             <w:r>
+              <w:rPr>
+                <w:rFonts w:ascii="Times New Roman" w:hAnsi="Times New Roman" w:cs="Times New Roman"/>
+                <w:sz w:val="24"/>
+                <w:szCs w:val="24"/>
+              </w:rPr>
               <w:t>–25</w:t>
             </w:r>
             <w:r>
               <w:rPr>
+                <w:rFonts w:ascii="Times New Roman" w:hAnsi="Times New Roman" w:cs="Times New Roman"/>
+                <w:sz w:val="24"/>
+                <w:szCs w:val="24"/>
                 <w:vertAlign w:val="superscript"/>
               </w:rPr>
               <w:t xml:space="preserve">th </w:t>
             </w:r>
             <w:r>
+              <w:rPr>
+                <w:rFonts w:ascii="Times New Roman" w:hAnsi="Times New Roman" w:cs="Times New Roman"/>
+                <w:sz w:val="24"/>
+                <w:szCs w:val="24"/>
+              </w:rPr>
               <w:t>from the HMM</w:t>
             </w:r>
           </w:p>
@@ -985,8 +1533,18 @@
           <w:p>
             <w:pPr>
               <w:spacing w:after="96"/>
-            </w:pPr>
-            <w:r>
+              <w:rPr>
+                <w:rFonts w:ascii="Times New Roman" w:hAnsi="Times New Roman" w:cs="Times New Roman"/>
+                <w:sz w:val="24"/>
+                <w:szCs w:val="24"/>
+              </w:rPr>
+            </w:pPr>
+            <w:r>
+              <w:rPr>
+                <w:rFonts w:ascii="Times New Roman" w:hAnsi="Times New Roman" w:cs="Times New Roman"/>
+                <w:sz w:val="24"/>
+                <w:szCs w:val="24"/>
+              </w:rPr>
               <w:t>PA-2019-15</w:t>
             </w:r>
           </w:p>
@@ -1004,8 +1562,18 @@
           <w:p>
             <w:pPr>
               <w:spacing w:after="96"/>
-            </w:pPr>
-            <w:r>
+              <w:rPr>
+                <w:rFonts w:ascii="Times New Roman" w:hAnsi="Times New Roman" w:cs="Times New Roman"/>
+                <w:sz w:val="24"/>
+                <w:szCs w:val="24"/>
+              </w:rPr>
+            </w:pPr>
+            <w:r>
+              <w:rPr>
+                <w:rFonts w:ascii="Times New Roman" w:hAnsi="Times New Roman" w:cs="Times New Roman"/>
+                <w:sz w:val="24"/>
+                <w:szCs w:val="24"/>
+              </w:rPr>
               <w:t>2019</w:t>
             </w:r>
           </w:p>
@@ -1023,8 +1591,18 @@
           <w:p>
             <w:pPr>
               <w:spacing w:after="96"/>
-            </w:pPr>
-            <w:r>
+              <w:rPr>
+                <w:rFonts w:ascii="Times New Roman" w:hAnsi="Times New Roman" w:cs="Times New Roman"/>
+                <w:sz w:val="24"/>
+                <w:szCs w:val="24"/>
+              </w:rPr>
+            </w:pPr>
+            <w:r>
+              <w:rPr>
+                <w:rFonts w:ascii="Times New Roman" w:hAnsi="Times New Roman" w:cs="Times New Roman"/>
+                <w:sz w:val="24"/>
+                <w:szCs w:val="24"/>
+              </w:rPr>
               <w:t>Fall</w:t>
             </w:r>
           </w:p>
@@ -1042,8 +1620,18 @@
           <w:p>
             <w:pPr>
               <w:spacing w:after="96"/>
-            </w:pPr>
-            <w:r>
+              <w:rPr>
+                <w:rFonts w:ascii="Times New Roman" w:hAnsi="Times New Roman" w:cs="Times New Roman"/>
+                <w:sz w:val="24"/>
+                <w:szCs w:val="24"/>
+              </w:rPr>
+            </w:pPr>
+            <w:r>
+              <w:rPr>
+                <w:rFonts w:ascii="Times New Roman" w:hAnsi="Times New Roman" w:cs="Times New Roman"/>
+                <w:sz w:val="24"/>
+                <w:szCs w:val="24"/>
+              </w:rPr>
               <w:t>Foray loop caused late termination of migration</w:t>
             </w:r>
           </w:p>
@@ -1061,26 +1649,52 @@
           <w:p>
             <w:pPr>
               <w:spacing w:after="96"/>
-            </w:pPr>
-            <w:r>
+              <w:rPr>
+                <w:rFonts w:ascii="Times New Roman" w:hAnsi="Times New Roman" w:cs="Times New Roman"/>
+                <w:sz w:val="24"/>
+                <w:szCs w:val="24"/>
+              </w:rPr>
+            </w:pPr>
+            <w:r>
+              <w:rPr>
+                <w:rFonts w:ascii="Times New Roman" w:hAnsi="Times New Roman" w:cs="Times New Roman"/>
+                <w:sz w:val="24"/>
+                <w:szCs w:val="24"/>
+              </w:rPr>
               <w:t>Removed points on Dec. 10</w:t>
             </w:r>
             <w:r>
               <w:rPr>
+                <w:rFonts w:ascii="Times New Roman" w:hAnsi="Times New Roman" w:cs="Times New Roman"/>
+                <w:sz w:val="24"/>
+                <w:szCs w:val="24"/>
                 <w:vertAlign w:val="superscript"/>
               </w:rPr>
               <w:t>th</w:t>
             </w:r>
             <w:r>
+              <w:rPr>
+                <w:rFonts w:ascii="Times New Roman" w:hAnsi="Times New Roman" w:cs="Times New Roman"/>
+                <w:sz w:val="24"/>
+                <w:szCs w:val="24"/>
+              </w:rPr>
               <w:t>–13</w:t>
             </w:r>
             <w:r>
               <w:rPr>
+                <w:rFonts w:ascii="Times New Roman" w:hAnsi="Times New Roman" w:cs="Times New Roman"/>
+                <w:sz w:val="24"/>
+                <w:szCs w:val="24"/>
                 <w:vertAlign w:val="superscript"/>
               </w:rPr>
               <w:t>th</w:t>
             </w:r>
             <w:r>
+              <w:rPr>
+                <w:rFonts w:ascii="Times New Roman" w:hAnsi="Times New Roman" w:cs="Times New Roman"/>
+                <w:sz w:val="24"/>
+                <w:szCs w:val="24"/>
+              </w:rPr>
               <w:t xml:space="preserve"> from the HMM</w:t>
             </w:r>
           </w:p>
@@ -1100,8 +1714,18 @@
           <w:p>
             <w:pPr>
               <w:spacing w:after="96"/>
-            </w:pPr>
-            <w:r>
+              <w:rPr>
+                <w:rFonts w:ascii="Times New Roman" w:hAnsi="Times New Roman" w:cs="Times New Roman"/>
+                <w:sz w:val="24"/>
+                <w:szCs w:val="24"/>
+              </w:rPr>
+            </w:pPr>
+            <w:r>
+              <w:rPr>
+                <w:rFonts w:ascii="Times New Roman" w:hAnsi="Times New Roman" w:cs="Times New Roman"/>
+                <w:sz w:val="24"/>
+                <w:szCs w:val="24"/>
+              </w:rPr>
               <w:t>VA-2021-92</w:t>
             </w:r>
           </w:p>
@@ -1119,8 +1743,18 @@
           <w:p>
             <w:pPr>
               <w:spacing w:after="96"/>
-            </w:pPr>
-            <w:r>
+              <w:rPr>
+                <w:rFonts w:ascii="Times New Roman" w:hAnsi="Times New Roman" w:cs="Times New Roman"/>
+                <w:sz w:val="24"/>
+                <w:szCs w:val="24"/>
+              </w:rPr>
+            </w:pPr>
+            <w:r>
+              <w:rPr>
+                <w:rFonts w:ascii="Times New Roman" w:hAnsi="Times New Roman" w:cs="Times New Roman"/>
+                <w:sz w:val="24"/>
+                <w:szCs w:val="24"/>
+              </w:rPr>
               <w:t>2021</w:t>
             </w:r>
           </w:p>
@@ -1138,8 +1772,18 @@
           <w:p>
             <w:pPr>
               <w:spacing w:after="96"/>
-            </w:pPr>
-            <w:r>
+              <w:rPr>
+                <w:rFonts w:ascii="Times New Roman" w:hAnsi="Times New Roman" w:cs="Times New Roman"/>
+                <w:sz w:val="24"/>
+                <w:szCs w:val="24"/>
+              </w:rPr>
+            </w:pPr>
+            <w:r>
+              <w:rPr>
+                <w:rFonts w:ascii="Times New Roman" w:hAnsi="Times New Roman" w:cs="Times New Roman"/>
+                <w:sz w:val="24"/>
+                <w:szCs w:val="24"/>
+              </w:rPr>
               <w:t>Fall</w:t>
             </w:r>
           </w:p>
@@ -1157,8 +1801,18 @@
           <w:p>
             <w:pPr>
               <w:spacing w:after="96"/>
-            </w:pPr>
-            <w:r>
+              <w:rPr>
+                <w:rFonts w:ascii="Times New Roman" w:hAnsi="Times New Roman" w:cs="Times New Roman"/>
+                <w:sz w:val="24"/>
+                <w:szCs w:val="24"/>
+              </w:rPr>
+            </w:pPr>
+            <w:r>
+              <w:rPr>
+                <w:rFonts w:ascii="Times New Roman" w:hAnsi="Times New Roman" w:cs="Times New Roman"/>
+                <w:sz w:val="24"/>
+                <w:szCs w:val="24"/>
+              </w:rPr>
               <w:t>Foray loop caused early initiation of migration</w:t>
             </w:r>
           </w:p>
@@ -1176,26 +1830,52 @@
           <w:p>
             <w:pPr>
               <w:spacing w:after="96"/>
-            </w:pPr>
-            <w:r>
+              <w:rPr>
+                <w:rFonts w:ascii="Times New Roman" w:hAnsi="Times New Roman" w:cs="Times New Roman"/>
+                <w:sz w:val="24"/>
+                <w:szCs w:val="24"/>
+              </w:rPr>
+            </w:pPr>
+            <w:r>
+              <w:rPr>
+                <w:rFonts w:ascii="Times New Roman" w:hAnsi="Times New Roman" w:cs="Times New Roman"/>
+                <w:sz w:val="24"/>
+                <w:szCs w:val="24"/>
+              </w:rPr>
               <w:t>Removed points on Sep. 20</w:t>
             </w:r>
             <w:r>
               <w:rPr>
+                <w:rFonts w:ascii="Times New Roman" w:hAnsi="Times New Roman" w:cs="Times New Roman"/>
+                <w:sz w:val="24"/>
+                <w:szCs w:val="24"/>
                 <w:vertAlign w:val="superscript"/>
               </w:rPr>
               <w:t>th</w:t>
             </w:r>
             <w:r>
+              <w:rPr>
+                <w:rFonts w:ascii="Times New Roman" w:hAnsi="Times New Roman" w:cs="Times New Roman"/>
+                <w:sz w:val="24"/>
+                <w:szCs w:val="24"/>
+              </w:rPr>
               <w:t>–October 6</w:t>
             </w:r>
             <w:r>
               <w:rPr>
+                <w:rFonts w:ascii="Times New Roman" w:hAnsi="Times New Roman" w:cs="Times New Roman"/>
+                <w:sz w:val="24"/>
+                <w:szCs w:val="24"/>
                 <w:vertAlign w:val="superscript"/>
               </w:rPr>
               <w:t xml:space="preserve">th </w:t>
             </w:r>
             <w:r>
+              <w:rPr>
+                <w:rFonts w:ascii="Times New Roman" w:hAnsi="Times New Roman" w:cs="Times New Roman"/>
+                <w:sz w:val="24"/>
+                <w:szCs w:val="24"/>
+              </w:rPr>
               <w:t>from the HMM</w:t>
             </w:r>
           </w:p>
@@ -1215,8 +1895,18 @@
           <w:p>
             <w:pPr>
               <w:spacing w:after="96"/>
-            </w:pPr>
-            <w:r>
+              <w:rPr>
+                <w:rFonts w:ascii="Times New Roman" w:hAnsi="Times New Roman" w:cs="Times New Roman"/>
+                <w:sz w:val="24"/>
+                <w:szCs w:val="24"/>
+              </w:rPr>
+            </w:pPr>
+            <w:r>
+              <w:rPr>
+                <w:rFonts w:ascii="Times New Roman" w:hAnsi="Times New Roman" w:cs="Times New Roman"/>
+                <w:sz w:val="24"/>
+                <w:szCs w:val="24"/>
+              </w:rPr>
               <w:t>RI-2021-46</w:t>
             </w:r>
           </w:p>
@@ -1234,8 +1924,18 @@
           <w:p>
             <w:pPr>
               <w:spacing w:after="96"/>
-            </w:pPr>
-            <w:r>
+              <w:rPr>
+                <w:rFonts w:ascii="Times New Roman" w:hAnsi="Times New Roman" w:cs="Times New Roman"/>
+                <w:sz w:val="24"/>
+                <w:szCs w:val="24"/>
+              </w:rPr>
+            </w:pPr>
+            <w:r>
+              <w:rPr>
+                <w:rFonts w:ascii="Times New Roman" w:hAnsi="Times New Roman" w:cs="Times New Roman"/>
+                <w:sz w:val="24"/>
+                <w:szCs w:val="24"/>
+              </w:rPr>
               <w:t>2021</w:t>
             </w:r>
           </w:p>
@@ -1253,8 +1953,18 @@
           <w:p>
             <w:pPr>
               <w:spacing w:after="96"/>
-            </w:pPr>
-            <w:r>
+              <w:rPr>
+                <w:rFonts w:ascii="Times New Roman" w:hAnsi="Times New Roman" w:cs="Times New Roman"/>
+                <w:sz w:val="24"/>
+                <w:szCs w:val="24"/>
+              </w:rPr>
+            </w:pPr>
+            <w:r>
+              <w:rPr>
+                <w:rFonts w:ascii="Times New Roman" w:hAnsi="Times New Roman" w:cs="Times New Roman"/>
+                <w:sz w:val="24"/>
+                <w:szCs w:val="24"/>
+              </w:rPr>
               <w:t>Fall</w:t>
             </w:r>
           </w:p>
@@ -1272,8 +1982,18 @@
           <w:p>
             <w:pPr>
               <w:spacing w:after="96"/>
-            </w:pPr>
-            <w:r>
+              <w:rPr>
+                <w:rFonts w:ascii="Times New Roman" w:hAnsi="Times New Roman" w:cs="Times New Roman"/>
+                <w:sz w:val="24"/>
+                <w:szCs w:val="24"/>
+              </w:rPr>
+            </w:pPr>
+            <w:r>
+              <w:rPr>
+                <w:rFonts w:ascii="Times New Roman" w:hAnsi="Times New Roman" w:cs="Times New Roman"/>
+                <w:sz w:val="24"/>
+                <w:szCs w:val="24"/>
+              </w:rPr>
               <w:t>Foray loop caused late termination of migration</w:t>
             </w:r>
           </w:p>
@@ -1291,26 +2011,52 @@
           <w:p>
             <w:pPr>
               <w:spacing w:after="96"/>
-            </w:pPr>
-            <w:r>
+              <w:rPr>
+                <w:rFonts w:ascii="Times New Roman" w:hAnsi="Times New Roman" w:cs="Times New Roman"/>
+                <w:sz w:val="24"/>
+                <w:szCs w:val="24"/>
+              </w:rPr>
+            </w:pPr>
+            <w:r>
+              <w:rPr>
+                <w:rFonts w:ascii="Times New Roman" w:hAnsi="Times New Roman" w:cs="Times New Roman"/>
+                <w:sz w:val="24"/>
+                <w:szCs w:val="24"/>
+              </w:rPr>
               <w:t>Removed points on Feb. 10</w:t>
             </w:r>
             <w:r>
               <w:rPr>
+                <w:rFonts w:ascii="Times New Roman" w:hAnsi="Times New Roman" w:cs="Times New Roman"/>
+                <w:sz w:val="24"/>
+                <w:szCs w:val="24"/>
                 <w:vertAlign w:val="superscript"/>
               </w:rPr>
               <w:t>th</w:t>
             </w:r>
             <w:r>
+              <w:rPr>
+                <w:rFonts w:ascii="Times New Roman" w:hAnsi="Times New Roman" w:cs="Times New Roman"/>
+                <w:sz w:val="24"/>
+                <w:szCs w:val="24"/>
+              </w:rPr>
               <w:t>–14</w:t>
             </w:r>
             <w:r>
               <w:rPr>
+                <w:rFonts w:ascii="Times New Roman" w:hAnsi="Times New Roman" w:cs="Times New Roman"/>
+                <w:sz w:val="24"/>
+                <w:szCs w:val="24"/>
                 <w:vertAlign w:val="superscript"/>
               </w:rPr>
               <w:t>th</w:t>
             </w:r>
             <w:r>
+              <w:rPr>
+                <w:rFonts w:ascii="Times New Roman" w:hAnsi="Times New Roman" w:cs="Times New Roman"/>
+                <w:sz w:val="24"/>
+                <w:szCs w:val="24"/>
+              </w:rPr>
               <w:t xml:space="preserve"> from the HMM</w:t>
             </w:r>
           </w:p>
@@ -1330,8 +2076,18 @@
           <w:p>
             <w:pPr>
               <w:spacing w:after="96"/>
-            </w:pPr>
-            <w:r>
+              <w:rPr>
+                <w:rFonts w:ascii="Times New Roman" w:hAnsi="Times New Roman" w:cs="Times New Roman"/>
+                <w:sz w:val="24"/>
+                <w:szCs w:val="24"/>
+              </w:rPr>
+            </w:pPr>
+            <w:r>
+              <w:rPr>
+                <w:rFonts w:ascii="Times New Roman" w:hAnsi="Times New Roman" w:cs="Times New Roman"/>
+                <w:sz w:val="24"/>
+                <w:szCs w:val="24"/>
+              </w:rPr>
               <w:t>RI-2021-59</w:t>
             </w:r>
           </w:p>
@@ -1349,8 +2105,18 @@
           <w:p>
             <w:pPr>
               <w:spacing w:after="96"/>
-            </w:pPr>
-            <w:r>
+              <w:rPr>
+                <w:rFonts w:ascii="Times New Roman" w:hAnsi="Times New Roman" w:cs="Times New Roman"/>
+                <w:sz w:val="24"/>
+                <w:szCs w:val="24"/>
+              </w:rPr>
+            </w:pPr>
+            <w:r>
+              <w:rPr>
+                <w:rFonts w:ascii="Times New Roman" w:hAnsi="Times New Roman" w:cs="Times New Roman"/>
+                <w:sz w:val="24"/>
+                <w:szCs w:val="24"/>
+              </w:rPr>
               <w:t>2021</w:t>
             </w:r>
           </w:p>
@@ -1368,8 +2134,18 @@
           <w:p>
             <w:pPr>
               <w:spacing w:after="96"/>
-            </w:pPr>
-            <w:r>
+              <w:rPr>
+                <w:rFonts w:ascii="Times New Roman" w:hAnsi="Times New Roman" w:cs="Times New Roman"/>
+                <w:sz w:val="24"/>
+                <w:szCs w:val="24"/>
+              </w:rPr>
+            </w:pPr>
+            <w:r>
+              <w:rPr>
+                <w:rFonts w:ascii="Times New Roman" w:hAnsi="Times New Roman" w:cs="Times New Roman"/>
+                <w:sz w:val="24"/>
+                <w:szCs w:val="24"/>
+              </w:rPr>
               <w:t>Fall</w:t>
             </w:r>
           </w:p>
@@ -1387,8 +2163,18 @@
           <w:p>
             <w:pPr>
               <w:spacing w:after="96"/>
-            </w:pPr>
-            <w:r>
+              <w:rPr>
+                <w:rFonts w:ascii="Times New Roman" w:hAnsi="Times New Roman" w:cs="Times New Roman"/>
+                <w:sz w:val="24"/>
+                <w:szCs w:val="24"/>
+              </w:rPr>
+            </w:pPr>
+            <w:r>
+              <w:rPr>
+                <w:rFonts w:ascii="Times New Roman" w:hAnsi="Times New Roman" w:cs="Times New Roman"/>
+                <w:sz w:val="24"/>
+                <w:szCs w:val="24"/>
+              </w:rPr>
               <w:t>No locations prior to the start of migration due to transmitter glitch</w:t>
             </w:r>
           </w:p>
@@ -1406,8 +2192,18 @@
           <w:p>
             <w:pPr>
               <w:spacing w:after="96"/>
-            </w:pPr>
-            <w:r>
+              <w:rPr>
+                <w:rFonts w:ascii="Times New Roman" w:hAnsi="Times New Roman" w:cs="Times New Roman"/>
+                <w:sz w:val="24"/>
+                <w:szCs w:val="24"/>
+              </w:rPr>
+            </w:pPr>
+            <w:r>
+              <w:rPr>
+                <w:rFonts w:ascii="Times New Roman" w:hAnsi="Times New Roman" w:cs="Times New Roman"/>
+                <w:sz w:val="24"/>
+                <w:szCs w:val="24"/>
+              </w:rPr>
               <w:t>Set a known stopover state for the first location in the HMM</w:t>
             </w:r>
           </w:p>
@@ -1427,8 +2223,18 @@
           <w:p>
             <w:pPr>
               <w:spacing w:after="96"/>
-            </w:pPr>
-            <w:r>
+              <w:rPr>
+                <w:rFonts w:ascii="Times New Roman" w:hAnsi="Times New Roman" w:cs="Times New Roman"/>
+                <w:sz w:val="24"/>
+                <w:szCs w:val="24"/>
+              </w:rPr>
+            </w:pPr>
+            <w:r>
+              <w:rPr>
+                <w:rFonts w:ascii="Times New Roman" w:hAnsi="Times New Roman" w:cs="Times New Roman"/>
+                <w:sz w:val="24"/>
+                <w:szCs w:val="24"/>
+              </w:rPr>
               <w:t>VA-2019-48</w:t>
             </w:r>
           </w:p>
@@ -1446,8 +2252,18 @@
           <w:p>
             <w:pPr>
               <w:spacing w:after="96"/>
-            </w:pPr>
-            <w:r>
+              <w:rPr>
+                <w:rFonts w:ascii="Times New Roman" w:hAnsi="Times New Roman" w:cs="Times New Roman"/>
+                <w:sz w:val="24"/>
+                <w:szCs w:val="24"/>
+              </w:rPr>
+            </w:pPr>
+            <w:r>
+              <w:rPr>
+                <w:rFonts w:ascii="Times New Roman" w:hAnsi="Times New Roman" w:cs="Times New Roman"/>
+                <w:sz w:val="24"/>
+                <w:szCs w:val="24"/>
+              </w:rPr>
               <w:t>2019</w:t>
             </w:r>
           </w:p>
@@ -1465,8 +2281,18 @@
           <w:p>
             <w:pPr>
               <w:spacing w:after="96"/>
-            </w:pPr>
-            <w:r>
+              <w:rPr>
+                <w:rFonts w:ascii="Times New Roman" w:hAnsi="Times New Roman" w:cs="Times New Roman"/>
+                <w:sz w:val="24"/>
+                <w:szCs w:val="24"/>
+              </w:rPr>
+            </w:pPr>
+            <w:r>
+              <w:rPr>
+                <w:rFonts w:ascii="Times New Roman" w:hAnsi="Times New Roman" w:cs="Times New Roman"/>
+                <w:sz w:val="24"/>
+                <w:szCs w:val="24"/>
+              </w:rPr>
               <w:t>Fall</w:t>
             </w:r>
           </w:p>
@@ -1484,8 +2310,18 @@
           <w:p>
             <w:pPr>
               <w:spacing w:after="96"/>
-            </w:pPr>
-            <w:r>
+              <w:rPr>
+                <w:rFonts w:ascii="Times New Roman" w:hAnsi="Times New Roman" w:cs="Times New Roman"/>
+                <w:sz w:val="24"/>
+                <w:szCs w:val="24"/>
+              </w:rPr>
+            </w:pPr>
+            <w:r>
+              <w:rPr>
+                <w:rFonts w:ascii="Times New Roman" w:hAnsi="Times New Roman" w:cs="Times New Roman"/>
+                <w:sz w:val="24"/>
+                <w:szCs w:val="24"/>
+              </w:rPr>
               <w:t>Bird settles after Feb. 25th</w:t>
             </w:r>
           </w:p>
@@ -1503,8 +2339,18 @@
           <w:p>
             <w:pPr>
               <w:spacing w:after="96"/>
-            </w:pPr>
-            <w:r>
+              <w:rPr>
+                <w:rFonts w:ascii="Times New Roman" w:hAnsi="Times New Roman" w:cs="Times New Roman"/>
+                <w:sz w:val="24"/>
+                <w:szCs w:val="24"/>
+              </w:rPr>
+            </w:pPr>
+            <w:r>
+              <w:rPr>
+                <w:rFonts w:ascii="Times New Roman" w:hAnsi="Times New Roman" w:cs="Times New Roman"/>
+                <w:sz w:val="24"/>
+                <w:szCs w:val="24"/>
+              </w:rPr>
               <w:t>Set a known post-migration state for the final location in the HMM</w:t>
             </w:r>
           </w:p>
@@ -1524,8 +2370,18 @@
           <w:p>
             <w:pPr>
               <w:spacing w:after="96"/>
-            </w:pPr>
-            <w:r>
+              <w:rPr>
+                <w:rFonts w:ascii="Times New Roman" w:hAnsi="Times New Roman" w:cs="Times New Roman"/>
+                <w:sz w:val="24"/>
+                <w:szCs w:val="24"/>
+              </w:rPr>
+            </w:pPr>
+            <w:r>
+              <w:rPr>
+                <w:rFonts w:ascii="Times New Roman" w:hAnsi="Times New Roman" w:cs="Times New Roman"/>
+                <w:sz w:val="24"/>
+                <w:szCs w:val="24"/>
+              </w:rPr>
               <w:t>RI-2021-58</w:t>
             </w:r>
           </w:p>
@@ -1543,8 +2399,18 @@
           <w:p>
             <w:pPr>
               <w:spacing w:after="96"/>
-            </w:pPr>
-            <w:r>
+              <w:rPr>
+                <w:rFonts w:ascii="Times New Roman" w:hAnsi="Times New Roman" w:cs="Times New Roman"/>
+                <w:sz w:val="24"/>
+                <w:szCs w:val="24"/>
+              </w:rPr>
+            </w:pPr>
+            <w:r>
+              <w:rPr>
+                <w:rFonts w:ascii="Times New Roman" w:hAnsi="Times New Roman" w:cs="Times New Roman"/>
+                <w:sz w:val="24"/>
+                <w:szCs w:val="24"/>
+              </w:rPr>
               <w:t>2021</w:t>
             </w:r>
           </w:p>
@@ -1562,8 +2428,18 @@
           <w:p>
             <w:pPr>
               <w:spacing w:after="96"/>
-            </w:pPr>
-            <w:r>
+              <w:rPr>
+                <w:rFonts w:ascii="Times New Roman" w:hAnsi="Times New Roman" w:cs="Times New Roman"/>
+                <w:sz w:val="24"/>
+                <w:szCs w:val="24"/>
+              </w:rPr>
+            </w:pPr>
+            <w:r>
+              <w:rPr>
+                <w:rFonts w:ascii="Times New Roman" w:hAnsi="Times New Roman" w:cs="Times New Roman"/>
+                <w:sz w:val="24"/>
+                <w:szCs w:val="24"/>
+              </w:rPr>
               <w:t>Fall</w:t>
             </w:r>
           </w:p>
@@ -1581,8 +2457,18 @@
           <w:p>
             <w:pPr>
               <w:spacing w:after="96"/>
-            </w:pPr>
-            <w:r>
+              <w:rPr>
+                <w:rFonts w:ascii="Times New Roman" w:hAnsi="Times New Roman" w:cs="Times New Roman"/>
+                <w:sz w:val="24"/>
+                <w:szCs w:val="24"/>
+              </w:rPr>
+            </w:pPr>
+            <w:r>
+              <w:rPr>
+                <w:rFonts w:ascii="Times New Roman" w:hAnsi="Times New Roman" w:cs="Times New Roman"/>
+                <w:sz w:val="24"/>
+                <w:szCs w:val="24"/>
+              </w:rPr>
               <w:t>Bird settles after Feb. 25th</w:t>
             </w:r>
           </w:p>
@@ -1600,11 +2486,26 @@
           <w:p>
             <w:pPr>
               <w:spacing w:after="96"/>
-            </w:pPr>
-            <w:r>
+              <w:rPr>
+                <w:rFonts w:ascii="Times New Roman" w:hAnsi="Times New Roman" w:cs="Times New Roman"/>
+                <w:sz w:val="24"/>
+                <w:szCs w:val="24"/>
+              </w:rPr>
+            </w:pPr>
+            <w:r>
+              <w:rPr>
+                <w:rFonts w:ascii="Times New Roman" w:hAnsi="Times New Roman" w:cs="Times New Roman"/>
+                <w:sz w:val="24"/>
+                <w:szCs w:val="24"/>
+              </w:rPr>
               <w:t xml:space="preserve">Set a known post-migration state </w:t>
             </w:r>
             <w:r>
+              <w:rPr>
+                <w:rFonts w:ascii="Times New Roman" w:hAnsi="Times New Roman" w:cs="Times New Roman"/>
+                <w:sz w:val="24"/>
+                <w:szCs w:val="24"/>
+              </w:rPr>
               <w:lastRenderedPageBreak/>
               <w:t>for the final location in the HMM</w:t>
             </w:r>
@@ -1625,8 +2526,18 @@
           <w:p>
             <w:pPr>
               <w:spacing w:after="96"/>
-            </w:pPr>
-            <w:r>
+              <w:rPr>
+                <w:rFonts w:ascii="Times New Roman" w:hAnsi="Times New Roman" w:cs="Times New Roman"/>
+                <w:sz w:val="24"/>
+                <w:szCs w:val="24"/>
+              </w:rPr>
+            </w:pPr>
+            <w:r>
+              <w:rPr>
+                <w:rFonts w:ascii="Times New Roman" w:hAnsi="Times New Roman" w:cs="Times New Roman"/>
+                <w:sz w:val="24"/>
+                <w:szCs w:val="24"/>
+              </w:rPr>
               <w:lastRenderedPageBreak/>
               <w:t>RI-2019-29</w:t>
             </w:r>
@@ -1645,8 +2556,18 @@
           <w:p>
             <w:pPr>
               <w:spacing w:after="96"/>
-            </w:pPr>
-            <w:r>
+              <w:rPr>
+                <w:rFonts w:ascii="Times New Roman" w:hAnsi="Times New Roman" w:cs="Times New Roman"/>
+                <w:sz w:val="24"/>
+                <w:szCs w:val="24"/>
+              </w:rPr>
+            </w:pPr>
+            <w:r>
+              <w:rPr>
+                <w:rFonts w:ascii="Times New Roman" w:hAnsi="Times New Roman" w:cs="Times New Roman"/>
+                <w:sz w:val="24"/>
+                <w:szCs w:val="24"/>
+              </w:rPr>
               <w:t>2019</w:t>
             </w:r>
           </w:p>
@@ -1664,8 +2585,18 @@
           <w:p>
             <w:pPr>
               <w:spacing w:after="96"/>
-            </w:pPr>
-            <w:r>
+              <w:rPr>
+                <w:rFonts w:ascii="Times New Roman" w:hAnsi="Times New Roman" w:cs="Times New Roman"/>
+                <w:sz w:val="24"/>
+                <w:szCs w:val="24"/>
+              </w:rPr>
+            </w:pPr>
+            <w:r>
+              <w:rPr>
+                <w:rFonts w:ascii="Times New Roman" w:hAnsi="Times New Roman" w:cs="Times New Roman"/>
+                <w:sz w:val="24"/>
+                <w:szCs w:val="24"/>
+              </w:rPr>
               <w:t>Fall</w:t>
             </w:r>
           </w:p>
@@ -1683,8 +2614,18 @@
           <w:p>
             <w:pPr>
               <w:spacing w:after="96"/>
-            </w:pPr>
-            <w:r>
+              <w:rPr>
+                <w:rFonts w:ascii="Times New Roman" w:hAnsi="Times New Roman" w:cs="Times New Roman"/>
+                <w:sz w:val="24"/>
+                <w:szCs w:val="24"/>
+              </w:rPr>
+            </w:pPr>
+            <w:r>
+              <w:rPr>
+                <w:rFonts w:ascii="Times New Roman" w:hAnsi="Times New Roman" w:cs="Times New Roman"/>
+                <w:sz w:val="24"/>
+                <w:szCs w:val="24"/>
+              </w:rPr>
               <w:t>Series of dispersal movements caused an apparent migration</w:t>
             </w:r>
           </w:p>
@@ -1702,8 +2643,18 @@
           <w:p>
             <w:pPr>
               <w:spacing w:after="96"/>
-            </w:pPr>
-            <w:r>
+              <w:rPr>
+                <w:rFonts w:ascii="Times New Roman" w:hAnsi="Times New Roman" w:cs="Times New Roman"/>
+                <w:sz w:val="24"/>
+                <w:szCs w:val="24"/>
+              </w:rPr>
+            </w:pPr>
+            <w:r>
+              <w:rPr>
+                <w:rFonts w:ascii="Times New Roman" w:hAnsi="Times New Roman" w:cs="Times New Roman"/>
+                <w:sz w:val="24"/>
+                <w:szCs w:val="24"/>
+              </w:rPr>
               <w:t>Removed bird from HMM classification</w:t>
             </w:r>
           </w:p>
@@ -1723,8 +2674,18 @@
           <w:p>
             <w:pPr>
               <w:spacing w:after="96"/>
-            </w:pPr>
-            <w:r>
+              <w:rPr>
+                <w:rFonts w:ascii="Times New Roman" w:hAnsi="Times New Roman" w:cs="Times New Roman"/>
+                <w:sz w:val="24"/>
+                <w:szCs w:val="24"/>
+              </w:rPr>
+            </w:pPr>
+            <w:r>
+              <w:rPr>
+                <w:rFonts w:ascii="Times New Roman" w:hAnsi="Times New Roman" w:cs="Times New Roman"/>
+                <w:sz w:val="24"/>
+                <w:szCs w:val="24"/>
+              </w:rPr>
               <w:t>SC-2020-13</w:t>
             </w:r>
           </w:p>
@@ -1742,8 +2703,18 @@
           <w:p>
             <w:pPr>
               <w:spacing w:after="96"/>
-            </w:pPr>
-            <w:r>
+              <w:rPr>
+                <w:rFonts w:ascii="Times New Roman" w:hAnsi="Times New Roman" w:cs="Times New Roman"/>
+                <w:sz w:val="24"/>
+                <w:szCs w:val="24"/>
+              </w:rPr>
+            </w:pPr>
+            <w:r>
+              <w:rPr>
+                <w:rFonts w:ascii="Times New Roman" w:hAnsi="Times New Roman" w:cs="Times New Roman"/>
+                <w:sz w:val="24"/>
+                <w:szCs w:val="24"/>
+              </w:rPr>
               <w:t>2020</w:t>
             </w:r>
           </w:p>
@@ -1761,8 +2732,18 @@
           <w:p>
             <w:pPr>
               <w:spacing w:after="96"/>
-            </w:pPr>
-            <w:r>
+              <w:rPr>
+                <w:rFonts w:ascii="Times New Roman" w:hAnsi="Times New Roman" w:cs="Times New Roman"/>
+                <w:sz w:val="24"/>
+                <w:szCs w:val="24"/>
+              </w:rPr>
+            </w:pPr>
+            <w:r>
+              <w:rPr>
+                <w:rFonts w:ascii="Times New Roman" w:hAnsi="Times New Roman" w:cs="Times New Roman"/>
+                <w:sz w:val="24"/>
+                <w:szCs w:val="24"/>
+              </w:rPr>
               <w:t>Fall</w:t>
             </w:r>
           </w:p>
@@ -1780,8 +2761,18 @@
           <w:p>
             <w:pPr>
               <w:spacing w:after="96"/>
-            </w:pPr>
-            <w:r>
+              <w:rPr>
+                <w:rFonts w:ascii="Times New Roman" w:hAnsi="Times New Roman" w:cs="Times New Roman"/>
+                <w:sz w:val="24"/>
+                <w:szCs w:val="24"/>
+              </w:rPr>
+            </w:pPr>
+            <w:r>
+              <w:rPr>
+                <w:rFonts w:ascii="Times New Roman" w:hAnsi="Times New Roman" w:cs="Times New Roman"/>
+                <w:sz w:val="24"/>
+                <w:szCs w:val="24"/>
+              </w:rPr>
               <w:t>Summer migration erroneously classified as a fall migration</w:t>
             </w:r>
           </w:p>
@@ -1799,8 +2790,18 @@
           <w:p>
             <w:pPr>
               <w:spacing w:after="96"/>
-            </w:pPr>
-            <w:r>
+              <w:rPr>
+                <w:rFonts w:ascii="Times New Roman" w:hAnsi="Times New Roman" w:cs="Times New Roman"/>
+                <w:sz w:val="24"/>
+                <w:szCs w:val="24"/>
+              </w:rPr>
+            </w:pPr>
+            <w:r>
+              <w:rPr>
+                <w:rFonts w:ascii="Times New Roman" w:hAnsi="Times New Roman" w:cs="Times New Roman"/>
+                <w:sz w:val="24"/>
+                <w:szCs w:val="24"/>
+              </w:rPr>
               <w:t>Removed from HMM classification</w:t>
             </w:r>
           </w:p>
@@ -1820,8 +2821,18 @@
           <w:p>
             <w:pPr>
               <w:spacing w:after="96"/>
-            </w:pPr>
-            <w:r>
+              <w:rPr>
+                <w:rFonts w:ascii="Times New Roman" w:hAnsi="Times New Roman" w:cs="Times New Roman"/>
+                <w:sz w:val="24"/>
+                <w:szCs w:val="24"/>
+              </w:rPr>
+            </w:pPr>
+            <w:r>
+              <w:rPr>
+                <w:rFonts w:ascii="Times New Roman" w:hAnsi="Times New Roman" w:cs="Times New Roman"/>
+                <w:sz w:val="24"/>
+                <w:szCs w:val="24"/>
+              </w:rPr>
               <w:t>GA-2021-18</w:t>
             </w:r>
           </w:p>
@@ -1839,8 +2850,18 @@
           <w:p>
             <w:pPr>
               <w:spacing w:after="96"/>
-            </w:pPr>
-            <w:r>
+              <w:rPr>
+                <w:rFonts w:ascii="Times New Roman" w:hAnsi="Times New Roman" w:cs="Times New Roman"/>
+                <w:sz w:val="24"/>
+                <w:szCs w:val="24"/>
+              </w:rPr>
+            </w:pPr>
+            <w:r>
+              <w:rPr>
+                <w:rFonts w:ascii="Times New Roman" w:hAnsi="Times New Roman" w:cs="Times New Roman"/>
+                <w:sz w:val="24"/>
+                <w:szCs w:val="24"/>
+              </w:rPr>
               <w:t>2021</w:t>
             </w:r>
           </w:p>
@@ -1858,8 +2879,18 @@
           <w:p>
             <w:pPr>
               <w:spacing w:after="96"/>
-            </w:pPr>
-            <w:r>
+              <w:rPr>
+                <w:rFonts w:ascii="Times New Roman" w:hAnsi="Times New Roman" w:cs="Times New Roman"/>
+                <w:sz w:val="24"/>
+                <w:szCs w:val="24"/>
+              </w:rPr>
+            </w:pPr>
+            <w:r>
+              <w:rPr>
+                <w:rFonts w:ascii="Times New Roman" w:hAnsi="Times New Roman" w:cs="Times New Roman"/>
+                <w:sz w:val="24"/>
+                <w:szCs w:val="24"/>
+              </w:rPr>
               <w:t>Fall</w:t>
             </w:r>
           </w:p>
@@ -1877,8 +2908,18 @@
           <w:p>
             <w:pPr>
               <w:spacing w:after="96"/>
-            </w:pPr>
-            <w:r>
+              <w:rPr>
+                <w:rFonts w:ascii="Times New Roman" w:hAnsi="Times New Roman" w:cs="Times New Roman"/>
+                <w:sz w:val="24"/>
+                <w:szCs w:val="24"/>
+              </w:rPr>
+            </w:pPr>
+            <w:r>
+              <w:rPr>
+                <w:rFonts w:ascii="Times New Roman" w:hAnsi="Times New Roman" w:cs="Times New Roman"/>
+                <w:sz w:val="24"/>
+                <w:szCs w:val="24"/>
+              </w:rPr>
               <w:t>Foray loop caused an apparent migration</w:t>
             </w:r>
           </w:p>
@@ -1896,8 +2937,18 @@
           <w:p>
             <w:pPr>
               <w:spacing w:after="96"/>
-            </w:pPr>
-            <w:r>
+              <w:rPr>
+                <w:rFonts w:ascii="Times New Roman" w:hAnsi="Times New Roman" w:cs="Times New Roman"/>
+                <w:sz w:val="24"/>
+                <w:szCs w:val="24"/>
+              </w:rPr>
+            </w:pPr>
+            <w:r>
+              <w:rPr>
+                <w:rFonts w:ascii="Times New Roman" w:hAnsi="Times New Roman" w:cs="Times New Roman"/>
+                <w:sz w:val="24"/>
+                <w:szCs w:val="24"/>
+              </w:rPr>
               <w:t>Removed from HMM classification</w:t>
             </w:r>
           </w:p>
@@ -1917,8 +2968,18 @@
           <w:p>
             <w:pPr>
               <w:spacing w:after="96"/>
-            </w:pPr>
-            <w:r>
+              <w:rPr>
+                <w:rFonts w:ascii="Times New Roman" w:hAnsi="Times New Roman" w:cs="Times New Roman"/>
+                <w:sz w:val="24"/>
+                <w:szCs w:val="24"/>
+              </w:rPr>
+            </w:pPr>
+            <w:r>
+              <w:rPr>
+                <w:rFonts w:ascii="Times New Roman" w:hAnsi="Times New Roman" w:cs="Times New Roman"/>
+                <w:sz w:val="24"/>
+                <w:szCs w:val="24"/>
+              </w:rPr>
               <w:t>NY-2018-06</w:t>
             </w:r>
           </w:p>
@@ -1936,8 +2997,18 @@
           <w:p>
             <w:pPr>
               <w:spacing w:after="96"/>
-            </w:pPr>
-            <w:r>
+              <w:rPr>
+                <w:rFonts w:ascii="Times New Roman" w:hAnsi="Times New Roman" w:cs="Times New Roman"/>
+                <w:sz w:val="24"/>
+                <w:szCs w:val="24"/>
+              </w:rPr>
+            </w:pPr>
+            <w:r>
+              <w:rPr>
+                <w:rFonts w:ascii="Times New Roman" w:hAnsi="Times New Roman" w:cs="Times New Roman"/>
+                <w:sz w:val="24"/>
+                <w:szCs w:val="24"/>
+              </w:rPr>
               <w:t>2018</w:t>
             </w:r>
           </w:p>
@@ -1955,8 +3026,18 @@
           <w:p>
             <w:pPr>
               <w:spacing w:after="96"/>
-            </w:pPr>
-            <w:r>
+              <w:rPr>
+                <w:rFonts w:ascii="Times New Roman" w:hAnsi="Times New Roman" w:cs="Times New Roman"/>
+                <w:sz w:val="24"/>
+                <w:szCs w:val="24"/>
+              </w:rPr>
+            </w:pPr>
+            <w:r>
+              <w:rPr>
+                <w:rFonts w:ascii="Times New Roman" w:hAnsi="Times New Roman" w:cs="Times New Roman"/>
+                <w:sz w:val="24"/>
+                <w:szCs w:val="24"/>
+              </w:rPr>
               <w:t>Fall</w:t>
             </w:r>
           </w:p>
@@ -1974,8 +3055,18 @@
           <w:p>
             <w:pPr>
               <w:spacing w:after="96"/>
-            </w:pPr>
-            <w:r>
+              <w:rPr>
+                <w:rFonts w:ascii="Times New Roman" w:hAnsi="Times New Roman" w:cs="Times New Roman"/>
+                <w:sz w:val="24"/>
+                <w:szCs w:val="24"/>
+              </w:rPr>
+            </w:pPr>
+            <w:r>
+              <w:rPr>
+                <w:rFonts w:ascii="Times New Roman" w:hAnsi="Times New Roman" w:cs="Times New Roman"/>
+                <w:sz w:val="24"/>
+                <w:szCs w:val="24"/>
+              </w:rPr>
               <w:t>Foray loops caused late termination of migration</w:t>
             </w:r>
           </w:p>
@@ -1993,44 +3084,86 @@
           <w:p>
             <w:pPr>
               <w:spacing w:after="96"/>
-            </w:pPr>
-            <w:r>
+              <w:rPr>
+                <w:rFonts w:ascii="Times New Roman" w:hAnsi="Times New Roman" w:cs="Times New Roman"/>
+                <w:sz w:val="24"/>
+                <w:szCs w:val="24"/>
+              </w:rPr>
+            </w:pPr>
+            <w:r>
+              <w:rPr>
+                <w:rFonts w:ascii="Times New Roman" w:hAnsi="Times New Roman" w:cs="Times New Roman"/>
+                <w:sz w:val="24"/>
+                <w:szCs w:val="24"/>
+              </w:rPr>
               <w:t>Removed points on Nov. 17</w:t>
             </w:r>
             <w:r>
               <w:rPr>
+                <w:rFonts w:ascii="Times New Roman" w:hAnsi="Times New Roman" w:cs="Times New Roman"/>
+                <w:sz w:val="24"/>
+                <w:szCs w:val="24"/>
                 <w:vertAlign w:val="superscript"/>
               </w:rPr>
               <w:t>th</w:t>
             </w:r>
             <w:r>
+              <w:rPr>
+                <w:rFonts w:ascii="Times New Roman" w:hAnsi="Times New Roman" w:cs="Times New Roman"/>
+                <w:sz w:val="24"/>
+                <w:szCs w:val="24"/>
+              </w:rPr>
               <w:t>–18</w:t>
             </w:r>
             <w:r>
               <w:rPr>
+                <w:rFonts w:ascii="Times New Roman" w:hAnsi="Times New Roman" w:cs="Times New Roman"/>
+                <w:sz w:val="24"/>
+                <w:szCs w:val="24"/>
                 <w:vertAlign w:val="superscript"/>
               </w:rPr>
               <w:t>th</w:t>
             </w:r>
             <w:r>
+              <w:rPr>
+                <w:rFonts w:ascii="Times New Roman" w:hAnsi="Times New Roman" w:cs="Times New Roman"/>
+                <w:sz w:val="24"/>
+                <w:szCs w:val="24"/>
+              </w:rPr>
               <w:t xml:space="preserve"> and Dec. 25</w:t>
             </w:r>
             <w:r>
               <w:rPr>
+                <w:rFonts w:ascii="Times New Roman" w:hAnsi="Times New Roman" w:cs="Times New Roman"/>
+                <w:sz w:val="24"/>
+                <w:szCs w:val="24"/>
                 <w:vertAlign w:val="superscript"/>
               </w:rPr>
               <w:t>th</w:t>
             </w:r>
             <w:r>
+              <w:rPr>
+                <w:rFonts w:ascii="Times New Roman" w:hAnsi="Times New Roman" w:cs="Times New Roman"/>
+                <w:sz w:val="24"/>
+                <w:szCs w:val="24"/>
+              </w:rPr>
               <w:t>–27</w:t>
             </w:r>
             <w:r>
               <w:rPr>
+                <w:rFonts w:ascii="Times New Roman" w:hAnsi="Times New Roman" w:cs="Times New Roman"/>
+                <w:sz w:val="24"/>
+                <w:szCs w:val="24"/>
                 <w:vertAlign w:val="superscript"/>
               </w:rPr>
               <w:t>th</w:t>
             </w:r>
             <w:r>
+              <w:rPr>
+                <w:rFonts w:ascii="Times New Roman" w:hAnsi="Times New Roman" w:cs="Times New Roman"/>
+                <w:sz w:val="24"/>
+                <w:szCs w:val="24"/>
+              </w:rPr>
               <w:t xml:space="preserve"> from the HMM</w:t>
             </w:r>
           </w:p>
@@ -2050,8 +3183,18 @@
           <w:p>
             <w:pPr>
               <w:spacing w:after="96"/>
-            </w:pPr>
-            <w:r>
+              <w:rPr>
+                <w:rFonts w:ascii="Times New Roman" w:hAnsi="Times New Roman" w:cs="Times New Roman"/>
+                <w:sz w:val="24"/>
+                <w:szCs w:val="24"/>
+              </w:rPr>
+            </w:pPr>
+            <w:r>
+              <w:rPr>
+                <w:rFonts w:ascii="Times New Roman" w:hAnsi="Times New Roman" w:cs="Times New Roman"/>
+                <w:sz w:val="24"/>
+                <w:szCs w:val="24"/>
+              </w:rPr>
               <w:t>PA-2021-37</w:t>
             </w:r>
           </w:p>
@@ -2069,8 +3212,18 @@
           <w:p>
             <w:pPr>
               <w:spacing w:after="96"/>
-            </w:pPr>
-            <w:r>
+              <w:rPr>
+                <w:rFonts w:ascii="Times New Roman" w:hAnsi="Times New Roman" w:cs="Times New Roman"/>
+                <w:sz w:val="24"/>
+                <w:szCs w:val="24"/>
+              </w:rPr>
+            </w:pPr>
+            <w:r>
+              <w:rPr>
+                <w:rFonts w:ascii="Times New Roman" w:hAnsi="Times New Roman" w:cs="Times New Roman"/>
+                <w:sz w:val="24"/>
+                <w:szCs w:val="24"/>
+              </w:rPr>
               <w:t>2021</w:t>
             </w:r>
           </w:p>
@@ -2088,8 +3241,18 @@
           <w:p>
             <w:pPr>
               <w:spacing w:after="96"/>
-            </w:pPr>
-            <w:r>
+              <w:rPr>
+                <w:rFonts w:ascii="Times New Roman" w:hAnsi="Times New Roman" w:cs="Times New Roman"/>
+                <w:sz w:val="24"/>
+                <w:szCs w:val="24"/>
+              </w:rPr>
+            </w:pPr>
+            <w:r>
+              <w:rPr>
+                <w:rFonts w:ascii="Times New Roman" w:hAnsi="Times New Roman" w:cs="Times New Roman"/>
+                <w:sz w:val="24"/>
+                <w:szCs w:val="24"/>
+              </w:rPr>
               <w:t>Fall</w:t>
             </w:r>
           </w:p>
@@ -2107,8 +3270,18 @@
           <w:p>
             <w:pPr>
               <w:spacing w:after="96"/>
-            </w:pPr>
-            <w:r>
+              <w:rPr>
+                <w:rFonts w:ascii="Times New Roman" w:hAnsi="Times New Roman" w:cs="Times New Roman"/>
+                <w:sz w:val="24"/>
+                <w:szCs w:val="24"/>
+              </w:rPr>
+            </w:pPr>
+            <w:r>
+              <w:rPr>
+                <w:rFonts w:ascii="Times New Roman" w:hAnsi="Times New Roman" w:cs="Times New Roman"/>
+                <w:sz w:val="24"/>
+                <w:szCs w:val="24"/>
+              </w:rPr>
               <w:t>Foray loops caused late termination of migration</w:t>
             </w:r>
           </w:p>
@@ -2126,17 +3299,35 @@
           <w:p>
             <w:pPr>
               <w:spacing w:after="96"/>
-            </w:pPr>
-            <w:r>
+              <w:rPr>
+                <w:rFonts w:ascii="Times New Roman" w:hAnsi="Times New Roman" w:cs="Times New Roman"/>
+                <w:sz w:val="24"/>
+                <w:szCs w:val="24"/>
+              </w:rPr>
+            </w:pPr>
+            <w:r>
+              <w:rPr>
+                <w:rFonts w:ascii="Times New Roman" w:hAnsi="Times New Roman" w:cs="Times New Roman"/>
+                <w:sz w:val="24"/>
+                <w:szCs w:val="24"/>
+              </w:rPr>
               <w:t>Removed points on Dec. 8</w:t>
             </w:r>
             <w:r>
               <w:rPr>
+                <w:rFonts w:ascii="Times New Roman" w:hAnsi="Times New Roman" w:cs="Times New Roman"/>
+                <w:sz w:val="24"/>
+                <w:szCs w:val="24"/>
                 <w:vertAlign w:val="superscript"/>
               </w:rPr>
               <w:t>th</w:t>
             </w:r>
             <w:r>
+              <w:rPr>
+                <w:rFonts w:ascii="Times New Roman" w:hAnsi="Times New Roman" w:cs="Times New Roman"/>
+                <w:sz w:val="24"/>
+                <w:szCs w:val="24"/>
+              </w:rPr>
               <w:t xml:space="preserve"> from the HMM</w:t>
             </w:r>
           </w:p>
@@ -2156,8 +3347,18 @@
           <w:p>
             <w:pPr>
               <w:spacing w:after="96"/>
-            </w:pPr>
-            <w:r>
+              <w:rPr>
+                <w:rFonts w:ascii="Times New Roman" w:hAnsi="Times New Roman" w:cs="Times New Roman"/>
+                <w:sz w:val="24"/>
+                <w:szCs w:val="24"/>
+              </w:rPr>
+            </w:pPr>
+            <w:r>
+              <w:rPr>
+                <w:rFonts w:ascii="Times New Roman" w:hAnsi="Times New Roman" w:cs="Times New Roman"/>
+                <w:sz w:val="24"/>
+                <w:szCs w:val="24"/>
+              </w:rPr>
               <w:t>NY-2018-03</w:t>
             </w:r>
           </w:p>
@@ -2175,8 +3376,18 @@
           <w:p>
             <w:pPr>
               <w:spacing w:after="96"/>
-            </w:pPr>
-            <w:r>
+              <w:rPr>
+                <w:rFonts w:ascii="Times New Roman" w:hAnsi="Times New Roman" w:cs="Times New Roman"/>
+                <w:sz w:val="24"/>
+                <w:szCs w:val="24"/>
+              </w:rPr>
+            </w:pPr>
+            <w:r>
+              <w:rPr>
+                <w:rFonts w:ascii="Times New Roman" w:hAnsi="Times New Roman" w:cs="Times New Roman"/>
+                <w:sz w:val="24"/>
+                <w:szCs w:val="24"/>
+              </w:rPr>
               <w:t>2018</w:t>
             </w:r>
           </w:p>
@@ -2194,8 +3405,18 @@
           <w:p>
             <w:pPr>
               <w:spacing w:after="96"/>
-            </w:pPr>
-            <w:r>
+              <w:rPr>
+                <w:rFonts w:ascii="Times New Roman" w:hAnsi="Times New Roman" w:cs="Times New Roman"/>
+                <w:sz w:val="24"/>
+                <w:szCs w:val="24"/>
+              </w:rPr>
+            </w:pPr>
+            <w:r>
+              <w:rPr>
+                <w:rFonts w:ascii="Times New Roman" w:hAnsi="Times New Roman" w:cs="Times New Roman"/>
+                <w:sz w:val="24"/>
+                <w:szCs w:val="24"/>
+              </w:rPr>
               <w:t>Fall</w:t>
             </w:r>
           </w:p>
@@ -2213,8 +3434,18 @@
           <w:p>
             <w:pPr>
               <w:spacing w:after="96"/>
-            </w:pPr>
-            <w:r>
+              <w:rPr>
+                <w:rFonts w:ascii="Times New Roman" w:hAnsi="Times New Roman" w:cs="Times New Roman"/>
+                <w:sz w:val="24"/>
+                <w:szCs w:val="24"/>
+              </w:rPr>
+            </w:pPr>
+            <w:r>
+              <w:rPr>
+                <w:rFonts w:ascii="Times New Roman" w:hAnsi="Times New Roman" w:cs="Times New Roman"/>
+                <w:sz w:val="24"/>
+                <w:szCs w:val="24"/>
+              </w:rPr>
               <w:t>Foray loops caused early initiation of migration</w:t>
             </w:r>
           </w:p>
@@ -2232,26 +3463,52 @@
           <w:p>
             <w:pPr>
               <w:spacing w:after="96"/>
-            </w:pPr>
-            <w:r>
+              <w:rPr>
+                <w:rFonts w:ascii="Times New Roman" w:hAnsi="Times New Roman" w:cs="Times New Roman"/>
+                <w:sz w:val="24"/>
+                <w:szCs w:val="24"/>
+              </w:rPr>
+            </w:pPr>
+            <w:r>
+              <w:rPr>
+                <w:rFonts w:ascii="Times New Roman" w:hAnsi="Times New Roman" w:cs="Times New Roman"/>
+                <w:sz w:val="24"/>
+                <w:szCs w:val="24"/>
+              </w:rPr>
               <w:t>Removed points on Oct. 6</w:t>
             </w:r>
             <w:r>
               <w:rPr>
+                <w:rFonts w:ascii="Times New Roman" w:hAnsi="Times New Roman" w:cs="Times New Roman"/>
+                <w:sz w:val="24"/>
+                <w:szCs w:val="24"/>
                 <w:vertAlign w:val="superscript"/>
               </w:rPr>
               <w:t>th</w:t>
             </w:r>
             <w:r>
+              <w:rPr>
+                <w:rFonts w:ascii="Times New Roman" w:hAnsi="Times New Roman" w:cs="Times New Roman"/>
+                <w:sz w:val="24"/>
+                <w:szCs w:val="24"/>
+              </w:rPr>
               <w:t>–15</w:t>
             </w:r>
             <w:r>
               <w:rPr>
+                <w:rFonts w:ascii="Times New Roman" w:hAnsi="Times New Roman" w:cs="Times New Roman"/>
+                <w:sz w:val="24"/>
+                <w:szCs w:val="24"/>
                 <w:vertAlign w:val="superscript"/>
               </w:rPr>
               <w:t>th</w:t>
             </w:r>
             <w:r>
+              <w:rPr>
+                <w:rFonts w:ascii="Times New Roman" w:hAnsi="Times New Roman" w:cs="Times New Roman"/>
+                <w:sz w:val="24"/>
+                <w:szCs w:val="24"/>
+              </w:rPr>
               <w:t xml:space="preserve"> from the model</w:t>
             </w:r>
           </w:p>
@@ -2271,8 +3528,18 @@
           <w:p>
             <w:pPr>
               <w:spacing w:after="96"/>
-            </w:pPr>
-            <w:r>
+              <w:rPr>
+                <w:rFonts w:ascii="Times New Roman" w:hAnsi="Times New Roman" w:cs="Times New Roman"/>
+                <w:sz w:val="24"/>
+                <w:szCs w:val="24"/>
+              </w:rPr>
+            </w:pPr>
+            <w:r>
+              <w:rPr>
+                <w:rFonts w:ascii="Times New Roman" w:hAnsi="Times New Roman" w:cs="Times New Roman"/>
+                <w:sz w:val="24"/>
+                <w:szCs w:val="24"/>
+              </w:rPr>
               <w:t>PA-2021-34</w:t>
             </w:r>
           </w:p>
@@ -2290,8 +3557,18 @@
           <w:p>
             <w:pPr>
               <w:spacing w:after="96"/>
-            </w:pPr>
-            <w:r>
+              <w:rPr>
+                <w:rFonts w:ascii="Times New Roman" w:hAnsi="Times New Roman" w:cs="Times New Roman"/>
+                <w:sz w:val="24"/>
+                <w:szCs w:val="24"/>
+              </w:rPr>
+            </w:pPr>
+            <w:r>
+              <w:rPr>
+                <w:rFonts w:ascii="Times New Roman" w:hAnsi="Times New Roman" w:cs="Times New Roman"/>
+                <w:sz w:val="24"/>
+                <w:szCs w:val="24"/>
+              </w:rPr>
               <w:t>2021</w:t>
             </w:r>
           </w:p>
@@ -2309,8 +3586,18 @@
           <w:p>
             <w:pPr>
               <w:spacing w:after="96"/>
-            </w:pPr>
-            <w:r>
+              <w:rPr>
+                <w:rFonts w:ascii="Times New Roman" w:hAnsi="Times New Roman" w:cs="Times New Roman"/>
+                <w:sz w:val="24"/>
+                <w:szCs w:val="24"/>
+              </w:rPr>
+            </w:pPr>
+            <w:r>
+              <w:rPr>
+                <w:rFonts w:ascii="Times New Roman" w:hAnsi="Times New Roman" w:cs="Times New Roman"/>
+                <w:sz w:val="24"/>
+                <w:szCs w:val="24"/>
+              </w:rPr>
               <w:t>Fall</w:t>
             </w:r>
           </w:p>
@@ -2328,8 +3615,18 @@
           <w:p>
             <w:pPr>
               <w:spacing w:after="96"/>
-            </w:pPr>
-            <w:r>
+              <w:rPr>
+                <w:rFonts w:ascii="Times New Roman" w:hAnsi="Times New Roman" w:cs="Times New Roman"/>
+                <w:sz w:val="24"/>
+                <w:szCs w:val="24"/>
+              </w:rPr>
+            </w:pPr>
+            <w:r>
+              <w:rPr>
+                <w:rFonts w:ascii="Times New Roman" w:hAnsi="Times New Roman" w:cs="Times New Roman"/>
+                <w:sz w:val="24"/>
+                <w:szCs w:val="24"/>
+              </w:rPr>
               <w:t>Regular movements ≥16.1 km between two sections of the wintering home range caused late termination of migration.</w:t>
             </w:r>
           </w:p>
@@ -2347,17 +3644,35 @@
           <w:p>
             <w:pPr>
               <w:spacing w:after="96"/>
-            </w:pPr>
-            <w:r>
+              <w:rPr>
+                <w:rFonts w:ascii="Times New Roman" w:hAnsi="Times New Roman" w:cs="Times New Roman"/>
+                <w:sz w:val="24"/>
+                <w:szCs w:val="24"/>
+              </w:rPr>
+            </w:pPr>
+            <w:r>
+              <w:rPr>
+                <w:rFonts w:ascii="Times New Roman" w:hAnsi="Times New Roman" w:cs="Times New Roman"/>
+                <w:sz w:val="24"/>
+                <w:szCs w:val="24"/>
+              </w:rPr>
               <w:t>Set a known post-migratory state on Nov. 7</w:t>
             </w:r>
             <w:r>
               <w:rPr>
+                <w:rFonts w:ascii="Times New Roman" w:hAnsi="Times New Roman" w:cs="Times New Roman"/>
+                <w:sz w:val="24"/>
+                <w:szCs w:val="24"/>
                 <w:vertAlign w:val="superscript"/>
               </w:rPr>
               <w:t>th</w:t>
             </w:r>
             <w:r>
+              <w:rPr>
+                <w:rFonts w:ascii="Times New Roman" w:hAnsi="Times New Roman" w:cs="Times New Roman"/>
+                <w:sz w:val="24"/>
+                <w:szCs w:val="24"/>
+              </w:rPr>
               <w:t>.</w:t>
             </w:r>
           </w:p>
@@ -2377,8 +3692,18 @@
           <w:p>
             <w:pPr>
               <w:spacing w:after="96"/>
-            </w:pPr>
-            <w:r>
+              <w:rPr>
+                <w:rFonts w:ascii="Times New Roman" w:hAnsi="Times New Roman" w:cs="Times New Roman"/>
+                <w:sz w:val="24"/>
+                <w:szCs w:val="24"/>
+              </w:rPr>
+            </w:pPr>
+            <w:r>
+              <w:rPr>
+                <w:rFonts w:ascii="Times New Roman" w:hAnsi="Times New Roman" w:cs="Times New Roman"/>
+                <w:sz w:val="24"/>
+                <w:szCs w:val="24"/>
+              </w:rPr>
               <w:t>VA-2020-52</w:t>
             </w:r>
           </w:p>
@@ -2396,8 +3721,18 @@
           <w:p>
             <w:pPr>
               <w:spacing w:after="96"/>
-            </w:pPr>
-            <w:r>
+              <w:rPr>
+                <w:rFonts w:ascii="Times New Roman" w:hAnsi="Times New Roman" w:cs="Times New Roman"/>
+                <w:sz w:val="24"/>
+                <w:szCs w:val="24"/>
+              </w:rPr>
+            </w:pPr>
+            <w:r>
+              <w:rPr>
+                <w:rFonts w:ascii="Times New Roman" w:hAnsi="Times New Roman" w:cs="Times New Roman"/>
+                <w:sz w:val="24"/>
+                <w:szCs w:val="24"/>
+              </w:rPr>
               <w:t>2020</w:t>
             </w:r>
           </w:p>
@@ -2415,8 +3750,18 @@
           <w:p>
             <w:pPr>
               <w:spacing w:after="96"/>
-            </w:pPr>
-            <w:r>
+              <w:rPr>
+                <w:rFonts w:ascii="Times New Roman" w:hAnsi="Times New Roman" w:cs="Times New Roman"/>
+                <w:sz w:val="24"/>
+                <w:szCs w:val="24"/>
+              </w:rPr>
+            </w:pPr>
+            <w:r>
+              <w:rPr>
+                <w:rFonts w:ascii="Times New Roman" w:hAnsi="Times New Roman" w:cs="Times New Roman"/>
+                <w:sz w:val="24"/>
+                <w:szCs w:val="24"/>
+              </w:rPr>
               <w:t>Spring (male)</w:t>
             </w:r>
           </w:p>
@@ -2434,8 +3779,18 @@
           <w:p>
             <w:pPr>
               <w:spacing w:after="96"/>
-            </w:pPr>
-            <w:r>
+              <w:rPr>
+                <w:rFonts w:ascii="Times New Roman" w:hAnsi="Times New Roman" w:cs="Times New Roman"/>
+                <w:sz w:val="24"/>
+                <w:szCs w:val="24"/>
+              </w:rPr>
+            </w:pPr>
+            <w:r>
+              <w:rPr>
+                <w:rFonts w:ascii="Times New Roman" w:hAnsi="Times New Roman" w:cs="Times New Roman"/>
+                <w:sz w:val="24"/>
+                <w:szCs w:val="24"/>
+              </w:rPr>
               <w:t>Dispersal movement caused late termination of migration</w:t>
             </w:r>
           </w:p>
@@ -2453,26 +3808,52 @@
           <w:p>
             <w:pPr>
               <w:spacing w:after="96"/>
-            </w:pPr>
-            <w:r>
+              <w:rPr>
+                <w:rFonts w:ascii="Times New Roman" w:hAnsi="Times New Roman" w:cs="Times New Roman"/>
+                <w:sz w:val="24"/>
+                <w:szCs w:val="24"/>
+              </w:rPr>
+            </w:pPr>
+            <w:r>
+              <w:rPr>
+                <w:rFonts w:ascii="Times New Roman" w:hAnsi="Times New Roman" w:cs="Times New Roman"/>
+                <w:sz w:val="24"/>
+                <w:szCs w:val="24"/>
+              </w:rPr>
               <w:t>Removed points on Jun. 18</w:t>
             </w:r>
             <w:r>
               <w:rPr>
+                <w:rFonts w:ascii="Times New Roman" w:hAnsi="Times New Roman" w:cs="Times New Roman"/>
+                <w:sz w:val="24"/>
+                <w:szCs w:val="24"/>
                 <w:vertAlign w:val="superscript"/>
               </w:rPr>
               <w:t>th</w:t>
             </w:r>
             <w:r>
+              <w:rPr>
+                <w:rFonts w:ascii="Times New Roman" w:hAnsi="Times New Roman" w:cs="Times New Roman"/>
+                <w:sz w:val="24"/>
+                <w:szCs w:val="24"/>
+              </w:rPr>
               <w:t>–28</w:t>
             </w:r>
             <w:r>
               <w:rPr>
+                <w:rFonts w:ascii="Times New Roman" w:hAnsi="Times New Roman" w:cs="Times New Roman"/>
+                <w:sz w:val="24"/>
+                <w:szCs w:val="24"/>
                 <w:vertAlign w:val="superscript"/>
               </w:rPr>
               <w:t xml:space="preserve">th </w:t>
             </w:r>
             <w:r>
+              <w:rPr>
+                <w:rFonts w:ascii="Times New Roman" w:hAnsi="Times New Roman" w:cs="Times New Roman"/>
+                <w:sz w:val="24"/>
+                <w:szCs w:val="24"/>
+              </w:rPr>
               <w:t>from the HMM</w:t>
             </w:r>
           </w:p>
@@ -2492,8 +3873,18 @@
           <w:p>
             <w:pPr>
               <w:spacing w:after="96"/>
-            </w:pPr>
-            <w:r>
+              <w:rPr>
+                <w:rFonts w:ascii="Times New Roman" w:hAnsi="Times New Roman" w:cs="Times New Roman"/>
+                <w:sz w:val="24"/>
+                <w:szCs w:val="24"/>
+              </w:rPr>
+            </w:pPr>
+            <w:r>
+              <w:rPr>
+                <w:rFonts w:ascii="Times New Roman" w:hAnsi="Times New Roman" w:cs="Times New Roman"/>
+                <w:sz w:val="24"/>
+                <w:szCs w:val="24"/>
+              </w:rPr>
               <w:t>NJ-2018-03</w:t>
             </w:r>
           </w:p>
@@ -2511,8 +3902,18 @@
           <w:p>
             <w:pPr>
               <w:spacing w:after="96"/>
-            </w:pPr>
-            <w:r>
+              <w:rPr>
+                <w:rFonts w:ascii="Times New Roman" w:hAnsi="Times New Roman" w:cs="Times New Roman"/>
+                <w:sz w:val="24"/>
+                <w:szCs w:val="24"/>
+              </w:rPr>
+            </w:pPr>
+            <w:r>
+              <w:rPr>
+                <w:rFonts w:ascii="Times New Roman" w:hAnsi="Times New Roman" w:cs="Times New Roman"/>
+                <w:sz w:val="24"/>
+                <w:szCs w:val="24"/>
+              </w:rPr>
               <w:t>2019</w:t>
             </w:r>
           </w:p>
@@ -2530,8 +3931,18 @@
           <w:p>
             <w:pPr>
               <w:spacing w:after="96"/>
-            </w:pPr>
-            <w:r>
+              <w:rPr>
+                <w:rFonts w:ascii="Times New Roman" w:hAnsi="Times New Roman" w:cs="Times New Roman"/>
+                <w:sz w:val="24"/>
+                <w:szCs w:val="24"/>
+              </w:rPr>
+            </w:pPr>
+            <w:r>
+              <w:rPr>
+                <w:rFonts w:ascii="Times New Roman" w:hAnsi="Times New Roman" w:cs="Times New Roman"/>
+                <w:sz w:val="24"/>
+                <w:szCs w:val="24"/>
+              </w:rPr>
               <w:t>Spring (male)</w:t>
             </w:r>
           </w:p>
@@ -2549,8 +3960,18 @@
           <w:p>
             <w:pPr>
               <w:spacing w:after="96"/>
-            </w:pPr>
-            <w:r>
+              <w:rPr>
+                <w:rFonts w:ascii="Times New Roman" w:hAnsi="Times New Roman" w:cs="Times New Roman"/>
+                <w:sz w:val="24"/>
+                <w:szCs w:val="24"/>
+              </w:rPr>
+            </w:pPr>
+            <w:r>
+              <w:rPr>
+                <w:rFonts w:ascii="Times New Roman" w:hAnsi="Times New Roman" w:cs="Times New Roman"/>
+                <w:sz w:val="24"/>
+                <w:szCs w:val="24"/>
+              </w:rPr>
               <w:t>Foray loop caused early initiation of migration</w:t>
             </w:r>
           </w:p>
@@ -2568,26 +3989,52 @@
           <w:p>
             <w:pPr>
               <w:spacing w:after="96"/>
-            </w:pPr>
-            <w:r>
+              <w:rPr>
+                <w:rFonts w:ascii="Times New Roman" w:hAnsi="Times New Roman" w:cs="Times New Roman"/>
+                <w:sz w:val="24"/>
+                <w:szCs w:val="24"/>
+              </w:rPr>
+            </w:pPr>
+            <w:r>
+              <w:rPr>
+                <w:rFonts w:ascii="Times New Roman" w:hAnsi="Times New Roman" w:cs="Times New Roman"/>
+                <w:sz w:val="24"/>
+                <w:szCs w:val="24"/>
+              </w:rPr>
               <w:t>Removed points on Jan. 10</w:t>
             </w:r>
             <w:r>
               <w:rPr>
+                <w:rFonts w:ascii="Times New Roman" w:hAnsi="Times New Roman" w:cs="Times New Roman"/>
+                <w:sz w:val="24"/>
+                <w:szCs w:val="24"/>
                 <w:vertAlign w:val="superscript"/>
               </w:rPr>
               <w:t>th</w:t>
             </w:r>
             <w:r>
+              <w:rPr>
+                <w:rFonts w:ascii="Times New Roman" w:hAnsi="Times New Roman" w:cs="Times New Roman"/>
+                <w:sz w:val="24"/>
+                <w:szCs w:val="24"/>
+              </w:rPr>
               <w:t>–17</w:t>
             </w:r>
             <w:r>
               <w:rPr>
+                <w:rFonts w:ascii="Times New Roman" w:hAnsi="Times New Roman" w:cs="Times New Roman"/>
+                <w:sz w:val="24"/>
+                <w:szCs w:val="24"/>
                 <w:vertAlign w:val="superscript"/>
               </w:rPr>
               <w:t xml:space="preserve">th </w:t>
             </w:r>
             <w:r>
+              <w:rPr>
+                <w:rFonts w:ascii="Times New Roman" w:hAnsi="Times New Roman" w:cs="Times New Roman"/>
+                <w:sz w:val="24"/>
+                <w:szCs w:val="24"/>
+              </w:rPr>
               <w:t>from the HMM</w:t>
             </w:r>
           </w:p>
@@ -2607,9 +4054,18 @@
           <w:p>
             <w:pPr>
               <w:spacing w:after="96"/>
-            </w:pPr>
-            <w:r>
-              <w:lastRenderedPageBreak/>
+              <w:rPr>
+                <w:rFonts w:ascii="Times New Roman" w:hAnsi="Times New Roman" w:cs="Times New Roman"/>
+                <w:sz w:val="24"/>
+                <w:szCs w:val="24"/>
+              </w:rPr>
+            </w:pPr>
+            <w:r>
+              <w:rPr>
+                <w:rFonts w:ascii="Times New Roman" w:hAnsi="Times New Roman" w:cs="Times New Roman"/>
+                <w:sz w:val="24"/>
+                <w:szCs w:val="24"/>
+              </w:rPr>
               <w:t>RI-2019-21</w:t>
             </w:r>
           </w:p>
@@ -2627,8 +4083,18 @@
           <w:p>
             <w:pPr>
               <w:spacing w:after="96"/>
-            </w:pPr>
-            <w:r>
+              <w:rPr>
+                <w:rFonts w:ascii="Times New Roman" w:hAnsi="Times New Roman" w:cs="Times New Roman"/>
+                <w:sz w:val="24"/>
+                <w:szCs w:val="24"/>
+              </w:rPr>
+            </w:pPr>
+            <w:r>
+              <w:rPr>
+                <w:rFonts w:ascii="Times New Roman" w:hAnsi="Times New Roman" w:cs="Times New Roman"/>
+                <w:sz w:val="24"/>
+                <w:szCs w:val="24"/>
+              </w:rPr>
               <w:t>2020</w:t>
             </w:r>
           </w:p>
@@ -2646,8 +4112,18 @@
           <w:p>
             <w:pPr>
               <w:spacing w:after="96"/>
-            </w:pPr>
-            <w:r>
+              <w:rPr>
+                <w:rFonts w:ascii="Times New Roman" w:hAnsi="Times New Roman" w:cs="Times New Roman"/>
+                <w:sz w:val="24"/>
+                <w:szCs w:val="24"/>
+              </w:rPr>
+            </w:pPr>
+            <w:r>
+              <w:rPr>
+                <w:rFonts w:ascii="Times New Roman" w:hAnsi="Times New Roman" w:cs="Times New Roman"/>
+                <w:sz w:val="24"/>
+                <w:szCs w:val="24"/>
+              </w:rPr>
               <w:t>Spring (male)</w:t>
             </w:r>
           </w:p>
@@ -2665,8 +4141,18 @@
           <w:p>
             <w:pPr>
               <w:spacing w:after="96"/>
-            </w:pPr>
-            <w:r>
+              <w:rPr>
+                <w:rFonts w:ascii="Times New Roman" w:hAnsi="Times New Roman" w:cs="Times New Roman"/>
+                <w:sz w:val="24"/>
+                <w:szCs w:val="24"/>
+              </w:rPr>
+            </w:pPr>
+            <w:r>
+              <w:rPr>
+                <w:rFonts w:ascii="Times New Roman" w:hAnsi="Times New Roman" w:cs="Times New Roman"/>
+                <w:sz w:val="24"/>
+                <w:szCs w:val="24"/>
+              </w:rPr>
               <w:t>Late termination of fall migration, never initiated spring migration</w:t>
             </w:r>
           </w:p>
@@ -2684,8 +4170,18 @@
           <w:p>
             <w:pPr>
               <w:spacing w:after="96"/>
-            </w:pPr>
-            <w:r>
+              <w:rPr>
+                <w:rFonts w:ascii="Times New Roman" w:hAnsi="Times New Roman" w:cs="Times New Roman"/>
+                <w:sz w:val="24"/>
+                <w:szCs w:val="24"/>
+              </w:rPr>
+            </w:pPr>
+            <w:r>
+              <w:rPr>
+                <w:rFonts w:ascii="Times New Roman" w:hAnsi="Times New Roman" w:cs="Times New Roman"/>
+                <w:sz w:val="24"/>
+                <w:szCs w:val="24"/>
+              </w:rPr>
               <w:t>Removed from HMM classification</w:t>
             </w:r>
           </w:p>
@@ -2705,8 +4201,18 @@
           <w:p>
             <w:pPr>
               <w:spacing w:after="96"/>
-            </w:pPr>
-            <w:r>
+              <w:rPr>
+                <w:rFonts w:ascii="Times New Roman" w:hAnsi="Times New Roman" w:cs="Times New Roman"/>
+                <w:sz w:val="24"/>
+                <w:szCs w:val="24"/>
+              </w:rPr>
+            </w:pPr>
+            <w:r>
+              <w:rPr>
+                <w:rFonts w:ascii="Times New Roman" w:hAnsi="Times New Roman" w:cs="Times New Roman"/>
+                <w:sz w:val="24"/>
+                <w:szCs w:val="24"/>
+              </w:rPr>
               <w:t>RI-2019-29</w:t>
             </w:r>
           </w:p>
@@ -2724,8 +4230,18 @@
           <w:p>
             <w:pPr>
               <w:spacing w:after="96"/>
-            </w:pPr>
-            <w:r>
+              <w:rPr>
+                <w:rFonts w:ascii="Times New Roman" w:hAnsi="Times New Roman" w:cs="Times New Roman"/>
+                <w:sz w:val="24"/>
+                <w:szCs w:val="24"/>
+              </w:rPr>
+            </w:pPr>
+            <w:r>
+              <w:rPr>
+                <w:rFonts w:ascii="Times New Roman" w:hAnsi="Times New Roman" w:cs="Times New Roman"/>
+                <w:sz w:val="24"/>
+                <w:szCs w:val="24"/>
+              </w:rPr>
               <w:t>2020</w:t>
             </w:r>
           </w:p>
@@ -2743,8 +4259,18 @@
           <w:p>
             <w:pPr>
               <w:spacing w:after="96"/>
-            </w:pPr>
-            <w:r>
+              <w:rPr>
+                <w:rFonts w:ascii="Times New Roman" w:hAnsi="Times New Roman" w:cs="Times New Roman"/>
+                <w:sz w:val="24"/>
+                <w:szCs w:val="24"/>
+              </w:rPr>
+            </w:pPr>
+            <w:r>
+              <w:rPr>
+                <w:rFonts w:ascii="Times New Roman" w:hAnsi="Times New Roman" w:cs="Times New Roman"/>
+                <w:sz w:val="24"/>
+                <w:szCs w:val="24"/>
+              </w:rPr>
               <w:t>Spring (male)</w:t>
             </w:r>
           </w:p>
@@ -2762,8 +4288,18 @@
           <w:p>
             <w:pPr>
               <w:spacing w:after="96"/>
-            </w:pPr>
-            <w:r>
+              <w:rPr>
+                <w:rFonts w:ascii="Times New Roman" w:hAnsi="Times New Roman" w:cs="Times New Roman"/>
+                <w:sz w:val="24"/>
+                <w:szCs w:val="24"/>
+              </w:rPr>
+            </w:pPr>
+            <w:r>
+              <w:rPr>
+                <w:rFonts w:ascii="Times New Roman" w:hAnsi="Times New Roman" w:cs="Times New Roman"/>
+                <w:sz w:val="24"/>
+                <w:szCs w:val="24"/>
+              </w:rPr>
               <w:t>Dispersal movement caused an apparent migration</w:t>
             </w:r>
           </w:p>
@@ -2781,8 +4317,18 @@
           <w:p>
             <w:pPr>
               <w:spacing w:after="96"/>
-            </w:pPr>
-            <w:r>
+              <w:rPr>
+                <w:rFonts w:ascii="Times New Roman" w:hAnsi="Times New Roman" w:cs="Times New Roman"/>
+                <w:sz w:val="24"/>
+                <w:szCs w:val="24"/>
+              </w:rPr>
+            </w:pPr>
+            <w:r>
+              <w:rPr>
+                <w:rFonts w:ascii="Times New Roman" w:hAnsi="Times New Roman" w:cs="Times New Roman"/>
+                <w:sz w:val="24"/>
+                <w:szCs w:val="24"/>
+              </w:rPr>
               <w:t>Removed from HMM classification</w:t>
             </w:r>
           </w:p>
@@ -2802,8 +4348,18 @@
           <w:p>
             <w:pPr>
               <w:spacing w:after="96"/>
-            </w:pPr>
-            <w:r>
+              <w:rPr>
+                <w:rFonts w:ascii="Times New Roman" w:hAnsi="Times New Roman" w:cs="Times New Roman"/>
+                <w:sz w:val="24"/>
+                <w:szCs w:val="24"/>
+              </w:rPr>
+            </w:pPr>
+            <w:r>
+              <w:rPr>
+                <w:rFonts w:ascii="Times New Roman" w:hAnsi="Times New Roman" w:cs="Times New Roman"/>
+                <w:sz w:val="24"/>
+                <w:szCs w:val="24"/>
+              </w:rPr>
               <w:t>VA-2018-03</w:t>
             </w:r>
           </w:p>
@@ -2821,8 +4377,18 @@
           <w:p>
             <w:pPr>
               <w:spacing w:after="96"/>
-            </w:pPr>
-            <w:r>
+              <w:rPr>
+                <w:rFonts w:ascii="Times New Roman" w:hAnsi="Times New Roman" w:cs="Times New Roman"/>
+                <w:sz w:val="24"/>
+                <w:szCs w:val="24"/>
+              </w:rPr>
+            </w:pPr>
+            <w:r>
+              <w:rPr>
+                <w:rFonts w:ascii="Times New Roman" w:hAnsi="Times New Roman" w:cs="Times New Roman"/>
+                <w:sz w:val="24"/>
+                <w:szCs w:val="24"/>
+              </w:rPr>
               <w:t>2018</w:t>
             </w:r>
           </w:p>
@@ -2840,8 +4406,18 @@
           <w:p>
             <w:pPr>
               <w:spacing w:after="96"/>
-            </w:pPr>
-            <w:r>
+              <w:rPr>
+                <w:rFonts w:ascii="Times New Roman" w:hAnsi="Times New Roman" w:cs="Times New Roman"/>
+                <w:sz w:val="24"/>
+                <w:szCs w:val="24"/>
+              </w:rPr>
+            </w:pPr>
+            <w:r>
+              <w:rPr>
+                <w:rFonts w:ascii="Times New Roman" w:hAnsi="Times New Roman" w:cs="Times New Roman"/>
+                <w:sz w:val="24"/>
+                <w:szCs w:val="24"/>
+              </w:rPr>
               <w:t>Spring (male)</w:t>
             </w:r>
           </w:p>
@@ -2859,8 +4435,18 @@
           <w:p>
             <w:pPr>
               <w:spacing w:after="96"/>
-            </w:pPr>
-            <w:r>
+              <w:rPr>
+                <w:rFonts w:ascii="Times New Roman" w:hAnsi="Times New Roman" w:cs="Times New Roman"/>
+                <w:sz w:val="24"/>
+                <w:szCs w:val="24"/>
+              </w:rPr>
+            </w:pPr>
+            <w:r>
+              <w:rPr>
+                <w:rFonts w:ascii="Times New Roman" w:hAnsi="Times New Roman" w:cs="Times New Roman"/>
+                <w:sz w:val="24"/>
+                <w:szCs w:val="24"/>
+              </w:rPr>
               <w:t>Foray loop caused an apparent migration</w:t>
             </w:r>
           </w:p>
@@ -2878,8 +4464,18 @@
           <w:p>
             <w:pPr>
               <w:spacing w:after="96"/>
-            </w:pPr>
-            <w:r>
+              <w:rPr>
+                <w:rFonts w:ascii="Times New Roman" w:hAnsi="Times New Roman" w:cs="Times New Roman"/>
+                <w:sz w:val="24"/>
+                <w:szCs w:val="24"/>
+              </w:rPr>
+            </w:pPr>
+            <w:r>
+              <w:rPr>
+                <w:rFonts w:ascii="Times New Roman" w:hAnsi="Times New Roman" w:cs="Times New Roman"/>
+                <w:sz w:val="24"/>
+                <w:szCs w:val="24"/>
+              </w:rPr>
               <w:t>Removed from HMM classification</w:t>
             </w:r>
           </w:p>
@@ -2899,8 +4495,18 @@
           <w:p>
             <w:pPr>
               <w:spacing w:after="96"/>
-            </w:pPr>
-            <w:r>
+              <w:rPr>
+                <w:rFonts w:ascii="Times New Roman" w:hAnsi="Times New Roman" w:cs="Times New Roman"/>
+                <w:sz w:val="24"/>
+                <w:szCs w:val="24"/>
+              </w:rPr>
+            </w:pPr>
+            <w:r>
+              <w:rPr>
+                <w:rFonts w:ascii="Times New Roman" w:hAnsi="Times New Roman" w:cs="Times New Roman"/>
+                <w:sz w:val="24"/>
+                <w:szCs w:val="24"/>
+              </w:rPr>
               <w:t>FL-2021-01</w:t>
             </w:r>
           </w:p>
@@ -2918,8 +4524,18 @@
           <w:p>
             <w:pPr>
               <w:spacing w:after="96"/>
-            </w:pPr>
-            <w:r>
+              <w:rPr>
+                <w:rFonts w:ascii="Times New Roman" w:hAnsi="Times New Roman" w:cs="Times New Roman"/>
+                <w:sz w:val="24"/>
+                <w:szCs w:val="24"/>
+              </w:rPr>
+            </w:pPr>
+            <w:r>
+              <w:rPr>
+                <w:rFonts w:ascii="Times New Roman" w:hAnsi="Times New Roman" w:cs="Times New Roman"/>
+                <w:sz w:val="24"/>
+                <w:szCs w:val="24"/>
+              </w:rPr>
               <w:t>2021</w:t>
             </w:r>
           </w:p>
@@ -2937,8 +4553,18 @@
           <w:p>
             <w:pPr>
               <w:spacing w:after="96"/>
-            </w:pPr>
-            <w:r>
+              <w:rPr>
+                <w:rFonts w:ascii="Times New Roman" w:hAnsi="Times New Roman" w:cs="Times New Roman"/>
+                <w:sz w:val="24"/>
+                <w:szCs w:val="24"/>
+              </w:rPr>
+            </w:pPr>
+            <w:r>
+              <w:rPr>
+                <w:rFonts w:ascii="Times New Roman" w:hAnsi="Times New Roman" w:cs="Times New Roman"/>
+                <w:sz w:val="24"/>
+                <w:szCs w:val="24"/>
+              </w:rPr>
               <w:t>Spring (male)</w:t>
             </w:r>
           </w:p>
@@ -2956,8 +4582,18 @@
           <w:p>
             <w:pPr>
               <w:spacing w:after="96"/>
-            </w:pPr>
-            <w:r>
+              <w:rPr>
+                <w:rFonts w:ascii="Times New Roman" w:hAnsi="Times New Roman" w:cs="Times New Roman"/>
+                <w:sz w:val="24"/>
+                <w:szCs w:val="24"/>
+              </w:rPr>
+            </w:pPr>
+            <w:r>
+              <w:rPr>
+                <w:rFonts w:ascii="Times New Roman" w:hAnsi="Times New Roman" w:cs="Times New Roman"/>
+                <w:sz w:val="24"/>
+                <w:szCs w:val="24"/>
+              </w:rPr>
               <w:t>Foray loop caused an apparent migration</w:t>
             </w:r>
           </w:p>
@@ -2975,8 +4611,18 @@
           <w:p>
             <w:pPr>
               <w:spacing w:after="96"/>
-            </w:pPr>
-            <w:r>
+              <w:rPr>
+                <w:rFonts w:ascii="Times New Roman" w:hAnsi="Times New Roman" w:cs="Times New Roman"/>
+                <w:sz w:val="24"/>
+                <w:szCs w:val="24"/>
+              </w:rPr>
+            </w:pPr>
+            <w:r>
+              <w:rPr>
+                <w:rFonts w:ascii="Times New Roman" w:hAnsi="Times New Roman" w:cs="Times New Roman"/>
+                <w:sz w:val="24"/>
+                <w:szCs w:val="24"/>
+              </w:rPr>
               <w:t>Removed from HMM classification</w:t>
             </w:r>
           </w:p>
@@ -2996,8 +4642,18 @@
           <w:p>
             <w:pPr>
               <w:spacing w:after="96"/>
-            </w:pPr>
-            <w:r>
+              <w:rPr>
+                <w:rFonts w:ascii="Times New Roman" w:hAnsi="Times New Roman" w:cs="Times New Roman"/>
+                <w:sz w:val="24"/>
+                <w:szCs w:val="24"/>
+              </w:rPr>
+            </w:pPr>
+            <w:r>
+              <w:rPr>
+                <w:rFonts w:ascii="Times New Roman" w:hAnsi="Times New Roman" w:cs="Times New Roman"/>
+                <w:sz w:val="24"/>
+                <w:szCs w:val="24"/>
+              </w:rPr>
               <w:t>NJ-2018-08</w:t>
             </w:r>
           </w:p>
@@ -3015,8 +4671,18 @@
           <w:p>
             <w:pPr>
               <w:spacing w:after="96"/>
-            </w:pPr>
-            <w:r>
+              <w:rPr>
+                <w:rFonts w:ascii="Times New Roman" w:hAnsi="Times New Roman" w:cs="Times New Roman"/>
+                <w:sz w:val="24"/>
+                <w:szCs w:val="24"/>
+              </w:rPr>
+            </w:pPr>
+            <w:r>
+              <w:rPr>
+                <w:rFonts w:ascii="Times New Roman" w:hAnsi="Times New Roman" w:cs="Times New Roman"/>
+                <w:sz w:val="24"/>
+                <w:szCs w:val="24"/>
+              </w:rPr>
               <w:t>2019</w:t>
             </w:r>
           </w:p>
@@ -3034,8 +4700,18 @@
           <w:p>
             <w:pPr>
               <w:spacing w:after="96"/>
-            </w:pPr>
-            <w:r>
+              <w:rPr>
+                <w:rFonts w:ascii="Times New Roman" w:hAnsi="Times New Roman" w:cs="Times New Roman"/>
+                <w:sz w:val="24"/>
+                <w:szCs w:val="24"/>
+              </w:rPr>
+            </w:pPr>
+            <w:r>
+              <w:rPr>
+                <w:rFonts w:ascii="Times New Roman" w:hAnsi="Times New Roman" w:cs="Times New Roman"/>
+                <w:sz w:val="24"/>
+                <w:szCs w:val="24"/>
+              </w:rPr>
               <w:t>Spring (female)</w:t>
             </w:r>
           </w:p>
@@ -3053,8 +4729,18 @@
           <w:p>
             <w:pPr>
               <w:spacing w:after="96"/>
-            </w:pPr>
-            <w:r>
+              <w:rPr>
+                <w:rFonts w:ascii="Times New Roman" w:hAnsi="Times New Roman" w:cs="Times New Roman"/>
+                <w:sz w:val="24"/>
+                <w:szCs w:val="24"/>
+              </w:rPr>
+            </w:pPr>
+            <w:r>
+              <w:rPr>
+                <w:rFonts w:ascii="Times New Roman" w:hAnsi="Times New Roman" w:cs="Times New Roman"/>
+                <w:sz w:val="24"/>
+                <w:szCs w:val="24"/>
+              </w:rPr>
               <w:t>Late termination of fall migration</w:t>
             </w:r>
           </w:p>
@@ -3072,17 +4758,35 @@
           <w:p>
             <w:pPr>
               <w:spacing w:after="96"/>
-            </w:pPr>
-            <w:r>
+              <w:rPr>
+                <w:rFonts w:ascii="Times New Roman" w:hAnsi="Times New Roman" w:cs="Times New Roman"/>
+                <w:sz w:val="24"/>
+                <w:szCs w:val="24"/>
+              </w:rPr>
+            </w:pPr>
+            <w:r>
+              <w:rPr>
+                <w:rFonts w:ascii="Times New Roman" w:hAnsi="Times New Roman" w:cs="Times New Roman"/>
+                <w:sz w:val="24"/>
+                <w:szCs w:val="24"/>
+              </w:rPr>
               <w:t>Removed points prior to Jan. 12</w:t>
             </w:r>
             <w:r>
               <w:rPr>
+                <w:rFonts w:ascii="Times New Roman" w:hAnsi="Times New Roman" w:cs="Times New Roman"/>
+                <w:sz w:val="24"/>
+                <w:szCs w:val="24"/>
                 <w:vertAlign w:val="superscript"/>
               </w:rPr>
               <w:t xml:space="preserve">th </w:t>
             </w:r>
             <w:r>
+              <w:rPr>
+                <w:rFonts w:ascii="Times New Roman" w:hAnsi="Times New Roman" w:cs="Times New Roman"/>
+                <w:sz w:val="24"/>
+                <w:szCs w:val="24"/>
+              </w:rPr>
               <w:t>from the HMM</w:t>
             </w:r>
           </w:p>
@@ -3102,8 +4806,18 @@
           <w:p>
             <w:pPr>
               <w:spacing w:after="96"/>
-            </w:pPr>
-            <w:r>
+              <w:rPr>
+                <w:rFonts w:ascii="Times New Roman" w:hAnsi="Times New Roman" w:cs="Times New Roman"/>
+                <w:sz w:val="24"/>
+                <w:szCs w:val="24"/>
+              </w:rPr>
+            </w:pPr>
+            <w:r>
+              <w:rPr>
+                <w:rFonts w:ascii="Times New Roman" w:hAnsi="Times New Roman" w:cs="Times New Roman"/>
+                <w:sz w:val="24"/>
+                <w:szCs w:val="24"/>
+              </w:rPr>
               <w:t>NJ-2018-15</w:t>
             </w:r>
           </w:p>
@@ -3121,8 +4835,18 @@
           <w:p>
             <w:pPr>
               <w:spacing w:after="96"/>
-            </w:pPr>
-            <w:r>
+              <w:rPr>
+                <w:rFonts w:ascii="Times New Roman" w:hAnsi="Times New Roman" w:cs="Times New Roman"/>
+                <w:sz w:val="24"/>
+                <w:szCs w:val="24"/>
+              </w:rPr>
+            </w:pPr>
+            <w:r>
+              <w:rPr>
+                <w:rFonts w:ascii="Times New Roman" w:hAnsi="Times New Roman" w:cs="Times New Roman"/>
+                <w:sz w:val="24"/>
+                <w:szCs w:val="24"/>
+              </w:rPr>
               <w:t>2019</w:t>
             </w:r>
           </w:p>
@@ -3140,8 +4864,18 @@
           <w:p>
             <w:pPr>
               <w:spacing w:after="96"/>
-            </w:pPr>
-            <w:r>
+              <w:rPr>
+                <w:rFonts w:ascii="Times New Roman" w:hAnsi="Times New Roman" w:cs="Times New Roman"/>
+                <w:sz w:val="24"/>
+                <w:szCs w:val="24"/>
+              </w:rPr>
+            </w:pPr>
+            <w:r>
+              <w:rPr>
+                <w:rFonts w:ascii="Times New Roman" w:hAnsi="Times New Roman" w:cs="Times New Roman"/>
+                <w:sz w:val="24"/>
+                <w:szCs w:val="24"/>
+              </w:rPr>
               <w:t>Spring (female)</w:t>
             </w:r>
           </w:p>
@@ -3159,8 +4893,18 @@
           <w:p>
             <w:pPr>
               <w:spacing w:after="96"/>
-            </w:pPr>
-            <w:r>
+              <w:rPr>
+                <w:rFonts w:ascii="Times New Roman" w:hAnsi="Times New Roman" w:cs="Times New Roman"/>
+                <w:sz w:val="24"/>
+                <w:szCs w:val="24"/>
+              </w:rPr>
+            </w:pPr>
+            <w:r>
+              <w:rPr>
+                <w:rFonts w:ascii="Times New Roman" w:hAnsi="Times New Roman" w:cs="Times New Roman"/>
+                <w:sz w:val="24"/>
+                <w:szCs w:val="24"/>
+              </w:rPr>
               <w:t>Late termination of fall migration</w:t>
             </w:r>
           </w:p>
@@ -3178,17 +4922,35 @@
           <w:p>
             <w:pPr>
               <w:spacing w:after="96"/>
-            </w:pPr>
-            <w:r>
+              <w:rPr>
+                <w:rFonts w:ascii="Times New Roman" w:hAnsi="Times New Roman" w:cs="Times New Roman"/>
+                <w:sz w:val="24"/>
+                <w:szCs w:val="24"/>
+              </w:rPr>
+            </w:pPr>
+            <w:r>
+              <w:rPr>
+                <w:rFonts w:ascii="Times New Roman" w:hAnsi="Times New Roman" w:cs="Times New Roman"/>
+                <w:sz w:val="24"/>
+                <w:szCs w:val="24"/>
+              </w:rPr>
               <w:t>Removed points prior to Jan. 14</w:t>
             </w:r>
             <w:r>
               <w:rPr>
+                <w:rFonts w:ascii="Times New Roman" w:hAnsi="Times New Roman" w:cs="Times New Roman"/>
+                <w:sz w:val="24"/>
+                <w:szCs w:val="24"/>
                 <w:vertAlign w:val="superscript"/>
               </w:rPr>
               <w:t xml:space="preserve">th </w:t>
             </w:r>
             <w:r>
+              <w:rPr>
+                <w:rFonts w:ascii="Times New Roman" w:hAnsi="Times New Roman" w:cs="Times New Roman"/>
+                <w:sz w:val="24"/>
+                <w:szCs w:val="24"/>
+              </w:rPr>
               <w:t>from the HMM</w:t>
             </w:r>
           </w:p>
@@ -3208,8 +4970,18 @@
           <w:p>
             <w:pPr>
               <w:spacing w:after="96"/>
-            </w:pPr>
-            <w:r>
+              <w:rPr>
+                <w:rFonts w:ascii="Times New Roman" w:hAnsi="Times New Roman" w:cs="Times New Roman"/>
+                <w:sz w:val="24"/>
+                <w:szCs w:val="24"/>
+              </w:rPr>
+            </w:pPr>
+            <w:r>
+              <w:rPr>
+                <w:rFonts w:ascii="Times New Roman" w:hAnsi="Times New Roman" w:cs="Times New Roman"/>
+                <w:sz w:val="24"/>
+                <w:szCs w:val="24"/>
+              </w:rPr>
               <w:t>NJ-2018-13</w:t>
             </w:r>
           </w:p>
@@ -3227,8 +4999,18 @@
           <w:p>
             <w:pPr>
               <w:spacing w:after="96"/>
-            </w:pPr>
-            <w:r>
+              <w:rPr>
+                <w:rFonts w:ascii="Times New Roman" w:hAnsi="Times New Roman" w:cs="Times New Roman"/>
+                <w:sz w:val="24"/>
+                <w:szCs w:val="24"/>
+              </w:rPr>
+            </w:pPr>
+            <w:r>
+              <w:rPr>
+                <w:rFonts w:ascii="Times New Roman" w:hAnsi="Times New Roman" w:cs="Times New Roman"/>
+                <w:sz w:val="24"/>
+                <w:szCs w:val="24"/>
+              </w:rPr>
               <w:t>2019</w:t>
             </w:r>
           </w:p>
@@ -3246,8 +5028,18 @@
           <w:p>
             <w:pPr>
               <w:spacing w:after="96"/>
-            </w:pPr>
-            <w:r>
+              <w:rPr>
+                <w:rFonts w:ascii="Times New Roman" w:hAnsi="Times New Roman" w:cs="Times New Roman"/>
+                <w:sz w:val="24"/>
+                <w:szCs w:val="24"/>
+              </w:rPr>
+            </w:pPr>
+            <w:r>
+              <w:rPr>
+                <w:rFonts w:ascii="Times New Roman" w:hAnsi="Times New Roman" w:cs="Times New Roman"/>
+                <w:sz w:val="24"/>
+                <w:szCs w:val="24"/>
+              </w:rPr>
               <w:t>Spring (female)</w:t>
             </w:r>
           </w:p>
@@ -3265,8 +5057,18 @@
           <w:p>
             <w:pPr>
               <w:spacing w:after="96"/>
-            </w:pPr>
-            <w:r>
+              <w:rPr>
+                <w:rFonts w:ascii="Times New Roman" w:hAnsi="Times New Roman" w:cs="Times New Roman"/>
+                <w:sz w:val="24"/>
+                <w:szCs w:val="24"/>
+              </w:rPr>
+            </w:pPr>
+            <w:r>
+              <w:rPr>
+                <w:rFonts w:ascii="Times New Roman" w:hAnsi="Times New Roman" w:cs="Times New Roman"/>
+                <w:sz w:val="24"/>
+                <w:szCs w:val="24"/>
+              </w:rPr>
               <w:t>Late termination of fall migration</w:t>
             </w:r>
           </w:p>
@@ -3284,17 +5086,35 @@
           <w:p>
             <w:pPr>
               <w:spacing w:after="96"/>
-            </w:pPr>
-            <w:r>
+              <w:rPr>
+                <w:rFonts w:ascii="Times New Roman" w:hAnsi="Times New Roman" w:cs="Times New Roman"/>
+                <w:sz w:val="24"/>
+                <w:szCs w:val="24"/>
+              </w:rPr>
+            </w:pPr>
+            <w:r>
+              <w:rPr>
+                <w:rFonts w:ascii="Times New Roman" w:hAnsi="Times New Roman" w:cs="Times New Roman"/>
+                <w:sz w:val="24"/>
+                <w:szCs w:val="24"/>
+              </w:rPr>
               <w:t>Removed points prior to Feb. 5</w:t>
             </w:r>
             <w:r>
               <w:rPr>
+                <w:rFonts w:ascii="Times New Roman" w:hAnsi="Times New Roman" w:cs="Times New Roman"/>
+                <w:sz w:val="24"/>
+                <w:szCs w:val="24"/>
                 <w:vertAlign w:val="superscript"/>
               </w:rPr>
               <w:t xml:space="preserve">th </w:t>
             </w:r>
             <w:r>
+              <w:rPr>
+                <w:rFonts w:ascii="Times New Roman" w:hAnsi="Times New Roman" w:cs="Times New Roman"/>
+                <w:sz w:val="24"/>
+                <w:szCs w:val="24"/>
+              </w:rPr>
               <w:t>from the HMM</w:t>
             </w:r>
           </w:p>
@@ -3314,8 +5134,18 @@
           <w:p>
             <w:pPr>
               <w:spacing w:after="96"/>
-            </w:pPr>
-            <w:r>
+              <w:rPr>
+                <w:rFonts w:ascii="Times New Roman" w:hAnsi="Times New Roman" w:cs="Times New Roman"/>
+                <w:sz w:val="24"/>
+                <w:szCs w:val="24"/>
+              </w:rPr>
+            </w:pPr>
+            <w:r>
+              <w:rPr>
+                <w:rFonts w:ascii="Times New Roman" w:hAnsi="Times New Roman" w:cs="Times New Roman"/>
+                <w:sz w:val="24"/>
+                <w:szCs w:val="24"/>
+              </w:rPr>
               <w:t>RI-2020-31</w:t>
             </w:r>
           </w:p>
@@ -3333,8 +5163,18 @@
           <w:p>
             <w:pPr>
               <w:spacing w:after="96"/>
-            </w:pPr>
-            <w:r>
+              <w:rPr>
+                <w:rFonts w:ascii="Times New Roman" w:hAnsi="Times New Roman" w:cs="Times New Roman"/>
+                <w:sz w:val="24"/>
+                <w:szCs w:val="24"/>
+              </w:rPr>
+            </w:pPr>
+            <w:r>
+              <w:rPr>
+                <w:rFonts w:ascii="Times New Roman" w:hAnsi="Times New Roman" w:cs="Times New Roman"/>
+                <w:sz w:val="24"/>
+                <w:szCs w:val="24"/>
+              </w:rPr>
               <w:t>2021</w:t>
             </w:r>
           </w:p>
@@ -3352,8 +5192,18 @@
           <w:p>
             <w:pPr>
               <w:spacing w:after="96"/>
-            </w:pPr>
-            <w:r>
+              <w:rPr>
+                <w:rFonts w:ascii="Times New Roman" w:hAnsi="Times New Roman" w:cs="Times New Roman"/>
+                <w:sz w:val="24"/>
+                <w:szCs w:val="24"/>
+              </w:rPr>
+            </w:pPr>
+            <w:r>
+              <w:rPr>
+                <w:rFonts w:ascii="Times New Roman" w:hAnsi="Times New Roman" w:cs="Times New Roman"/>
+                <w:sz w:val="24"/>
+                <w:szCs w:val="24"/>
+              </w:rPr>
               <w:t>Spring (female)</w:t>
             </w:r>
           </w:p>
@@ -3371,8 +5221,18 @@
           <w:p>
             <w:pPr>
               <w:spacing w:after="96"/>
-            </w:pPr>
-            <w:r>
+              <w:rPr>
+                <w:rFonts w:ascii="Times New Roman" w:hAnsi="Times New Roman" w:cs="Times New Roman"/>
+                <w:sz w:val="24"/>
+                <w:szCs w:val="24"/>
+              </w:rPr>
+            </w:pPr>
+            <w:r>
+              <w:rPr>
+                <w:rFonts w:ascii="Times New Roman" w:hAnsi="Times New Roman" w:cs="Times New Roman"/>
+                <w:sz w:val="24"/>
+                <w:szCs w:val="24"/>
+              </w:rPr>
               <w:t>Late termination of fall migration</w:t>
             </w:r>
           </w:p>
@@ -3390,17 +5250,35 @@
           <w:p>
             <w:pPr>
               <w:spacing w:after="96"/>
-            </w:pPr>
-            <w:r>
+              <w:rPr>
+                <w:rFonts w:ascii="Times New Roman" w:hAnsi="Times New Roman" w:cs="Times New Roman"/>
+                <w:sz w:val="24"/>
+                <w:szCs w:val="24"/>
+              </w:rPr>
+            </w:pPr>
+            <w:r>
+              <w:rPr>
+                <w:rFonts w:ascii="Times New Roman" w:hAnsi="Times New Roman" w:cs="Times New Roman"/>
+                <w:sz w:val="24"/>
+                <w:szCs w:val="24"/>
+              </w:rPr>
               <w:t>Removed points prior to Mar. 2</w:t>
             </w:r>
             <w:r>
               <w:rPr>
+                <w:rFonts w:ascii="Times New Roman" w:hAnsi="Times New Roman" w:cs="Times New Roman"/>
+                <w:sz w:val="24"/>
+                <w:szCs w:val="24"/>
                 <w:vertAlign w:val="superscript"/>
               </w:rPr>
               <w:t>nd</w:t>
             </w:r>
             <w:r>
+              <w:rPr>
+                <w:rFonts w:ascii="Times New Roman" w:hAnsi="Times New Roman" w:cs="Times New Roman"/>
+                <w:sz w:val="24"/>
+                <w:szCs w:val="24"/>
+              </w:rPr>
               <w:t xml:space="preserve"> from the HMM</w:t>
             </w:r>
           </w:p>
@@ -3420,8 +5298,18 @@
           <w:p>
             <w:pPr>
               <w:spacing w:after="96"/>
-            </w:pPr>
-            <w:r>
+              <w:rPr>
+                <w:rFonts w:ascii="Times New Roman" w:hAnsi="Times New Roman" w:cs="Times New Roman"/>
+                <w:sz w:val="24"/>
+                <w:szCs w:val="24"/>
+              </w:rPr>
+            </w:pPr>
+            <w:r>
+              <w:rPr>
+                <w:rFonts w:ascii="Times New Roman" w:hAnsi="Times New Roman" w:cs="Times New Roman"/>
+                <w:sz w:val="24"/>
+                <w:szCs w:val="24"/>
+              </w:rPr>
               <w:t>ME-2018-13</w:t>
             </w:r>
           </w:p>
@@ -3439,8 +5327,18 @@
           <w:p>
             <w:pPr>
               <w:spacing w:after="96"/>
-            </w:pPr>
-            <w:r>
+              <w:rPr>
+                <w:rFonts w:ascii="Times New Roman" w:hAnsi="Times New Roman" w:cs="Times New Roman"/>
+                <w:sz w:val="24"/>
+                <w:szCs w:val="24"/>
+              </w:rPr>
+            </w:pPr>
+            <w:r>
+              <w:rPr>
+                <w:rFonts w:ascii="Times New Roman" w:hAnsi="Times New Roman" w:cs="Times New Roman"/>
+                <w:sz w:val="24"/>
+                <w:szCs w:val="24"/>
+              </w:rPr>
               <w:t>2019</w:t>
             </w:r>
           </w:p>
@@ -3458,8 +5356,18 @@
           <w:p>
             <w:pPr>
               <w:spacing w:after="96"/>
-            </w:pPr>
-            <w:r>
+              <w:rPr>
+                <w:rFonts w:ascii="Times New Roman" w:hAnsi="Times New Roman" w:cs="Times New Roman"/>
+                <w:sz w:val="24"/>
+                <w:szCs w:val="24"/>
+              </w:rPr>
+            </w:pPr>
+            <w:r>
+              <w:rPr>
+                <w:rFonts w:ascii="Times New Roman" w:hAnsi="Times New Roman" w:cs="Times New Roman"/>
+                <w:sz w:val="24"/>
+                <w:szCs w:val="24"/>
+              </w:rPr>
               <w:t>Spring (female)</w:t>
             </w:r>
           </w:p>
@@ -3477,8 +5385,18 @@
           <w:p>
             <w:pPr>
               <w:spacing w:after="96"/>
-            </w:pPr>
-            <w:r>
+              <w:rPr>
+                <w:rFonts w:ascii="Times New Roman" w:hAnsi="Times New Roman" w:cs="Times New Roman"/>
+                <w:sz w:val="24"/>
+                <w:szCs w:val="24"/>
+              </w:rPr>
+            </w:pPr>
+            <w:r>
+              <w:rPr>
+                <w:rFonts w:ascii="Times New Roman" w:hAnsi="Times New Roman" w:cs="Times New Roman"/>
+                <w:sz w:val="24"/>
+                <w:szCs w:val="24"/>
+              </w:rPr>
               <w:t>Late termination of fall migration</w:t>
             </w:r>
           </w:p>
@@ -3496,17 +5414,35 @@
           <w:p>
             <w:pPr>
               <w:spacing w:after="96"/>
-            </w:pPr>
-            <w:r>
+              <w:rPr>
+                <w:rFonts w:ascii="Times New Roman" w:hAnsi="Times New Roman" w:cs="Times New Roman"/>
+                <w:sz w:val="24"/>
+                <w:szCs w:val="24"/>
+              </w:rPr>
+            </w:pPr>
+            <w:r>
+              <w:rPr>
+                <w:rFonts w:ascii="Times New Roman" w:hAnsi="Times New Roman" w:cs="Times New Roman"/>
+                <w:sz w:val="24"/>
+                <w:szCs w:val="24"/>
+              </w:rPr>
               <w:t>Removed points prior to Jan. 8</w:t>
             </w:r>
             <w:r>
               <w:rPr>
+                <w:rFonts w:ascii="Times New Roman" w:hAnsi="Times New Roman" w:cs="Times New Roman"/>
+                <w:sz w:val="24"/>
+                <w:szCs w:val="24"/>
                 <w:vertAlign w:val="superscript"/>
               </w:rPr>
               <w:t xml:space="preserve">th </w:t>
             </w:r>
             <w:r>
+              <w:rPr>
+                <w:rFonts w:ascii="Times New Roman" w:hAnsi="Times New Roman" w:cs="Times New Roman"/>
+                <w:sz w:val="24"/>
+                <w:szCs w:val="24"/>
+              </w:rPr>
               <w:t>from the HMM</w:t>
             </w:r>
           </w:p>
@@ -3526,8 +5462,18 @@
           <w:p>
             <w:pPr>
               <w:spacing w:after="96"/>
-            </w:pPr>
-            <w:r>
+              <w:rPr>
+                <w:rFonts w:ascii="Times New Roman" w:hAnsi="Times New Roman" w:cs="Times New Roman"/>
+                <w:sz w:val="24"/>
+                <w:szCs w:val="24"/>
+              </w:rPr>
+            </w:pPr>
+            <w:r>
+              <w:rPr>
+                <w:rFonts w:ascii="Times New Roman" w:hAnsi="Times New Roman" w:cs="Times New Roman"/>
+                <w:sz w:val="24"/>
+                <w:szCs w:val="24"/>
+              </w:rPr>
               <w:t>RI-2021-46</w:t>
             </w:r>
           </w:p>
@@ -3545,8 +5491,18 @@
           <w:p>
             <w:pPr>
               <w:spacing w:after="96"/>
-            </w:pPr>
-            <w:r>
+              <w:rPr>
+                <w:rFonts w:ascii="Times New Roman" w:hAnsi="Times New Roman" w:cs="Times New Roman"/>
+                <w:sz w:val="24"/>
+                <w:szCs w:val="24"/>
+              </w:rPr>
+            </w:pPr>
+            <w:r>
+              <w:rPr>
+                <w:rFonts w:ascii="Times New Roman" w:hAnsi="Times New Roman" w:cs="Times New Roman"/>
+                <w:sz w:val="24"/>
+                <w:szCs w:val="24"/>
+              </w:rPr>
               <w:t>2022</w:t>
             </w:r>
           </w:p>
@@ -3564,8 +5520,18 @@
           <w:p>
             <w:pPr>
               <w:spacing w:after="96"/>
-            </w:pPr>
-            <w:r>
+              <w:rPr>
+                <w:rFonts w:ascii="Times New Roman" w:hAnsi="Times New Roman" w:cs="Times New Roman"/>
+                <w:sz w:val="24"/>
+                <w:szCs w:val="24"/>
+              </w:rPr>
+            </w:pPr>
+            <w:r>
+              <w:rPr>
+                <w:rFonts w:ascii="Times New Roman" w:hAnsi="Times New Roman" w:cs="Times New Roman"/>
+                <w:sz w:val="24"/>
+                <w:szCs w:val="24"/>
+              </w:rPr>
               <w:t>Spring (female)</w:t>
             </w:r>
           </w:p>
@@ -3583,8 +5549,18 @@
           <w:p>
             <w:pPr>
               <w:spacing w:after="96"/>
-            </w:pPr>
-            <w:r>
+              <w:rPr>
+                <w:rFonts w:ascii="Times New Roman" w:hAnsi="Times New Roman" w:cs="Times New Roman"/>
+                <w:sz w:val="24"/>
+                <w:szCs w:val="24"/>
+              </w:rPr>
+            </w:pPr>
+            <w:r>
+              <w:rPr>
+                <w:rFonts w:ascii="Times New Roman" w:hAnsi="Times New Roman" w:cs="Times New Roman"/>
+                <w:sz w:val="24"/>
+                <w:szCs w:val="24"/>
+              </w:rPr>
               <w:t>Foray loop caused early initiation of migration</w:t>
             </w:r>
           </w:p>
@@ -3602,26 +5578,52 @@
           <w:p>
             <w:pPr>
               <w:spacing w:after="96"/>
-            </w:pPr>
-            <w:r>
+              <w:rPr>
+                <w:rFonts w:ascii="Times New Roman" w:hAnsi="Times New Roman" w:cs="Times New Roman"/>
+                <w:sz w:val="24"/>
+                <w:szCs w:val="24"/>
+              </w:rPr>
+            </w:pPr>
+            <w:r>
+              <w:rPr>
+                <w:rFonts w:ascii="Times New Roman" w:hAnsi="Times New Roman" w:cs="Times New Roman"/>
+                <w:sz w:val="24"/>
+                <w:szCs w:val="24"/>
+              </w:rPr>
               <w:t>Removed points on Feb. 10</w:t>
             </w:r>
             <w:r>
               <w:rPr>
+                <w:rFonts w:ascii="Times New Roman" w:hAnsi="Times New Roman" w:cs="Times New Roman"/>
+                <w:sz w:val="24"/>
+                <w:szCs w:val="24"/>
                 <w:vertAlign w:val="superscript"/>
               </w:rPr>
               <w:t>th</w:t>
             </w:r>
             <w:r>
+              <w:rPr>
+                <w:rFonts w:ascii="Times New Roman" w:hAnsi="Times New Roman" w:cs="Times New Roman"/>
+                <w:sz w:val="24"/>
+                <w:szCs w:val="24"/>
+              </w:rPr>
               <w:t>–14</w:t>
             </w:r>
             <w:r>
               <w:rPr>
+                <w:rFonts w:ascii="Times New Roman" w:hAnsi="Times New Roman" w:cs="Times New Roman"/>
+                <w:sz w:val="24"/>
+                <w:szCs w:val="24"/>
                 <w:vertAlign w:val="superscript"/>
               </w:rPr>
               <w:t>th</w:t>
             </w:r>
             <w:r>
+              <w:rPr>
+                <w:rFonts w:ascii="Times New Roman" w:hAnsi="Times New Roman" w:cs="Times New Roman"/>
+                <w:sz w:val="24"/>
+                <w:szCs w:val="24"/>
+              </w:rPr>
               <w:t xml:space="preserve"> from the HMM</w:t>
             </w:r>
           </w:p>
@@ -3641,8 +5643,18 @@
           <w:p>
             <w:pPr>
               <w:spacing w:after="96"/>
-            </w:pPr>
-            <w:r>
+              <w:rPr>
+                <w:rFonts w:ascii="Times New Roman" w:hAnsi="Times New Roman" w:cs="Times New Roman"/>
+                <w:sz w:val="24"/>
+                <w:szCs w:val="24"/>
+              </w:rPr>
+            </w:pPr>
+            <w:r>
+              <w:rPr>
+                <w:rFonts w:ascii="Times New Roman" w:hAnsi="Times New Roman" w:cs="Times New Roman"/>
+                <w:sz w:val="24"/>
+                <w:szCs w:val="24"/>
+              </w:rPr>
               <w:t>NY-2018-07</w:t>
             </w:r>
           </w:p>
@@ -3660,8 +5672,18 @@
           <w:p>
             <w:pPr>
               <w:spacing w:after="96"/>
-            </w:pPr>
-            <w:r>
+              <w:rPr>
+                <w:rFonts w:ascii="Times New Roman" w:hAnsi="Times New Roman" w:cs="Times New Roman"/>
+                <w:sz w:val="24"/>
+                <w:szCs w:val="24"/>
+              </w:rPr>
+            </w:pPr>
+            <w:r>
+              <w:rPr>
+                <w:rFonts w:ascii="Times New Roman" w:hAnsi="Times New Roman" w:cs="Times New Roman"/>
+                <w:sz w:val="24"/>
+                <w:szCs w:val="24"/>
+              </w:rPr>
               <w:t>2019</w:t>
             </w:r>
           </w:p>
@@ -3679,8 +5701,18 @@
           <w:p>
             <w:pPr>
               <w:spacing w:after="96"/>
-            </w:pPr>
-            <w:r>
+              <w:rPr>
+                <w:rFonts w:ascii="Times New Roman" w:hAnsi="Times New Roman" w:cs="Times New Roman"/>
+                <w:sz w:val="24"/>
+                <w:szCs w:val="24"/>
+              </w:rPr>
+            </w:pPr>
+            <w:r>
+              <w:rPr>
+                <w:rFonts w:ascii="Times New Roman" w:hAnsi="Times New Roman" w:cs="Times New Roman"/>
+                <w:sz w:val="24"/>
+                <w:szCs w:val="24"/>
+              </w:rPr>
               <w:t>Spring (female)</w:t>
             </w:r>
           </w:p>
@@ -3698,8 +5730,18 @@
           <w:p>
             <w:pPr>
               <w:spacing w:after="96"/>
-            </w:pPr>
-            <w:r>
+              <w:rPr>
+                <w:rFonts w:ascii="Times New Roman" w:hAnsi="Times New Roman" w:cs="Times New Roman"/>
+                <w:sz w:val="24"/>
+                <w:szCs w:val="24"/>
+              </w:rPr>
+            </w:pPr>
+            <w:r>
+              <w:rPr>
+                <w:rFonts w:ascii="Times New Roman" w:hAnsi="Times New Roman" w:cs="Times New Roman"/>
+                <w:sz w:val="24"/>
+                <w:szCs w:val="24"/>
+              </w:rPr>
               <w:t>Foray loop caused early initiation of migration</w:t>
             </w:r>
           </w:p>
@@ -3717,44 +5759,100 @@
           <w:p>
             <w:pPr>
               <w:spacing w:after="96"/>
-            </w:pPr>
-            <w:r>
+              <w:rPr>
+                <w:rFonts w:ascii="Times New Roman" w:hAnsi="Times New Roman" w:cs="Times New Roman"/>
+                <w:sz w:val="24"/>
+                <w:szCs w:val="24"/>
+              </w:rPr>
+            </w:pPr>
+            <w:r>
+              <w:rPr>
+                <w:rFonts w:ascii="Times New Roman" w:hAnsi="Times New Roman" w:cs="Times New Roman"/>
+                <w:sz w:val="24"/>
+                <w:szCs w:val="24"/>
+              </w:rPr>
               <w:t xml:space="preserve">Removed points on </w:t>
             </w:r>
             <w:r>
+              <w:rPr>
+                <w:rFonts w:ascii="Times New Roman" w:hAnsi="Times New Roman" w:cs="Times New Roman"/>
+                <w:sz w:val="24"/>
+                <w:szCs w:val="24"/>
+              </w:rPr>
               <w:t>Dec</w:t>
             </w:r>
             <w:r>
+              <w:rPr>
+                <w:rFonts w:ascii="Times New Roman" w:hAnsi="Times New Roman" w:cs="Times New Roman"/>
+                <w:sz w:val="24"/>
+                <w:szCs w:val="24"/>
+              </w:rPr>
               <w:t>.</w:t>
             </w:r>
             <w:r>
+              <w:rPr>
+                <w:rFonts w:ascii="Times New Roman" w:hAnsi="Times New Roman" w:cs="Times New Roman"/>
+                <w:sz w:val="24"/>
+                <w:szCs w:val="24"/>
+              </w:rPr>
               <w:t xml:space="preserve"> 2</w:t>
             </w:r>
             <w:r>
               <w:rPr>
+                <w:rFonts w:ascii="Times New Roman" w:hAnsi="Times New Roman" w:cs="Times New Roman"/>
+                <w:sz w:val="24"/>
+                <w:szCs w:val="24"/>
                 <w:vertAlign w:val="superscript"/>
               </w:rPr>
               <w:t>nd</w:t>
             </w:r>
             <w:r>
+              <w:rPr>
+                <w:rFonts w:ascii="Times New Roman" w:hAnsi="Times New Roman" w:cs="Times New Roman"/>
+                <w:sz w:val="24"/>
+                <w:szCs w:val="24"/>
+              </w:rPr>
               <w:t>–</w:t>
             </w:r>
             <w:r>
+              <w:rPr>
+                <w:rFonts w:ascii="Times New Roman" w:hAnsi="Times New Roman" w:cs="Times New Roman"/>
+                <w:sz w:val="24"/>
+                <w:szCs w:val="24"/>
+              </w:rPr>
               <w:t>Dec</w:t>
             </w:r>
             <w:r>
+              <w:rPr>
+                <w:rFonts w:ascii="Times New Roman" w:hAnsi="Times New Roman" w:cs="Times New Roman"/>
+                <w:sz w:val="24"/>
+                <w:szCs w:val="24"/>
+              </w:rPr>
               <w:t>.</w:t>
             </w:r>
             <w:r>
+              <w:rPr>
+                <w:rFonts w:ascii="Times New Roman" w:hAnsi="Times New Roman" w:cs="Times New Roman"/>
+                <w:sz w:val="24"/>
+                <w:szCs w:val="24"/>
+              </w:rPr>
               <w:t xml:space="preserve"> 9</w:t>
             </w:r>
             <w:r>
               <w:rPr>
+                <w:rFonts w:ascii="Times New Roman" w:hAnsi="Times New Roman" w:cs="Times New Roman"/>
+                <w:sz w:val="24"/>
+                <w:szCs w:val="24"/>
                 <w:vertAlign w:val="superscript"/>
               </w:rPr>
               <w:t>th</w:t>
             </w:r>
             <w:r>
+              <w:rPr>
+                <w:rFonts w:ascii="Times New Roman" w:hAnsi="Times New Roman" w:cs="Times New Roman"/>
+                <w:sz w:val="24"/>
+                <w:szCs w:val="24"/>
+              </w:rPr>
               <w:t xml:space="preserve"> from the HMM</w:t>
             </w:r>
           </w:p>
@@ -3774,8 +5872,18 @@
           <w:p>
             <w:pPr>
               <w:spacing w:after="96"/>
-            </w:pPr>
-            <w:r>
+              <w:rPr>
+                <w:rFonts w:ascii="Times New Roman" w:hAnsi="Times New Roman" w:cs="Times New Roman"/>
+                <w:sz w:val="24"/>
+                <w:szCs w:val="24"/>
+              </w:rPr>
+            </w:pPr>
+            <w:r>
+              <w:rPr>
+                <w:rFonts w:ascii="Times New Roman" w:hAnsi="Times New Roman" w:cs="Times New Roman"/>
+                <w:sz w:val="24"/>
+                <w:szCs w:val="24"/>
+              </w:rPr>
               <w:t>RI-2020-44</w:t>
             </w:r>
           </w:p>
@@ -3793,8 +5901,18 @@
           <w:p>
             <w:pPr>
               <w:spacing w:after="96"/>
-            </w:pPr>
-            <w:r>
+              <w:rPr>
+                <w:rFonts w:ascii="Times New Roman" w:hAnsi="Times New Roman" w:cs="Times New Roman"/>
+                <w:sz w:val="24"/>
+                <w:szCs w:val="24"/>
+              </w:rPr>
+            </w:pPr>
+            <w:r>
+              <w:rPr>
+                <w:rFonts w:ascii="Times New Roman" w:hAnsi="Times New Roman" w:cs="Times New Roman"/>
+                <w:sz w:val="24"/>
+                <w:szCs w:val="24"/>
+              </w:rPr>
               <w:t>2021</w:t>
             </w:r>
           </w:p>
@@ -3812,8 +5930,18 @@
           <w:p>
             <w:pPr>
               <w:spacing w:after="96"/>
-            </w:pPr>
-            <w:r>
+              <w:rPr>
+                <w:rFonts w:ascii="Times New Roman" w:hAnsi="Times New Roman" w:cs="Times New Roman"/>
+                <w:sz w:val="24"/>
+                <w:szCs w:val="24"/>
+              </w:rPr>
+            </w:pPr>
+            <w:r>
+              <w:rPr>
+                <w:rFonts w:ascii="Times New Roman" w:hAnsi="Times New Roman" w:cs="Times New Roman"/>
+                <w:sz w:val="24"/>
+                <w:szCs w:val="24"/>
+              </w:rPr>
               <w:t>Spring (female)</w:t>
             </w:r>
           </w:p>
@@ -3831,8 +5959,18 @@
           <w:p>
             <w:pPr>
               <w:spacing w:after="96"/>
-            </w:pPr>
-            <w:r>
+              <w:rPr>
+                <w:rFonts w:ascii="Times New Roman" w:hAnsi="Times New Roman" w:cs="Times New Roman"/>
+                <w:sz w:val="24"/>
+                <w:szCs w:val="24"/>
+              </w:rPr>
+            </w:pPr>
+            <w:r>
+              <w:rPr>
+                <w:rFonts w:ascii="Times New Roman" w:hAnsi="Times New Roman" w:cs="Times New Roman"/>
+                <w:sz w:val="24"/>
+                <w:szCs w:val="24"/>
+              </w:rPr>
               <w:t>Foray loop caused early initiation of migration</w:t>
             </w:r>
           </w:p>
@@ -3850,35 +5988,76 @@
           <w:p>
             <w:pPr>
               <w:spacing w:after="96"/>
-            </w:pPr>
-            <w:r>
+              <w:rPr>
+                <w:rFonts w:ascii="Times New Roman" w:hAnsi="Times New Roman" w:cs="Times New Roman"/>
+                <w:sz w:val="24"/>
+                <w:szCs w:val="24"/>
+              </w:rPr>
+            </w:pPr>
+            <w:r>
+              <w:rPr>
+                <w:rFonts w:ascii="Times New Roman" w:hAnsi="Times New Roman" w:cs="Times New Roman"/>
+                <w:sz w:val="24"/>
+                <w:szCs w:val="24"/>
+              </w:rPr>
               <w:t xml:space="preserve">Removed points on </w:t>
             </w:r>
             <w:r>
+              <w:rPr>
+                <w:rFonts w:ascii="Times New Roman" w:hAnsi="Times New Roman" w:cs="Times New Roman"/>
+                <w:sz w:val="24"/>
+                <w:szCs w:val="24"/>
+              </w:rPr>
               <w:t>Dec</w:t>
             </w:r>
             <w:r>
+              <w:rPr>
+                <w:rFonts w:ascii="Times New Roman" w:hAnsi="Times New Roman" w:cs="Times New Roman"/>
+                <w:sz w:val="24"/>
+                <w:szCs w:val="24"/>
+              </w:rPr>
               <w:t>.</w:t>
             </w:r>
             <w:r>
+              <w:rPr>
+                <w:rFonts w:ascii="Times New Roman" w:hAnsi="Times New Roman" w:cs="Times New Roman"/>
+                <w:sz w:val="24"/>
+                <w:szCs w:val="24"/>
+              </w:rPr>
               <w:t xml:space="preserve"> 4</w:t>
             </w:r>
             <w:r>
               <w:rPr>
+                <w:rFonts w:ascii="Times New Roman" w:hAnsi="Times New Roman" w:cs="Times New Roman"/>
+                <w:sz w:val="24"/>
+                <w:szCs w:val="24"/>
                 <w:vertAlign w:val="superscript"/>
               </w:rPr>
               <w:t>th</w:t>
             </w:r>
             <w:r>
+              <w:rPr>
+                <w:rFonts w:ascii="Times New Roman" w:hAnsi="Times New Roman" w:cs="Times New Roman"/>
+                <w:sz w:val="24"/>
+                <w:szCs w:val="24"/>
+              </w:rPr>
               <w:t>–Dec. 18</w:t>
             </w:r>
             <w:r>
               <w:rPr>
+                <w:rFonts w:ascii="Times New Roman" w:hAnsi="Times New Roman" w:cs="Times New Roman"/>
+                <w:sz w:val="24"/>
+                <w:szCs w:val="24"/>
                 <w:vertAlign w:val="superscript"/>
               </w:rPr>
               <w:t>th</w:t>
             </w:r>
             <w:r>
+              <w:rPr>
+                <w:rFonts w:ascii="Times New Roman" w:hAnsi="Times New Roman" w:cs="Times New Roman"/>
+                <w:sz w:val="24"/>
+                <w:szCs w:val="24"/>
+              </w:rPr>
               <w:t xml:space="preserve"> from the HMM</w:t>
             </w:r>
           </w:p>
@@ -3898,8 +6077,18 @@
           <w:p>
             <w:pPr>
               <w:spacing w:after="96"/>
-            </w:pPr>
-            <w:r>
+              <w:rPr>
+                <w:rFonts w:ascii="Times New Roman" w:hAnsi="Times New Roman" w:cs="Times New Roman"/>
+                <w:sz w:val="24"/>
+                <w:szCs w:val="24"/>
+              </w:rPr>
+            </w:pPr>
+            <w:r>
+              <w:rPr>
+                <w:rFonts w:ascii="Times New Roman" w:hAnsi="Times New Roman" w:cs="Times New Roman"/>
+                <w:sz w:val="24"/>
+                <w:szCs w:val="24"/>
+              </w:rPr>
               <w:t>NJ-2018-13</w:t>
             </w:r>
           </w:p>
@@ -3917,8 +6106,18 @@
           <w:p>
             <w:pPr>
               <w:spacing w:after="96"/>
-            </w:pPr>
-            <w:r>
+              <w:rPr>
+                <w:rFonts w:ascii="Times New Roman" w:hAnsi="Times New Roman" w:cs="Times New Roman"/>
+                <w:sz w:val="24"/>
+                <w:szCs w:val="24"/>
+              </w:rPr>
+            </w:pPr>
+            <w:r>
+              <w:rPr>
+                <w:rFonts w:ascii="Times New Roman" w:hAnsi="Times New Roman" w:cs="Times New Roman"/>
+                <w:sz w:val="24"/>
+                <w:szCs w:val="24"/>
+              </w:rPr>
               <w:t>2019</w:t>
             </w:r>
           </w:p>
@@ -3936,8 +6135,18 @@
           <w:p>
             <w:pPr>
               <w:spacing w:after="96"/>
-            </w:pPr>
-            <w:r>
+              <w:rPr>
+                <w:rFonts w:ascii="Times New Roman" w:hAnsi="Times New Roman" w:cs="Times New Roman"/>
+                <w:sz w:val="24"/>
+                <w:szCs w:val="24"/>
+              </w:rPr>
+            </w:pPr>
+            <w:r>
+              <w:rPr>
+                <w:rFonts w:ascii="Times New Roman" w:hAnsi="Times New Roman" w:cs="Times New Roman"/>
+                <w:sz w:val="24"/>
+                <w:szCs w:val="24"/>
+              </w:rPr>
               <w:t>Spring (female)</w:t>
             </w:r>
           </w:p>
@@ -3955,13 +6164,19 @@
           <w:p>
             <w:pPr>
               <w:spacing w:after="96"/>
-            </w:pPr>
-            <w:r>
-              <w:t xml:space="preserve">Locations began later in the season than other New Jersey </w:t>
-            </w:r>
-            <w:r>
-              <w:lastRenderedPageBreak/>
-              <w:t>transmitters, creating issues with initial state estimation</w:t>
+              <w:rPr>
+                <w:rFonts w:ascii="Times New Roman" w:hAnsi="Times New Roman" w:cs="Times New Roman"/>
+                <w:sz w:val="24"/>
+                <w:szCs w:val="24"/>
+              </w:rPr>
+            </w:pPr>
+            <w:r>
+              <w:rPr>
+                <w:rFonts w:ascii="Times New Roman" w:hAnsi="Times New Roman" w:cs="Times New Roman"/>
+                <w:sz w:val="24"/>
+                <w:szCs w:val="24"/>
+              </w:rPr>
+              <w:t>Locations began later in the season than other New Jersey transmitters, creating issues with initial state estimation</w:t>
             </w:r>
           </w:p>
         </w:tc>
@@ -3978,9 +6193,18 @@
           <w:p>
             <w:pPr>
               <w:spacing w:after="96"/>
-            </w:pPr>
-            <w:r>
-              <w:lastRenderedPageBreak/>
+              <w:rPr>
+                <w:rFonts w:ascii="Times New Roman" w:hAnsi="Times New Roman" w:cs="Times New Roman"/>
+                <w:sz w:val="24"/>
+                <w:szCs w:val="24"/>
+              </w:rPr>
+            </w:pPr>
+            <w:r>
+              <w:rPr>
+                <w:rFonts w:ascii="Times New Roman" w:hAnsi="Times New Roman" w:cs="Times New Roman"/>
+                <w:sz w:val="24"/>
+                <w:szCs w:val="24"/>
+              </w:rPr>
               <w:t>Excluded from initial state estimation</w:t>
             </w:r>
           </w:p>
@@ -4000,8 +6224,18 @@
           <w:p>
             <w:pPr>
               <w:spacing w:after="96"/>
-            </w:pPr>
-            <w:r>
+              <w:rPr>
+                <w:rFonts w:ascii="Times New Roman" w:hAnsi="Times New Roman" w:cs="Times New Roman"/>
+                <w:sz w:val="24"/>
+                <w:szCs w:val="24"/>
+              </w:rPr>
+            </w:pPr>
+            <w:r>
+              <w:rPr>
+                <w:rFonts w:ascii="Times New Roman" w:hAnsi="Times New Roman" w:cs="Times New Roman"/>
+                <w:sz w:val="24"/>
+                <w:szCs w:val="24"/>
+              </w:rPr>
               <w:t>NJ-2018-15</w:t>
             </w:r>
           </w:p>
@@ -4019,8 +6253,18 @@
           <w:p>
             <w:pPr>
               <w:spacing w:after="96"/>
-            </w:pPr>
-            <w:r>
+              <w:rPr>
+                <w:rFonts w:ascii="Times New Roman" w:hAnsi="Times New Roman" w:cs="Times New Roman"/>
+                <w:sz w:val="24"/>
+                <w:szCs w:val="24"/>
+              </w:rPr>
+            </w:pPr>
+            <w:r>
+              <w:rPr>
+                <w:rFonts w:ascii="Times New Roman" w:hAnsi="Times New Roman" w:cs="Times New Roman"/>
+                <w:sz w:val="24"/>
+                <w:szCs w:val="24"/>
+              </w:rPr>
               <w:t>2019</w:t>
             </w:r>
           </w:p>
@@ -4038,8 +6282,18 @@
           <w:p>
             <w:pPr>
               <w:spacing w:after="96"/>
-            </w:pPr>
-            <w:r>
+              <w:rPr>
+                <w:rFonts w:ascii="Times New Roman" w:hAnsi="Times New Roman" w:cs="Times New Roman"/>
+                <w:sz w:val="24"/>
+                <w:szCs w:val="24"/>
+              </w:rPr>
+            </w:pPr>
+            <w:r>
+              <w:rPr>
+                <w:rFonts w:ascii="Times New Roman" w:hAnsi="Times New Roman" w:cs="Times New Roman"/>
+                <w:sz w:val="24"/>
+                <w:szCs w:val="24"/>
+              </w:rPr>
               <w:t>Spring (female)</w:t>
             </w:r>
           </w:p>
@@ -4057,8 +6311,18 @@
           <w:p>
             <w:pPr>
               <w:spacing w:after="96"/>
-            </w:pPr>
-            <w:r>
+              <w:rPr>
+                <w:rFonts w:ascii="Times New Roman" w:hAnsi="Times New Roman" w:cs="Times New Roman"/>
+                <w:sz w:val="24"/>
+                <w:szCs w:val="24"/>
+              </w:rPr>
+            </w:pPr>
+            <w:r>
+              <w:rPr>
+                <w:rFonts w:ascii="Times New Roman" w:hAnsi="Times New Roman" w:cs="Times New Roman"/>
+                <w:sz w:val="24"/>
+                <w:szCs w:val="24"/>
+              </w:rPr>
               <w:t>Locations began later in the season than other New Jersey transmitters, creating issues with initial state estimation</w:t>
             </w:r>
           </w:p>
@@ -4076,8 +6340,18 @@
           <w:p>
             <w:pPr>
               <w:spacing w:after="96"/>
-            </w:pPr>
-            <w:r>
+              <w:rPr>
+                <w:rFonts w:ascii="Times New Roman" w:hAnsi="Times New Roman" w:cs="Times New Roman"/>
+                <w:sz w:val="24"/>
+                <w:szCs w:val="24"/>
+              </w:rPr>
+            </w:pPr>
+            <w:r>
+              <w:rPr>
+                <w:rFonts w:ascii="Times New Roman" w:hAnsi="Times New Roman" w:cs="Times New Roman"/>
+                <w:sz w:val="24"/>
+                <w:szCs w:val="24"/>
+              </w:rPr>
               <w:t>Excluded from initial state estimation</w:t>
             </w:r>
           </w:p>
@@ -4097,8 +6371,18 @@
           <w:p>
             <w:pPr>
               <w:spacing w:after="96"/>
-            </w:pPr>
-            <w:r>
+              <w:rPr>
+                <w:rFonts w:ascii="Times New Roman" w:hAnsi="Times New Roman" w:cs="Times New Roman"/>
+                <w:sz w:val="24"/>
+                <w:szCs w:val="24"/>
+              </w:rPr>
+            </w:pPr>
+            <w:r>
+              <w:rPr>
+                <w:rFonts w:ascii="Times New Roman" w:hAnsi="Times New Roman" w:cs="Times New Roman"/>
+                <w:sz w:val="24"/>
+                <w:szCs w:val="24"/>
+              </w:rPr>
               <w:t>NY-2022-40</w:t>
             </w:r>
           </w:p>
@@ -4116,8 +6400,18 @@
           <w:p>
             <w:pPr>
               <w:spacing w:after="96"/>
-            </w:pPr>
-            <w:r>
+              <w:rPr>
+                <w:rFonts w:ascii="Times New Roman" w:hAnsi="Times New Roman" w:cs="Times New Roman"/>
+                <w:sz w:val="24"/>
+                <w:szCs w:val="24"/>
+              </w:rPr>
+            </w:pPr>
+            <w:r>
+              <w:rPr>
+                <w:rFonts w:ascii="Times New Roman" w:hAnsi="Times New Roman" w:cs="Times New Roman"/>
+                <w:sz w:val="24"/>
+                <w:szCs w:val="24"/>
+              </w:rPr>
               <w:t>2022</w:t>
             </w:r>
           </w:p>
@@ -4135,8 +6429,18 @@
           <w:p>
             <w:pPr>
               <w:spacing w:after="96"/>
-            </w:pPr>
-            <w:r>
+              <w:rPr>
+                <w:rFonts w:ascii="Times New Roman" w:hAnsi="Times New Roman" w:cs="Times New Roman"/>
+                <w:sz w:val="24"/>
+                <w:szCs w:val="24"/>
+              </w:rPr>
+            </w:pPr>
+            <w:r>
+              <w:rPr>
+                <w:rFonts w:ascii="Times New Roman" w:hAnsi="Times New Roman" w:cs="Times New Roman"/>
+                <w:sz w:val="24"/>
+                <w:szCs w:val="24"/>
+              </w:rPr>
               <w:t>Spring (female)</w:t>
             </w:r>
           </w:p>
@@ -4154,8 +6458,18 @@
           <w:p>
             <w:pPr>
               <w:spacing w:after="96"/>
-            </w:pPr>
-            <w:r>
+              <w:rPr>
+                <w:rFonts w:ascii="Times New Roman" w:hAnsi="Times New Roman" w:cs="Times New Roman"/>
+                <w:sz w:val="24"/>
+                <w:szCs w:val="24"/>
+              </w:rPr>
+            </w:pPr>
+            <w:r>
+              <w:rPr>
+                <w:rFonts w:ascii="Times New Roman" w:hAnsi="Times New Roman" w:cs="Times New Roman"/>
+                <w:sz w:val="24"/>
+                <w:szCs w:val="24"/>
+              </w:rPr>
               <w:t>Bird captured on the nest in late spring that continued migration after nest failure</w:t>
             </w:r>
           </w:p>
@@ -4173,8 +6487,18 @@
           <w:p>
             <w:pPr>
               <w:spacing w:after="96"/>
-            </w:pPr>
-            <w:r>
+              <w:rPr>
+                <w:rFonts w:ascii="Times New Roman" w:hAnsi="Times New Roman" w:cs="Times New Roman"/>
+                <w:sz w:val="24"/>
+                <w:szCs w:val="24"/>
+              </w:rPr>
+            </w:pPr>
+            <w:r>
+              <w:rPr>
+                <w:rFonts w:ascii="Times New Roman" w:hAnsi="Times New Roman" w:cs="Times New Roman"/>
+                <w:sz w:val="24"/>
+                <w:szCs w:val="24"/>
+              </w:rPr>
               <w:t>Set a known stopover state for the first location in the HMM</w:t>
             </w:r>
           </w:p>
@@ -4194,8 +6518,18 @@
           <w:p>
             <w:pPr>
               <w:spacing w:after="96"/>
-            </w:pPr>
-            <w:r>
+              <w:rPr>
+                <w:rFonts w:ascii="Times New Roman" w:hAnsi="Times New Roman" w:cs="Times New Roman"/>
+                <w:sz w:val="24"/>
+                <w:szCs w:val="24"/>
+              </w:rPr>
+            </w:pPr>
+            <w:r>
+              <w:rPr>
+                <w:rFonts w:ascii="Times New Roman" w:hAnsi="Times New Roman" w:cs="Times New Roman"/>
+                <w:sz w:val="24"/>
+                <w:szCs w:val="24"/>
+              </w:rPr>
               <w:t>RI-2018-11</w:t>
             </w:r>
           </w:p>
@@ -4213,8 +6547,18 @@
           <w:p>
             <w:pPr>
               <w:spacing w:after="96"/>
-            </w:pPr>
-            <w:r>
+              <w:rPr>
+                <w:rFonts w:ascii="Times New Roman" w:hAnsi="Times New Roman" w:cs="Times New Roman"/>
+                <w:sz w:val="24"/>
+                <w:szCs w:val="24"/>
+              </w:rPr>
+            </w:pPr>
+            <w:r>
+              <w:rPr>
+                <w:rFonts w:ascii="Times New Roman" w:hAnsi="Times New Roman" w:cs="Times New Roman"/>
+                <w:sz w:val="24"/>
+                <w:szCs w:val="24"/>
+              </w:rPr>
               <w:t>2019</w:t>
             </w:r>
           </w:p>
@@ -4232,8 +6576,18 @@
           <w:p>
             <w:pPr>
               <w:spacing w:after="96"/>
-            </w:pPr>
-            <w:r>
+              <w:rPr>
+                <w:rFonts w:ascii="Times New Roman" w:hAnsi="Times New Roman" w:cs="Times New Roman"/>
+                <w:sz w:val="24"/>
+                <w:szCs w:val="24"/>
+              </w:rPr>
+            </w:pPr>
+            <w:r>
+              <w:rPr>
+                <w:rFonts w:ascii="Times New Roman" w:hAnsi="Times New Roman" w:cs="Times New Roman"/>
+                <w:sz w:val="24"/>
+                <w:szCs w:val="24"/>
+              </w:rPr>
               <w:t>Spring (female)</w:t>
             </w:r>
           </w:p>
@@ -4251,8 +6605,18 @@
           <w:p>
             <w:pPr>
               <w:spacing w:after="96"/>
-            </w:pPr>
-            <w:r>
+              <w:rPr>
+                <w:rFonts w:ascii="Times New Roman" w:hAnsi="Times New Roman" w:cs="Times New Roman"/>
+                <w:sz w:val="24"/>
+                <w:szCs w:val="24"/>
+              </w:rPr>
+            </w:pPr>
+            <w:r>
+              <w:rPr>
+                <w:rFonts w:ascii="Times New Roman" w:hAnsi="Times New Roman" w:cs="Times New Roman"/>
+                <w:sz w:val="24"/>
+                <w:szCs w:val="24"/>
+              </w:rPr>
               <w:t>Bird recaptured at the terminal site the next fall, so it is known to have settled</w:t>
             </w:r>
           </w:p>
@@ -4270,8 +6634,18 @@
           <w:p>
             <w:pPr>
               <w:spacing w:after="96"/>
-            </w:pPr>
-            <w:r>
+              <w:rPr>
+                <w:rFonts w:ascii="Times New Roman" w:hAnsi="Times New Roman" w:cs="Times New Roman"/>
+                <w:sz w:val="24"/>
+                <w:szCs w:val="24"/>
+              </w:rPr>
+            </w:pPr>
+            <w:r>
+              <w:rPr>
+                <w:rFonts w:ascii="Times New Roman" w:hAnsi="Times New Roman" w:cs="Times New Roman"/>
+                <w:sz w:val="24"/>
+                <w:szCs w:val="24"/>
+              </w:rPr>
               <w:t>Set a known post-migration state for the final location in the HMM</w:t>
             </w:r>
           </w:p>
@@ -4291,8 +6665,18 @@
           <w:p>
             <w:pPr>
               <w:spacing w:after="96"/>
-            </w:pPr>
-            <w:r>
+              <w:rPr>
+                <w:rFonts w:ascii="Times New Roman" w:hAnsi="Times New Roman" w:cs="Times New Roman"/>
+                <w:sz w:val="24"/>
+                <w:szCs w:val="24"/>
+              </w:rPr>
+            </w:pPr>
+            <w:r>
+              <w:rPr>
+                <w:rFonts w:ascii="Times New Roman" w:hAnsi="Times New Roman" w:cs="Times New Roman"/>
+                <w:sz w:val="24"/>
+                <w:szCs w:val="24"/>
+              </w:rPr>
               <w:t>NS-2019-02</w:t>
             </w:r>
           </w:p>
@@ -4310,8 +6694,18 @@
           <w:p>
             <w:pPr>
               <w:spacing w:after="96"/>
-            </w:pPr>
-            <w:r>
+              <w:rPr>
+                <w:rFonts w:ascii="Times New Roman" w:hAnsi="Times New Roman" w:cs="Times New Roman"/>
+                <w:sz w:val="24"/>
+                <w:szCs w:val="24"/>
+              </w:rPr>
+            </w:pPr>
+            <w:r>
+              <w:rPr>
+                <w:rFonts w:ascii="Times New Roman" w:hAnsi="Times New Roman" w:cs="Times New Roman"/>
+                <w:sz w:val="24"/>
+                <w:szCs w:val="24"/>
+              </w:rPr>
               <w:t>2020</w:t>
             </w:r>
           </w:p>
@@ -4329,8 +6723,18 @@
           <w:p>
             <w:pPr>
               <w:spacing w:after="96"/>
-            </w:pPr>
-            <w:r>
+              <w:rPr>
+                <w:rFonts w:ascii="Times New Roman" w:hAnsi="Times New Roman" w:cs="Times New Roman"/>
+                <w:sz w:val="24"/>
+                <w:szCs w:val="24"/>
+              </w:rPr>
+            </w:pPr>
+            <w:r>
+              <w:rPr>
+                <w:rFonts w:ascii="Times New Roman" w:hAnsi="Times New Roman" w:cs="Times New Roman"/>
+                <w:sz w:val="24"/>
+                <w:szCs w:val="24"/>
+              </w:rPr>
               <w:t>Spring (female)</w:t>
             </w:r>
           </w:p>
@@ -4348,8 +6752,18 @@
           <w:p>
             <w:pPr>
               <w:spacing w:after="96"/>
-            </w:pPr>
-            <w:r>
+              <w:rPr>
+                <w:rFonts w:ascii="Times New Roman" w:hAnsi="Times New Roman" w:cs="Times New Roman"/>
+                <w:sz w:val="24"/>
+                <w:szCs w:val="24"/>
+              </w:rPr>
+            </w:pPr>
+            <w:r>
+              <w:rPr>
+                <w:rFonts w:ascii="Times New Roman" w:hAnsi="Times New Roman" w:cs="Times New Roman"/>
+                <w:sz w:val="24"/>
+                <w:szCs w:val="24"/>
+              </w:rPr>
               <w:t>Late termination of fall migration</w:t>
             </w:r>
           </w:p>
@@ -4367,17 +6781,35 @@
           <w:p>
             <w:pPr>
               <w:spacing w:after="96"/>
-            </w:pPr>
-            <w:r>
+              <w:rPr>
+                <w:rFonts w:ascii="Times New Roman" w:hAnsi="Times New Roman" w:cs="Times New Roman"/>
+                <w:sz w:val="24"/>
+                <w:szCs w:val="24"/>
+              </w:rPr>
+            </w:pPr>
+            <w:r>
+              <w:rPr>
+                <w:rFonts w:ascii="Times New Roman" w:hAnsi="Times New Roman" w:cs="Times New Roman"/>
+                <w:sz w:val="24"/>
+                <w:szCs w:val="24"/>
+              </w:rPr>
               <w:t>Removed points prior to Jan. 28</w:t>
             </w:r>
             <w:r>
               <w:rPr>
+                <w:rFonts w:ascii="Times New Roman" w:hAnsi="Times New Roman" w:cs="Times New Roman"/>
+                <w:sz w:val="24"/>
+                <w:szCs w:val="24"/>
                 <w:vertAlign w:val="superscript"/>
               </w:rPr>
               <w:t xml:space="preserve">th </w:t>
             </w:r>
             <w:r>
+              <w:rPr>
+                <w:rFonts w:ascii="Times New Roman" w:hAnsi="Times New Roman" w:cs="Times New Roman"/>
+                <w:sz w:val="24"/>
+                <w:szCs w:val="24"/>
+              </w:rPr>
               <w:t>from the HMM</w:t>
             </w:r>
           </w:p>
@@ -4397,8 +6829,18 @@
           <w:p>
             <w:pPr>
               <w:spacing w:after="96"/>
-            </w:pPr>
-            <w:r>
+              <w:rPr>
+                <w:rFonts w:ascii="Times New Roman" w:hAnsi="Times New Roman" w:cs="Times New Roman"/>
+                <w:sz w:val="24"/>
+                <w:szCs w:val="24"/>
+              </w:rPr>
+            </w:pPr>
+            <w:r>
+              <w:rPr>
+                <w:rFonts w:ascii="Times New Roman" w:hAnsi="Times New Roman" w:cs="Times New Roman"/>
+                <w:sz w:val="24"/>
+                <w:szCs w:val="24"/>
+              </w:rPr>
               <w:t>RI-2020-42</w:t>
             </w:r>
           </w:p>
@@ -4416,8 +6858,18 @@
           <w:p>
             <w:pPr>
               <w:spacing w:after="96"/>
-            </w:pPr>
-            <w:r>
+              <w:rPr>
+                <w:rFonts w:ascii="Times New Roman" w:hAnsi="Times New Roman" w:cs="Times New Roman"/>
+                <w:sz w:val="24"/>
+                <w:szCs w:val="24"/>
+              </w:rPr>
+            </w:pPr>
+            <w:r>
+              <w:rPr>
+                <w:rFonts w:ascii="Times New Roman" w:hAnsi="Times New Roman" w:cs="Times New Roman"/>
+                <w:sz w:val="24"/>
+                <w:szCs w:val="24"/>
+              </w:rPr>
               <w:t>2021</w:t>
             </w:r>
           </w:p>
@@ -4435,8 +6887,18 @@
           <w:p>
             <w:pPr>
               <w:spacing w:after="96"/>
-            </w:pPr>
-            <w:r>
+              <w:rPr>
+                <w:rFonts w:ascii="Times New Roman" w:hAnsi="Times New Roman" w:cs="Times New Roman"/>
+                <w:sz w:val="24"/>
+                <w:szCs w:val="24"/>
+              </w:rPr>
+            </w:pPr>
+            <w:r>
+              <w:rPr>
+                <w:rFonts w:ascii="Times New Roman" w:hAnsi="Times New Roman" w:cs="Times New Roman"/>
+                <w:sz w:val="24"/>
+                <w:szCs w:val="24"/>
+              </w:rPr>
               <w:t>Spring (female)</w:t>
             </w:r>
           </w:p>
@@ -4454,8 +6916,18 @@
           <w:p>
             <w:pPr>
               <w:spacing w:after="96"/>
-            </w:pPr>
-            <w:r>
+              <w:rPr>
+                <w:rFonts w:ascii="Times New Roman" w:hAnsi="Times New Roman" w:cs="Times New Roman"/>
+                <w:sz w:val="24"/>
+                <w:szCs w:val="24"/>
+              </w:rPr>
+            </w:pPr>
+            <w:r>
+              <w:rPr>
+                <w:rFonts w:ascii="Times New Roman" w:hAnsi="Times New Roman" w:cs="Times New Roman"/>
+                <w:sz w:val="24"/>
+                <w:szCs w:val="24"/>
+              </w:rPr>
               <w:t>Late termination of fall migration</w:t>
             </w:r>
           </w:p>
@@ -4473,17 +6945,35 @@
           <w:p>
             <w:pPr>
               <w:spacing w:after="96"/>
-            </w:pPr>
-            <w:r>
+              <w:rPr>
+                <w:rFonts w:ascii="Times New Roman" w:hAnsi="Times New Roman" w:cs="Times New Roman"/>
+                <w:sz w:val="24"/>
+                <w:szCs w:val="24"/>
+              </w:rPr>
+            </w:pPr>
+            <w:r>
+              <w:rPr>
+                <w:rFonts w:ascii="Times New Roman" w:hAnsi="Times New Roman" w:cs="Times New Roman"/>
+                <w:sz w:val="24"/>
+                <w:szCs w:val="24"/>
+              </w:rPr>
               <w:t>Removed points prior to Jan. 23</w:t>
             </w:r>
             <w:r>
               <w:rPr>
+                <w:rFonts w:ascii="Times New Roman" w:hAnsi="Times New Roman" w:cs="Times New Roman"/>
+                <w:sz w:val="24"/>
+                <w:szCs w:val="24"/>
                 <w:vertAlign w:val="superscript"/>
               </w:rPr>
               <w:t>rd</w:t>
             </w:r>
             <w:r>
+              <w:rPr>
+                <w:rFonts w:ascii="Times New Roman" w:hAnsi="Times New Roman" w:cs="Times New Roman"/>
+                <w:sz w:val="24"/>
+                <w:szCs w:val="24"/>
+              </w:rPr>
               <w:t xml:space="preserve"> from the HMM</w:t>
             </w:r>
           </w:p>
@@ -4503,8 +6993,18 @@
           <w:p>
             <w:pPr>
               <w:spacing w:after="96"/>
-            </w:pPr>
-            <w:r>
+              <w:rPr>
+                <w:rFonts w:ascii="Times New Roman" w:hAnsi="Times New Roman" w:cs="Times New Roman"/>
+                <w:sz w:val="24"/>
+                <w:szCs w:val="24"/>
+              </w:rPr>
+            </w:pPr>
+            <w:r>
+              <w:rPr>
+                <w:rFonts w:ascii="Times New Roman" w:hAnsi="Times New Roman" w:cs="Times New Roman"/>
+                <w:sz w:val="24"/>
+                <w:szCs w:val="24"/>
+              </w:rPr>
               <w:t>RI-2021-47</w:t>
             </w:r>
           </w:p>
@@ -4522,8 +7022,18 @@
           <w:p>
             <w:pPr>
               <w:spacing w:after="96"/>
-            </w:pPr>
-            <w:r>
+              <w:rPr>
+                <w:rFonts w:ascii="Times New Roman" w:hAnsi="Times New Roman" w:cs="Times New Roman"/>
+                <w:sz w:val="24"/>
+                <w:szCs w:val="24"/>
+              </w:rPr>
+            </w:pPr>
+            <w:r>
+              <w:rPr>
+                <w:rFonts w:ascii="Times New Roman" w:hAnsi="Times New Roman" w:cs="Times New Roman"/>
+                <w:sz w:val="24"/>
+                <w:szCs w:val="24"/>
+              </w:rPr>
               <w:t>2022</w:t>
             </w:r>
           </w:p>
@@ -4541,8 +7051,18 @@
           <w:p>
             <w:pPr>
               <w:spacing w:after="96"/>
-            </w:pPr>
-            <w:r>
+              <w:rPr>
+                <w:rFonts w:ascii="Times New Roman" w:hAnsi="Times New Roman" w:cs="Times New Roman"/>
+                <w:sz w:val="24"/>
+                <w:szCs w:val="24"/>
+              </w:rPr>
+            </w:pPr>
+            <w:r>
+              <w:rPr>
+                <w:rFonts w:ascii="Times New Roman" w:hAnsi="Times New Roman" w:cs="Times New Roman"/>
+                <w:sz w:val="24"/>
+                <w:szCs w:val="24"/>
+              </w:rPr>
               <w:t>Spring (female)</w:t>
             </w:r>
           </w:p>
@@ -4560,8 +7080,18 @@
           <w:p>
             <w:pPr>
               <w:spacing w:after="96"/>
-            </w:pPr>
-            <w:r>
+              <w:rPr>
+                <w:rFonts w:ascii="Times New Roman" w:hAnsi="Times New Roman" w:cs="Times New Roman"/>
+                <w:sz w:val="24"/>
+                <w:szCs w:val="24"/>
+              </w:rPr>
+            </w:pPr>
+            <w:r>
+              <w:rPr>
+                <w:rFonts w:ascii="Times New Roman" w:hAnsi="Times New Roman" w:cs="Times New Roman"/>
+                <w:sz w:val="24"/>
+                <w:szCs w:val="24"/>
+              </w:rPr>
               <w:t>Fall migration does not terminate</w:t>
             </w:r>
           </w:p>
@@ -4579,8 +7109,18 @@
           <w:p>
             <w:pPr>
               <w:spacing w:after="96"/>
-            </w:pPr>
-            <w:r>
+              <w:rPr>
+                <w:rFonts w:ascii="Times New Roman" w:hAnsi="Times New Roman" w:cs="Times New Roman"/>
+                <w:sz w:val="24"/>
+                <w:szCs w:val="24"/>
+              </w:rPr>
+            </w:pPr>
+            <w:r>
+              <w:rPr>
+                <w:rFonts w:ascii="Times New Roman" w:hAnsi="Times New Roman" w:cs="Times New Roman"/>
+                <w:sz w:val="24"/>
+                <w:szCs w:val="24"/>
+              </w:rPr>
               <w:t>Removed from spring HMM classification</w:t>
             </w:r>
           </w:p>
@@ -4600,8 +7140,18 @@
           <w:p>
             <w:pPr>
               <w:spacing w:after="96"/>
-            </w:pPr>
-            <w:r>
+              <w:rPr>
+                <w:rFonts w:ascii="Times New Roman" w:hAnsi="Times New Roman" w:cs="Times New Roman"/>
+                <w:sz w:val="24"/>
+                <w:szCs w:val="24"/>
+              </w:rPr>
+            </w:pPr>
+            <w:r>
+              <w:rPr>
+                <w:rFonts w:ascii="Times New Roman" w:hAnsi="Times New Roman" w:cs="Times New Roman"/>
+                <w:sz w:val="24"/>
+                <w:szCs w:val="24"/>
+              </w:rPr>
               <w:t>RI-2021-52</w:t>
             </w:r>
           </w:p>
@@ -4619,8 +7169,18 @@
           <w:p>
             <w:pPr>
               <w:spacing w:after="96"/>
-            </w:pPr>
-            <w:r>
+              <w:rPr>
+                <w:rFonts w:ascii="Times New Roman" w:hAnsi="Times New Roman" w:cs="Times New Roman"/>
+                <w:sz w:val="24"/>
+                <w:szCs w:val="24"/>
+              </w:rPr>
+            </w:pPr>
+            <w:r>
+              <w:rPr>
+                <w:rFonts w:ascii="Times New Roman" w:hAnsi="Times New Roman" w:cs="Times New Roman"/>
+                <w:sz w:val="24"/>
+                <w:szCs w:val="24"/>
+              </w:rPr>
               <w:t>2022</w:t>
             </w:r>
           </w:p>
@@ -4638,8 +7198,18 @@
           <w:p>
             <w:pPr>
               <w:spacing w:after="96"/>
-            </w:pPr>
-            <w:r>
+              <w:rPr>
+                <w:rFonts w:ascii="Times New Roman" w:hAnsi="Times New Roman" w:cs="Times New Roman"/>
+                <w:sz w:val="24"/>
+                <w:szCs w:val="24"/>
+              </w:rPr>
+            </w:pPr>
+            <w:r>
+              <w:rPr>
+                <w:rFonts w:ascii="Times New Roman" w:hAnsi="Times New Roman" w:cs="Times New Roman"/>
+                <w:sz w:val="24"/>
+                <w:szCs w:val="24"/>
+              </w:rPr>
               <w:t>Spring (female)</w:t>
             </w:r>
           </w:p>
@@ -4657,8 +7227,18 @@
           <w:p>
             <w:pPr>
               <w:spacing w:after="96"/>
-            </w:pPr>
-            <w:r>
+              <w:rPr>
+                <w:rFonts w:ascii="Times New Roman" w:hAnsi="Times New Roman" w:cs="Times New Roman"/>
+                <w:sz w:val="24"/>
+                <w:szCs w:val="24"/>
+              </w:rPr>
+            </w:pPr>
+            <w:r>
+              <w:rPr>
+                <w:rFonts w:ascii="Times New Roman" w:hAnsi="Times New Roman" w:cs="Times New Roman"/>
+                <w:sz w:val="24"/>
+                <w:szCs w:val="24"/>
+              </w:rPr>
               <w:t>Fall migration does not terminate</w:t>
             </w:r>
           </w:p>
@@ -4676,8 +7256,18 @@
           <w:p>
             <w:pPr>
               <w:spacing w:after="96"/>
-            </w:pPr>
-            <w:r>
+              <w:rPr>
+                <w:rFonts w:ascii="Times New Roman" w:hAnsi="Times New Roman" w:cs="Times New Roman"/>
+                <w:sz w:val="24"/>
+                <w:szCs w:val="24"/>
+              </w:rPr>
+            </w:pPr>
+            <w:r>
+              <w:rPr>
+                <w:rFonts w:ascii="Times New Roman" w:hAnsi="Times New Roman" w:cs="Times New Roman"/>
+                <w:sz w:val="24"/>
+                <w:szCs w:val="24"/>
+              </w:rPr>
               <w:t>Removed from spring HMM classification</w:t>
             </w:r>
           </w:p>
@@ -4697,8 +7287,18 @@
           <w:p>
             <w:pPr>
               <w:spacing w:after="96"/>
-            </w:pPr>
-            <w:r>
+              <w:rPr>
+                <w:rFonts w:ascii="Times New Roman" w:hAnsi="Times New Roman" w:cs="Times New Roman"/>
+                <w:sz w:val="24"/>
+                <w:szCs w:val="24"/>
+              </w:rPr>
+            </w:pPr>
+            <w:r>
+              <w:rPr>
+                <w:rFonts w:ascii="Times New Roman" w:hAnsi="Times New Roman" w:cs="Times New Roman"/>
+                <w:sz w:val="24"/>
+                <w:szCs w:val="24"/>
+              </w:rPr>
               <w:t>SC-2019-03</w:t>
             </w:r>
           </w:p>
@@ -4716,8 +7316,18 @@
           <w:p>
             <w:pPr>
               <w:spacing w:after="96"/>
-            </w:pPr>
-            <w:r>
+              <w:rPr>
+                <w:rFonts w:ascii="Times New Roman" w:hAnsi="Times New Roman" w:cs="Times New Roman"/>
+                <w:sz w:val="24"/>
+                <w:szCs w:val="24"/>
+              </w:rPr>
+            </w:pPr>
+            <w:r>
+              <w:rPr>
+                <w:rFonts w:ascii="Times New Roman" w:hAnsi="Times New Roman" w:cs="Times New Roman"/>
+                <w:sz w:val="24"/>
+                <w:szCs w:val="24"/>
+              </w:rPr>
               <w:t>2019</w:t>
             </w:r>
           </w:p>
@@ -4735,8 +7345,18 @@
           <w:p>
             <w:pPr>
               <w:spacing w:after="96"/>
-            </w:pPr>
-            <w:r>
+              <w:rPr>
+                <w:rFonts w:ascii="Times New Roman" w:hAnsi="Times New Roman" w:cs="Times New Roman"/>
+                <w:sz w:val="24"/>
+                <w:szCs w:val="24"/>
+              </w:rPr>
+            </w:pPr>
+            <w:r>
+              <w:rPr>
+                <w:rFonts w:ascii="Times New Roman" w:hAnsi="Times New Roman" w:cs="Times New Roman"/>
+                <w:sz w:val="24"/>
+                <w:szCs w:val="24"/>
+              </w:rPr>
               <w:t>Spring (female)</w:t>
             </w:r>
           </w:p>
@@ -4754,8 +7374,18 @@
           <w:p>
             <w:pPr>
               <w:spacing w:after="96"/>
-            </w:pPr>
-            <w:r>
+              <w:rPr>
+                <w:rFonts w:ascii="Times New Roman" w:hAnsi="Times New Roman" w:cs="Times New Roman"/>
+                <w:sz w:val="24"/>
+                <w:szCs w:val="24"/>
+              </w:rPr>
+            </w:pPr>
+            <w:r>
+              <w:rPr>
+                <w:rFonts w:ascii="Times New Roman" w:hAnsi="Times New Roman" w:cs="Times New Roman"/>
+                <w:sz w:val="24"/>
+                <w:szCs w:val="24"/>
+              </w:rPr>
               <w:t>Late termination of spring migration</w:t>
             </w:r>
           </w:p>
@@ -4773,26 +7403,52 @@
           <w:p>
             <w:pPr>
               <w:spacing w:after="96"/>
-            </w:pPr>
-            <w:r>
+              <w:rPr>
+                <w:rFonts w:ascii="Times New Roman" w:hAnsi="Times New Roman" w:cs="Times New Roman"/>
+                <w:sz w:val="24"/>
+                <w:szCs w:val="24"/>
+              </w:rPr>
+            </w:pPr>
+            <w:r>
+              <w:rPr>
+                <w:rFonts w:ascii="Times New Roman" w:hAnsi="Times New Roman" w:cs="Times New Roman"/>
+                <w:sz w:val="24"/>
+                <w:szCs w:val="24"/>
+              </w:rPr>
               <w:t>Used Jul. 30</w:t>
             </w:r>
             <w:r>
               <w:rPr>
+                <w:rFonts w:ascii="Times New Roman" w:hAnsi="Times New Roman" w:cs="Times New Roman"/>
+                <w:sz w:val="24"/>
+                <w:szCs w:val="24"/>
                 <w:vertAlign w:val="superscript"/>
               </w:rPr>
               <w:t>th</w:t>
             </w:r>
             <w:r>
+              <w:rPr>
+                <w:rFonts w:ascii="Times New Roman" w:hAnsi="Times New Roman" w:cs="Times New Roman"/>
+                <w:sz w:val="24"/>
+                <w:szCs w:val="24"/>
+              </w:rPr>
               <w:t>, instead of Jun. 30</w:t>
             </w:r>
             <w:r>
               <w:rPr>
+                <w:rFonts w:ascii="Times New Roman" w:hAnsi="Times New Roman" w:cs="Times New Roman"/>
+                <w:sz w:val="24"/>
+                <w:szCs w:val="24"/>
                 <w:vertAlign w:val="superscript"/>
               </w:rPr>
               <w:t>th</w:t>
             </w:r>
             <w:r>
+              <w:rPr>
+                <w:rFonts w:ascii="Times New Roman" w:hAnsi="Times New Roman" w:cs="Times New Roman"/>
+                <w:sz w:val="24"/>
+                <w:szCs w:val="24"/>
+              </w:rPr>
               <w:t>, as the last date of consideration for the HMM</w:t>
             </w:r>
           </w:p>
@@ -4812,12 +7468,19 @@
           <w:p>
             <w:pPr>
               <w:spacing w:after="96"/>
-            </w:pPr>
-            <w:r>
-              <w:t>V</w:t>
-            </w:r>
-            <w:r>
-              <w:t>A-2019-36</w:t>
+              <w:rPr>
+                <w:rFonts w:ascii="Times New Roman" w:hAnsi="Times New Roman" w:cs="Times New Roman"/>
+                <w:sz w:val="24"/>
+                <w:szCs w:val="24"/>
+              </w:rPr>
+            </w:pPr>
+            <w:r>
+              <w:rPr>
+                <w:rFonts w:ascii="Times New Roman" w:hAnsi="Times New Roman" w:cs="Times New Roman"/>
+                <w:sz w:val="24"/>
+                <w:szCs w:val="24"/>
+              </w:rPr>
+              <w:t>VA-2019-36</w:t>
             </w:r>
           </w:p>
         </w:tc>
@@ -4834,8 +7497,18 @@
           <w:p>
             <w:pPr>
               <w:spacing w:after="96"/>
-            </w:pPr>
-            <w:r>
+              <w:rPr>
+                <w:rFonts w:ascii="Times New Roman" w:hAnsi="Times New Roman" w:cs="Times New Roman"/>
+                <w:sz w:val="24"/>
+                <w:szCs w:val="24"/>
+              </w:rPr>
+            </w:pPr>
+            <w:r>
+              <w:rPr>
+                <w:rFonts w:ascii="Times New Roman" w:hAnsi="Times New Roman" w:cs="Times New Roman"/>
+                <w:sz w:val="24"/>
+                <w:szCs w:val="24"/>
+              </w:rPr>
               <w:t>2020</w:t>
             </w:r>
           </w:p>
@@ -4853,8 +7526,18 @@
           <w:p>
             <w:pPr>
               <w:spacing w:after="96"/>
-            </w:pPr>
-            <w:r>
+              <w:rPr>
+                <w:rFonts w:ascii="Times New Roman" w:hAnsi="Times New Roman" w:cs="Times New Roman"/>
+                <w:sz w:val="24"/>
+                <w:szCs w:val="24"/>
+              </w:rPr>
+            </w:pPr>
+            <w:r>
+              <w:rPr>
+                <w:rFonts w:ascii="Times New Roman" w:hAnsi="Times New Roman" w:cs="Times New Roman"/>
+                <w:sz w:val="24"/>
+                <w:szCs w:val="24"/>
+              </w:rPr>
               <w:t>Spring (female)</w:t>
             </w:r>
           </w:p>
@@ -4872,8 +7555,18 @@
           <w:p>
             <w:pPr>
               <w:spacing w:after="96"/>
-            </w:pPr>
-            <w:r>
+              <w:rPr>
+                <w:rFonts w:ascii="Times New Roman" w:hAnsi="Times New Roman" w:cs="Times New Roman"/>
+                <w:sz w:val="24"/>
+                <w:szCs w:val="24"/>
+              </w:rPr>
+            </w:pPr>
+            <w:r>
+              <w:rPr>
+                <w:rFonts w:ascii="Times New Roman" w:hAnsi="Times New Roman" w:cs="Times New Roman"/>
+                <w:sz w:val="24"/>
+                <w:szCs w:val="24"/>
+              </w:rPr>
               <w:t>Late termination of spring migration</w:t>
             </w:r>
           </w:p>
@@ -4891,31 +7584,53 @@
           <w:p>
             <w:pPr>
               <w:spacing w:after="96"/>
-            </w:pPr>
-            <w:r>
+              <w:rPr>
+                <w:rFonts w:ascii="Times New Roman" w:hAnsi="Times New Roman" w:cs="Times New Roman"/>
+                <w:sz w:val="24"/>
+                <w:szCs w:val="24"/>
+              </w:rPr>
+            </w:pPr>
+            <w:r>
+              <w:rPr>
+                <w:rFonts w:ascii="Times New Roman" w:hAnsi="Times New Roman" w:cs="Times New Roman"/>
+                <w:sz w:val="24"/>
+                <w:szCs w:val="24"/>
+              </w:rPr>
               <w:t>Used Jul. 30</w:t>
             </w:r>
             <w:r>
               <w:rPr>
+                <w:rFonts w:ascii="Times New Roman" w:hAnsi="Times New Roman" w:cs="Times New Roman"/>
+                <w:sz w:val="24"/>
+                <w:szCs w:val="24"/>
                 <w:vertAlign w:val="superscript"/>
               </w:rPr>
               <w:t>th</w:t>
             </w:r>
             <w:r>
+              <w:rPr>
+                <w:rFonts w:ascii="Times New Roman" w:hAnsi="Times New Roman" w:cs="Times New Roman"/>
+                <w:sz w:val="24"/>
+                <w:szCs w:val="24"/>
+              </w:rPr>
               <w:t>, instead of Jun. 30</w:t>
             </w:r>
             <w:r>
               <w:rPr>
+                <w:rFonts w:ascii="Times New Roman" w:hAnsi="Times New Roman" w:cs="Times New Roman"/>
+                <w:sz w:val="24"/>
+                <w:szCs w:val="24"/>
                 <w:vertAlign w:val="superscript"/>
               </w:rPr>
               <w:t>th</w:t>
             </w:r>
             <w:r>
-              <w:t xml:space="preserve">, as the last date of </w:t>
-            </w:r>
-            <w:r>
-              <w:lastRenderedPageBreak/>
-              <w:t>consideration for the HMM</w:t>
+              <w:rPr>
+                <w:rFonts w:ascii="Times New Roman" w:hAnsi="Times New Roman" w:cs="Times New Roman"/>
+                <w:sz w:val="24"/>
+                <w:szCs w:val="24"/>
+              </w:rPr>
+              <w:t>, as the last date of consideration for the HMM</w:t>
             </w:r>
           </w:p>
         </w:tc>
@@ -4934,9 +7649,18 @@
           <w:p>
             <w:pPr>
               <w:spacing w:after="96"/>
-            </w:pPr>
-            <w:r>
-              <w:lastRenderedPageBreak/>
+              <w:rPr>
+                <w:rFonts w:ascii="Times New Roman" w:hAnsi="Times New Roman" w:cs="Times New Roman"/>
+                <w:sz w:val="24"/>
+                <w:szCs w:val="24"/>
+              </w:rPr>
+            </w:pPr>
+            <w:r>
+              <w:rPr>
+                <w:rFonts w:ascii="Times New Roman" w:hAnsi="Times New Roman" w:cs="Times New Roman"/>
+                <w:sz w:val="24"/>
+                <w:szCs w:val="24"/>
+              </w:rPr>
               <w:t>VA-2020-66</w:t>
             </w:r>
           </w:p>
@@ -4954,8 +7678,18 @@
           <w:p>
             <w:pPr>
               <w:spacing w:after="96"/>
-            </w:pPr>
-            <w:r>
+              <w:rPr>
+                <w:rFonts w:ascii="Times New Roman" w:hAnsi="Times New Roman" w:cs="Times New Roman"/>
+                <w:sz w:val="24"/>
+                <w:szCs w:val="24"/>
+              </w:rPr>
+            </w:pPr>
+            <w:r>
+              <w:rPr>
+                <w:rFonts w:ascii="Times New Roman" w:hAnsi="Times New Roman" w:cs="Times New Roman"/>
+                <w:sz w:val="24"/>
+                <w:szCs w:val="24"/>
+              </w:rPr>
               <w:t>2021</w:t>
             </w:r>
           </w:p>
@@ -4973,8 +7707,18 @@
           <w:p>
             <w:pPr>
               <w:spacing w:after="96"/>
-            </w:pPr>
-            <w:r>
+              <w:rPr>
+                <w:rFonts w:ascii="Times New Roman" w:hAnsi="Times New Roman" w:cs="Times New Roman"/>
+                <w:sz w:val="24"/>
+                <w:szCs w:val="24"/>
+              </w:rPr>
+            </w:pPr>
+            <w:r>
+              <w:rPr>
+                <w:rFonts w:ascii="Times New Roman" w:hAnsi="Times New Roman" w:cs="Times New Roman"/>
+                <w:sz w:val="24"/>
+                <w:szCs w:val="24"/>
+              </w:rPr>
               <w:t>Spring (female)</w:t>
             </w:r>
           </w:p>
@@ -4992,8 +7736,18 @@
           <w:p>
             <w:pPr>
               <w:spacing w:after="96"/>
-            </w:pPr>
-            <w:r>
+              <w:rPr>
+                <w:rFonts w:ascii="Times New Roman" w:hAnsi="Times New Roman" w:cs="Times New Roman"/>
+                <w:sz w:val="24"/>
+                <w:szCs w:val="24"/>
+              </w:rPr>
+            </w:pPr>
+            <w:r>
+              <w:rPr>
+                <w:rFonts w:ascii="Times New Roman" w:hAnsi="Times New Roman" w:cs="Times New Roman"/>
+                <w:sz w:val="24"/>
+                <w:szCs w:val="24"/>
+              </w:rPr>
               <w:t>Foray loop caused early initiation of migration</w:t>
             </w:r>
           </w:p>
@@ -5011,8 +7765,18 @@
           <w:p>
             <w:pPr>
               <w:spacing w:after="96"/>
-            </w:pPr>
-            <w:r>
+              <w:rPr>
+                <w:rFonts w:ascii="Times New Roman" w:hAnsi="Times New Roman" w:cs="Times New Roman"/>
+                <w:sz w:val="24"/>
+                <w:szCs w:val="24"/>
+              </w:rPr>
+            </w:pPr>
+            <w:r>
+              <w:rPr>
+                <w:rFonts w:ascii="Times New Roman" w:hAnsi="Times New Roman" w:cs="Times New Roman"/>
+                <w:sz w:val="24"/>
+                <w:szCs w:val="24"/>
+              </w:rPr>
               <w:t>Removed points on January 24th - 29th from the HMM</w:t>
             </w:r>
           </w:p>
@@ -5031,8 +7795,18 @@
           <w:p>
             <w:pPr>
               <w:spacing w:after="96"/>
-            </w:pPr>
-            <w:r>
+              <w:rPr>
+                <w:rFonts w:ascii="Times New Roman" w:hAnsi="Times New Roman" w:cs="Times New Roman"/>
+                <w:sz w:val="24"/>
+                <w:szCs w:val="24"/>
+              </w:rPr>
+            </w:pPr>
+            <w:r>
+              <w:rPr>
+                <w:rFonts w:ascii="Times New Roman" w:hAnsi="Times New Roman" w:cs="Times New Roman"/>
+                <w:sz w:val="24"/>
+                <w:szCs w:val="24"/>
+              </w:rPr>
               <w:t>NY-2022-42</w:t>
             </w:r>
           </w:p>
@@ -5049,8 +7823,18 @@
           <w:p>
             <w:pPr>
               <w:spacing w:after="96"/>
-            </w:pPr>
-            <w:r>
+              <w:rPr>
+                <w:rFonts w:ascii="Times New Roman" w:hAnsi="Times New Roman" w:cs="Times New Roman"/>
+                <w:sz w:val="24"/>
+                <w:szCs w:val="24"/>
+              </w:rPr>
+            </w:pPr>
+            <w:r>
+              <w:rPr>
+                <w:rFonts w:ascii="Times New Roman" w:hAnsi="Times New Roman" w:cs="Times New Roman"/>
+                <w:sz w:val="24"/>
+                <w:szCs w:val="24"/>
+              </w:rPr>
               <w:t>2022</w:t>
             </w:r>
           </w:p>
@@ -5067,8 +7851,18 @@
           <w:p>
             <w:pPr>
               <w:spacing w:after="96"/>
-            </w:pPr>
-            <w:r>
+              <w:rPr>
+                <w:rFonts w:ascii="Times New Roman" w:hAnsi="Times New Roman" w:cs="Times New Roman"/>
+                <w:sz w:val="24"/>
+                <w:szCs w:val="24"/>
+              </w:rPr>
+            </w:pPr>
+            <w:r>
+              <w:rPr>
+                <w:rFonts w:ascii="Times New Roman" w:hAnsi="Times New Roman" w:cs="Times New Roman"/>
+                <w:sz w:val="24"/>
+                <w:szCs w:val="24"/>
+              </w:rPr>
               <w:t>Spring (female)</w:t>
             </w:r>
           </w:p>
@@ -5085,8 +7879,18 @@
           <w:p>
             <w:pPr>
               <w:spacing w:after="96"/>
-            </w:pPr>
-            <w:r>
+              <w:rPr>
+                <w:rFonts w:ascii="Times New Roman" w:hAnsi="Times New Roman" w:cs="Times New Roman"/>
+                <w:sz w:val="24"/>
+                <w:szCs w:val="24"/>
+              </w:rPr>
+            </w:pPr>
+            <w:r>
+              <w:rPr>
+                <w:rFonts w:ascii="Times New Roman" w:hAnsi="Times New Roman" w:cs="Times New Roman"/>
+                <w:sz w:val="24"/>
+                <w:szCs w:val="24"/>
+              </w:rPr>
               <w:t>Bird captured on the nest in late spring that continued migration after nest failure</w:t>
             </w:r>
           </w:p>
@@ -5103,8 +7907,18 @@
           <w:p>
             <w:pPr>
               <w:spacing w:after="96"/>
-            </w:pPr>
-            <w:r>
+              <w:rPr>
+                <w:rFonts w:ascii="Times New Roman" w:hAnsi="Times New Roman" w:cs="Times New Roman"/>
+                <w:sz w:val="24"/>
+                <w:szCs w:val="24"/>
+              </w:rPr>
+            </w:pPr>
+            <w:r>
+              <w:rPr>
+                <w:rFonts w:ascii="Times New Roman" w:hAnsi="Times New Roman" w:cs="Times New Roman"/>
+                <w:sz w:val="24"/>
+                <w:szCs w:val="24"/>
+              </w:rPr>
               <w:t>Set a known stopover state for the first location in the HMM</w:t>
             </w:r>
           </w:p>
@@ -5115,23 +7929,37 @@
       <w:pPr>
         <w:spacing w:line="480" w:lineRule="auto"/>
         <w:rPr>
+          <w:rFonts w:ascii="Times New Roman" w:hAnsi="Times New Roman" w:cs="Times New Roman"/>
           <w:i/>
+          <w:sz w:val="24"/>
+          <w:szCs w:val="24"/>
         </w:rPr>
       </w:pPr>
     </w:p>
     <w:p>
       <w:pPr>
         <w:spacing w:line="480" w:lineRule="auto"/>
+        <w:rPr>
+          <w:rFonts w:ascii="Times New Roman" w:hAnsi="Times New Roman" w:cs="Times New Roman"/>
+          <w:sz w:val="24"/>
+          <w:szCs w:val="24"/>
+        </w:rPr>
       </w:pPr>
       <w:r>
         <w:rPr>
+          <w:rFonts w:ascii="Times New Roman" w:hAnsi="Times New Roman" w:cs="Times New Roman"/>
           <w:i/>
+          <w:sz w:val="24"/>
+          <w:szCs w:val="24"/>
         </w:rPr>
         <w:t>B</w:t>
       </w:r>
       <w:r>
         <w:rPr>
+          <w:rFonts w:ascii="Times New Roman" w:hAnsi="Times New Roman" w:cs="Times New Roman"/>
           <w:i/>
+          <w:sz w:val="24"/>
+          <w:szCs w:val="24"/>
         </w:rPr>
         <w:t xml:space="preserve"> HMM ruleset bug fixes</w:t>
       </w:r>
@@ -5139,84 +7967,189 @@
     <w:p>
       <w:pPr>
         <w:spacing w:line="480" w:lineRule="auto"/>
+        <w:rPr>
+          <w:rFonts w:ascii="Times New Roman" w:hAnsi="Times New Roman" w:cs="Times New Roman"/>
+          <w:sz w:val="24"/>
+          <w:szCs w:val="24"/>
+        </w:rPr>
       </w:pPr>
       <w:r>
+        <w:rPr>
+          <w:rFonts w:ascii="Times New Roman" w:hAnsi="Times New Roman" w:cs="Times New Roman"/>
+          <w:sz w:val="24"/>
+          <w:szCs w:val="24"/>
+        </w:rPr>
         <w:t xml:space="preserve">Each seasonal HMM was set to follow certain rules regarding possible state designations based on step length. For example, the only state in any HMM that was allowed to have step lengths ≥16.1 km was migration. The pre-migration state could only occur before the first ≥16.1 km step was observed, and the post-migration </w:t>
       </w:r>
       <w:r>
+        <w:rPr>
+          <w:rFonts w:ascii="Times New Roman" w:hAnsi="Times New Roman" w:cs="Times New Roman"/>
+          <w:sz w:val="24"/>
+          <w:szCs w:val="24"/>
+        </w:rPr>
         <w:t xml:space="preserve">state </w:t>
       </w:r>
       <w:r>
-        <w:t xml:space="preserve">could only occur after the last ≥16.1 km step was observed. These rules were enforced within the HMMs using 2 mechanisms. The first was a fixed, large negative value for certain state transition coefficients, which effectively acted to prohibit movements between states that would not correspond to the diagram shown in Fig. 1 in the main text (e.g. a bird could move from pre-migration into migration, but not from migration into pre-migration). The second was a fixed probability of ~0 that birds in any state other than migration would have a step length ≥16.1 km, and a fixed probability of ~1 that birds in the migration state would have a step length ≥16.1 km. These fixed parameters effectively prohibited most state assignments that fell outside of our ruleset, but in 2 circumstances the HMM failed to enforce these rules. The first occurred when birds that stayed in the pre-migration state later into the year than expected by the HMM, which would sometimes result in the HMM classifying later pre-migratory movements as stopover locations, despite the lack of a ≥16.1 km step between the interpolated pre-migration and stopover states. The second occurred when birds </w:t>
-      </w:r>
-      <w:r>
-        <w:lastRenderedPageBreak/>
-        <w:t xml:space="preserve">entered the post-migration </w:t>
-      </w:r>
-      <w:r>
+        <w:rPr>
+          <w:rFonts w:ascii="Times New Roman" w:hAnsi="Times New Roman" w:cs="Times New Roman"/>
+          <w:sz w:val="24"/>
+          <w:szCs w:val="24"/>
+        </w:rPr>
+        <w:t xml:space="preserve">could only occur after the last ≥16.1 km step was observed. These rules were enforced within the HMMs using 2 mechanisms. The first was a fixed, large negative value for certain state transition coefficients, which effectively acted to prohibit movements between states that would not correspond to the diagram shown in Fig. 1 in the main text (e.g. a bird could move from pre-migration into migration, but not from migration into pre-migration). The second was a fixed probability of ~0 that birds in any state other than migration would have a step length ≥16.1 km, and a fixed probability of ~1 that birds in the migration state would have a step length ≥16.1 km. These fixed parameters effectively prohibited most state assignments that fell outside of our ruleset, but in 2 circumstances the HMM failed to enforce these rules. The first occurred when birds that stayed in the pre-migration state later into the year than expected by the HMM, which would sometimes result in the HMM classifying later pre-migratory movements as stopover locations, despite the lack of a ≥16.1 km step between the interpolated pre-migration and stopover states. The second occurred when birds entered the post-migration </w:t>
+      </w:r>
+      <w:r>
+        <w:rPr>
+          <w:rFonts w:ascii="Times New Roman" w:hAnsi="Times New Roman" w:cs="Times New Roman"/>
+          <w:sz w:val="24"/>
+          <w:szCs w:val="24"/>
+        </w:rPr>
         <w:t>state</w:t>
       </w:r>
       <w:r>
+        <w:rPr>
+          <w:rFonts w:ascii="Times New Roman" w:hAnsi="Times New Roman" w:cs="Times New Roman"/>
+          <w:sz w:val="24"/>
+          <w:szCs w:val="24"/>
+        </w:rPr>
         <w:t xml:space="preserve"> earlier in the year than expected by the HMM, which occasionally resulted in the HMM classifying earlier post-migration locations as stopover locations despite the lack of an intervening ≥16.1 km movement. These two issues were both fixed after HMM classification using code to identify transitions between pre-migration and stopover, as well as stopover and post-migration, without an intervening ≥16.1 km step, and manually assigning pre-migration or post-migration states to the erroneously classified locations.</w:t>
       </w:r>
       <w:r>
+        <w:rPr>
+          <w:rFonts w:ascii="Times New Roman" w:hAnsi="Times New Roman" w:cs="Times New Roman"/>
+          <w:sz w:val="24"/>
+          <w:szCs w:val="24"/>
+        </w:rPr>
         <w:t xml:space="preserve"> </w:t>
       </w:r>
       <w:r>
+        <w:rPr>
+          <w:rFonts w:ascii="Times New Roman" w:hAnsi="Times New Roman" w:cs="Times New Roman"/>
+          <w:sz w:val="24"/>
+          <w:szCs w:val="24"/>
+        </w:rPr>
         <w:t xml:space="preserve">This resulted in </w:t>
       </w:r>
       <w:r>
+        <w:rPr>
+          <w:rFonts w:ascii="Times New Roman" w:hAnsi="Times New Roman" w:cs="Times New Roman"/>
+          <w:sz w:val="24"/>
+          <w:szCs w:val="24"/>
+        </w:rPr>
         <w:t xml:space="preserve">reclassifications </w:t>
       </w:r>
       <w:r>
+        <w:rPr>
+          <w:rFonts w:ascii="Times New Roman" w:hAnsi="Times New Roman" w:cs="Times New Roman"/>
+          <w:sz w:val="24"/>
+          <w:szCs w:val="24"/>
+        </w:rPr>
         <w:t>for</w:t>
       </w:r>
       <w:r>
+        <w:rPr>
+          <w:rFonts w:ascii="Times New Roman" w:hAnsi="Times New Roman" w:cs="Times New Roman"/>
+          <w:sz w:val="24"/>
+          <w:szCs w:val="24"/>
+        </w:rPr>
         <w:t xml:space="preserve"> </w:t>
       </w:r>
       <w:r>
+        <w:rPr>
+          <w:rFonts w:ascii="Times New Roman" w:hAnsi="Times New Roman" w:cs="Times New Roman"/>
+          <w:sz w:val="24"/>
+          <w:szCs w:val="24"/>
+        </w:rPr>
         <w:t>35</w:t>
       </w:r>
       <w:r>
+        <w:rPr>
+          <w:rFonts w:ascii="Times New Roman" w:hAnsi="Times New Roman" w:cs="Times New Roman"/>
+          <w:sz w:val="24"/>
+          <w:szCs w:val="24"/>
+        </w:rPr>
         <w:t xml:space="preserve"> </w:t>
       </w:r>
       <w:r>
+        <w:rPr>
+          <w:rFonts w:ascii="Times New Roman" w:hAnsi="Times New Roman" w:cs="Times New Roman"/>
+          <w:sz w:val="24"/>
+          <w:szCs w:val="24"/>
+        </w:rPr>
         <w:t>seasonal</w:t>
       </w:r>
       <w:r>
+        <w:rPr>
+          <w:rFonts w:ascii="Times New Roman" w:hAnsi="Times New Roman" w:cs="Times New Roman"/>
+          <w:sz w:val="24"/>
+          <w:szCs w:val="24"/>
+        </w:rPr>
         <w:t xml:space="preserve"> migratory tracks, including </w:t>
       </w:r>
       <w:r>
+        <w:rPr>
+          <w:rFonts w:ascii="Times New Roman" w:hAnsi="Times New Roman" w:cs="Times New Roman"/>
+          <w:sz w:val="24"/>
+          <w:szCs w:val="24"/>
+        </w:rPr>
         <w:t>8</w:t>
       </w:r>
       <w:r>
+        <w:rPr>
+          <w:rFonts w:ascii="Times New Roman" w:hAnsi="Times New Roman" w:cs="Times New Roman"/>
+          <w:sz w:val="24"/>
+          <w:szCs w:val="24"/>
+        </w:rPr>
         <w:t xml:space="preserve"> changes to pre-migratory classifications and </w:t>
       </w:r>
       <w:r>
+        <w:rPr>
+          <w:rFonts w:ascii="Times New Roman" w:hAnsi="Times New Roman" w:cs="Times New Roman"/>
+          <w:sz w:val="24"/>
+          <w:szCs w:val="24"/>
+        </w:rPr>
         <w:t>27</w:t>
       </w:r>
       <w:r>
+        <w:rPr>
+          <w:rFonts w:ascii="Times New Roman" w:hAnsi="Times New Roman" w:cs="Times New Roman"/>
+          <w:sz w:val="24"/>
+          <w:szCs w:val="24"/>
+        </w:rPr>
         <w:t xml:space="preserve"> changes to post</w:t>
       </w:r>
       <w:r>
+        <w:rPr>
+          <w:rFonts w:ascii="Times New Roman" w:hAnsi="Times New Roman" w:cs="Times New Roman"/>
+          <w:sz w:val="24"/>
+          <w:szCs w:val="24"/>
+        </w:rPr>
         <w:t>-migratory classifications.</w:t>
       </w:r>
     </w:p>
     <w:p>
       <w:pPr>
         <w:rPr>
+          <w:rFonts w:ascii="Times New Roman" w:hAnsi="Times New Roman" w:cs="Times New Roman"/>
           <w:i/>
+          <w:sz w:val="24"/>
+          <w:szCs w:val="24"/>
         </w:rPr>
       </w:pPr>
       <w:r>
         <w:rPr>
+          <w:rFonts w:ascii="Times New Roman" w:hAnsi="Times New Roman" w:cs="Times New Roman"/>
           <w:i/>
+          <w:sz w:val="24"/>
+          <w:szCs w:val="24"/>
         </w:rPr>
         <w:t>C</w:t>
       </w:r>
       <w:r>
         <w:rPr>
+          <w:rFonts w:ascii="Times New Roman" w:hAnsi="Times New Roman" w:cs="Times New Roman"/>
           <w:i/>
+          <w:sz w:val="24"/>
+          <w:szCs w:val="24"/>
         </w:rPr>
         <w:t xml:space="preserve"> Modeling bird mortality</w:t>
       </w:r>
@@ -5224,8 +8157,18 @@
     <w:p>
       <w:pPr>
         <w:spacing w:line="480" w:lineRule="auto"/>
+        <w:rPr>
+          <w:rFonts w:ascii="Times New Roman" w:hAnsi="Times New Roman" w:cs="Times New Roman"/>
+          <w:sz w:val="24"/>
+          <w:szCs w:val="24"/>
+        </w:rPr>
       </w:pPr>
       <w:r>
+        <w:rPr>
+          <w:rFonts w:ascii="Times New Roman" w:hAnsi="Times New Roman" w:cs="Times New Roman"/>
+          <w:sz w:val="24"/>
+          <w:szCs w:val="24"/>
+        </w:rPr>
         <w:t xml:space="preserve">The Pinpoint GPS transmitters used during this study usually stopped transmitting upon bird mortality due to attenuation of the signal when the antenna touched the ground. However, there were some circumstances in which transmitters continued to transmit when antennae remained upright after the bird’s death. To recognize and filter out these occurrences, we designed a two-stage process for recognizing and removing the locations of deceased birds from our dataset. The first step was an automated process, which used a hidden Markov Model (HMM) to recognize locations from birds that had ceased making normal movements. We trained this HMM using a subset of 413 training locations gathered during transmitter testing, when 10 transmitters were left on the ground to gather 1 location per minute for ~40 minutes. During this test, we placed 2 transmitters under negligible vegetation cover (short grass, height: ~10 cm), 3 transmitters under low cover (tall grass, height: ~100 cm), 2 transmitters under medium cover (early successional aspen stand, canopy height: ~8 m), and 3 transmitters under high cover (mature deciduous forest, canopy height: ~15 m). We collected these data to provide a balanced sample size from each cover type and demonstrate the likely patterns of locations produced by stationary transmitters on deceased birds under a variety of vegetative cover circumstances. </w:t>
       </w:r>
     </w:p>
@@ -5233,12 +8176,19 @@
       <w:pPr>
         <w:spacing w:line="480" w:lineRule="auto"/>
         <w:jc w:val="center"/>
+        <w:rPr>
+          <w:rFonts w:ascii="Times New Roman" w:hAnsi="Times New Roman" w:cs="Times New Roman"/>
+          <w:sz w:val="24"/>
+          <w:szCs w:val="24"/>
+        </w:rPr>
       </w:pPr>
       <w:r>
         <w:rPr>
+          <w:rFonts w:ascii="Times New Roman" w:hAnsi="Times New Roman" w:cs="Times New Roman"/>
           <w:noProof/>
-        </w:rPr>
-        <w:lastRenderedPageBreak/>
+          <w:sz w:val="24"/>
+          <w:szCs w:val="24"/>
+        </w:rPr>
         <w:drawing>
           <wp:inline distT="0" distB="0" distL="0" distR="0" wp14:anchorId="7EF04C53" wp14:editId="7EF04C54">
             <wp:extent cx="2898654" cy="2033020"/>
@@ -5279,25 +8229,46 @@
     <w:p>
       <w:pPr>
         <w:spacing w:line="480" w:lineRule="auto"/>
+        <w:rPr>
+          <w:rFonts w:ascii="Times New Roman" w:hAnsi="Times New Roman" w:cs="Times New Roman"/>
+          <w:sz w:val="24"/>
+          <w:szCs w:val="24"/>
+        </w:rPr>
       </w:pPr>
       <w:r>
+        <w:rPr>
+          <w:rFonts w:ascii="Times New Roman" w:hAnsi="Times New Roman" w:cs="Times New Roman"/>
+          <w:sz w:val="24"/>
+          <w:szCs w:val="24"/>
+        </w:rPr>
         <w:t>Figure A1. Movement state transition diagram for the hidden Markov Model used to identify potential mortalities among tagged American Woodcock (</w:t>
       </w:r>
       <w:proofErr w:type="spellStart"/>
       <w:r>
         <w:rPr>
+          <w:rFonts w:ascii="Times New Roman" w:hAnsi="Times New Roman" w:cs="Times New Roman"/>
           <w:i/>
+          <w:sz w:val="24"/>
+          <w:szCs w:val="24"/>
         </w:rPr>
         <w:t>Scolopax</w:t>
       </w:r>
       <w:proofErr w:type="spellEnd"/>
       <w:r>
         <w:rPr>
+          <w:rFonts w:ascii="Times New Roman" w:hAnsi="Times New Roman" w:cs="Times New Roman"/>
           <w:i/>
+          <w:sz w:val="24"/>
+          <w:szCs w:val="24"/>
         </w:rPr>
         <w:t xml:space="preserve"> minor</w:t>
       </w:r>
       <w:r>
+        <w:rPr>
+          <w:rFonts w:ascii="Times New Roman" w:hAnsi="Times New Roman" w:cs="Times New Roman"/>
+          <w:sz w:val="24"/>
+          <w:szCs w:val="24"/>
+        </w:rPr>
         <w:t>). Woodcock were allowed to begin their track in any state, and transition freely between either of the two living states (migratory and stationary). Birds that entered the deceased state, however, were forced to remain in this state for the remainder of their track.</w:t>
       </w:r>
     </w:p>
@@ -5305,25 +8276,51 @@
       <w:pPr>
         <w:spacing w:line="480" w:lineRule="auto"/>
         <w:ind w:firstLine="360"/>
+        <w:rPr>
+          <w:rFonts w:ascii="Times New Roman" w:hAnsi="Times New Roman" w:cs="Times New Roman"/>
+          <w:sz w:val="24"/>
+          <w:szCs w:val="24"/>
+        </w:rPr>
       </w:pPr>
       <w:r>
+        <w:rPr>
+          <w:rFonts w:ascii="Times New Roman" w:hAnsi="Times New Roman" w:cs="Times New Roman"/>
+          <w:sz w:val="24"/>
+          <w:szCs w:val="24"/>
+        </w:rPr>
         <w:t>The HMM trained on these data used step</w:t>
       </w:r>
       <w:r>
+        <w:rPr>
+          <w:rFonts w:ascii="Times New Roman" w:hAnsi="Times New Roman" w:cs="Times New Roman"/>
+          <w:sz w:val="24"/>
+          <w:szCs w:val="24"/>
+        </w:rPr>
         <w:t xml:space="preserve"> </w:t>
       </w:r>
       <w:r>
+        <w:rPr>
+          <w:rFonts w:ascii="Times New Roman" w:hAnsi="Times New Roman" w:cs="Times New Roman"/>
+          <w:sz w:val="24"/>
+          <w:szCs w:val="24"/>
+        </w:rPr>
         <w:t xml:space="preserve">length, </w:t>
       </w:r>
       <w:r>
+        <w:rPr>
+          <w:rFonts w:ascii="Times New Roman" w:hAnsi="Times New Roman" w:cs="Times New Roman"/>
+          <w:sz w:val="24"/>
+          <w:szCs w:val="24"/>
+        </w:rPr>
         <w:t xml:space="preserve">turn </w:t>
       </w:r>
       <w:r>
-        <w:t xml:space="preserve">angle, and mean distance to the nearest 15 points in a 3-state model to determine whether a bird was likely deceased when locations were recorded. The mean distance to the nearest 15 points metric was decided based on an exploratory analysis of the training dataset, where we determined that the mean distance to the nearest 15 points metric was more consistent between individuals than alternative metrics (mean distance to the nearest 5 and 10 points). The HMM was trained to identify 3 states in the data: migratory, stationary, and deceased. The migratory and stationary states were both living states, and birds were allowed to transition between them freely. Deceased was a terminal state, which birds could enter from either of the two living states (Fig. A1). Among 512 birds in our dataset, the HMM identified 137 individuals that had potentially experienced mortality and continued transmitting. We confirmed these mortalities during a second step, in which we manually checked and adjusted the dates for all potential mortalities </w:t>
-      </w:r>
-      <w:r>
-        <w:lastRenderedPageBreak/>
-        <w:t>identified by the HMM. We only confirmed a mortality during the second step if the following 2 criteria were met:</w:t>
+        <w:rPr>
+          <w:rFonts w:ascii="Times New Roman" w:hAnsi="Times New Roman" w:cs="Times New Roman"/>
+          <w:sz w:val="24"/>
+          <w:szCs w:val="24"/>
+        </w:rPr>
+        <w:t>angle, and mean distance to the nearest 15 points in a 3-state model to determine whether a bird was likely deceased when locations were recorded. The mean distance to the nearest 15 points metric was decided based on an exploratory analysis of the training dataset, where we determined that the mean distance to the nearest 15 points metric was more consistent between individuals than alternative metrics (mean distance to the nearest 5 and 10 points). The HMM was trained to identify 3 states in the data: migratory, stationary, and deceased. The migratory and stationary states were both living states, and birds were allowed to transition between them freely. Deceased was a terminal state, which birds could enter from either of the two living states (Fig. A1). Among 512 birds in our dataset, the HMM identified 137 individuals that had potentially experienced mortality and continued transmitting. We confirmed these mortalities during a second step, in which we manually checked and adjusted the dates for all potential mortalities identified by the HMM. We only confirmed a mortality during the second step if the following 2 criteria were met:</w:t>
       </w:r>
     </w:p>
     <w:p>
@@ -5340,10 +8337,18 @@
           <w:between w:val="nil"/>
         </w:pBdr>
         <w:spacing w:after="0" w:line="480" w:lineRule="auto"/>
+        <w:rPr>
+          <w:rFonts w:ascii="Times New Roman" w:hAnsi="Times New Roman" w:cs="Times New Roman"/>
+          <w:sz w:val="24"/>
+          <w:szCs w:val="24"/>
+        </w:rPr>
       </w:pPr>
       <w:r>
         <w:rPr>
+          <w:rFonts w:ascii="Times New Roman" w:hAnsi="Times New Roman" w:cs="Times New Roman"/>
           <w:color w:val="000000"/>
+          <w:sz w:val="24"/>
+          <w:szCs w:val="24"/>
         </w:rPr>
         <w:t>The bird had ≥15 mortality locations</w:t>
       </w:r>
@@ -5362,40 +8367,70 @@
           <w:between w:val="nil"/>
         </w:pBdr>
         <w:spacing w:line="480" w:lineRule="auto"/>
+        <w:rPr>
+          <w:rFonts w:ascii="Times New Roman" w:hAnsi="Times New Roman" w:cs="Times New Roman"/>
+          <w:sz w:val="24"/>
+          <w:szCs w:val="24"/>
+        </w:rPr>
       </w:pPr>
       <w:r>
         <w:rPr>
+          <w:rFonts w:ascii="Times New Roman" w:hAnsi="Times New Roman" w:cs="Times New Roman"/>
           <w:color w:val="000000"/>
+          <w:sz w:val="24"/>
+          <w:szCs w:val="24"/>
         </w:rPr>
         <w:t xml:space="preserve">At least half of mortality points fell within </w:t>
       </w:r>
       <w:r>
+        <w:rPr>
+          <w:rFonts w:ascii="Times New Roman" w:hAnsi="Times New Roman" w:cs="Times New Roman"/>
+          <w:sz w:val="24"/>
+          <w:szCs w:val="24"/>
+        </w:rPr>
         <w:t xml:space="preserve">a threshold distance </w:t>
       </w:r>
       <w:r>
         <w:rPr>
+          <w:rFonts w:ascii="Times New Roman" w:hAnsi="Times New Roman" w:cs="Times New Roman"/>
           <w:color w:val="000000"/>
+          <w:sz w:val="24"/>
+          <w:szCs w:val="24"/>
         </w:rPr>
         <w:t xml:space="preserve">of the centroid, with </w:t>
       </w:r>
       <w:r>
+        <w:rPr>
+          <w:rFonts w:ascii="Times New Roman" w:hAnsi="Times New Roman" w:cs="Times New Roman"/>
+          <w:sz w:val="24"/>
+          <w:szCs w:val="24"/>
+        </w:rPr>
         <w:t>the threshold distance</w:t>
       </w:r>
       <w:r>
         <w:rPr>
+          <w:rFonts w:ascii="Times New Roman" w:hAnsi="Times New Roman" w:cs="Times New Roman"/>
           <w:color w:val="000000"/>
+          <w:sz w:val="24"/>
+          <w:szCs w:val="24"/>
         </w:rPr>
         <w:t xml:space="preserve"> varying based on the dominant land cover type as shown in Table A</w:t>
       </w:r>
       <w:r>
         <w:rPr>
+          <w:rFonts w:ascii="Times New Roman" w:hAnsi="Times New Roman" w:cs="Times New Roman"/>
           <w:color w:val="000000"/>
+          <w:sz w:val="24"/>
+          <w:szCs w:val="24"/>
         </w:rPr>
         <w:t>2</w:t>
       </w:r>
       <w:r>
         <w:rPr>
+          <w:rFonts w:ascii="Times New Roman" w:hAnsi="Times New Roman" w:cs="Times New Roman"/>
           <w:color w:val="000000"/>
+          <w:sz w:val="24"/>
+          <w:szCs w:val="24"/>
         </w:rPr>
         <w:t>.</w:t>
       </w:r>
@@ -5403,19 +8438,44 @@
     <w:p>
       <w:pPr>
         <w:spacing w:line="480" w:lineRule="auto"/>
+        <w:rPr>
+          <w:rFonts w:ascii="Times New Roman" w:hAnsi="Times New Roman" w:cs="Times New Roman"/>
+          <w:sz w:val="24"/>
+          <w:szCs w:val="24"/>
+        </w:rPr>
       </w:pPr>
     </w:p>
     <w:p>
       <w:pPr>
         <w:spacing w:line="480" w:lineRule="auto"/>
+        <w:rPr>
+          <w:rFonts w:ascii="Times New Roman" w:hAnsi="Times New Roman" w:cs="Times New Roman"/>
+          <w:sz w:val="24"/>
+          <w:szCs w:val="24"/>
+        </w:rPr>
       </w:pPr>
       <w:r>
+        <w:rPr>
+          <w:rFonts w:ascii="Times New Roman" w:hAnsi="Times New Roman" w:cs="Times New Roman"/>
+          <w:sz w:val="24"/>
+          <w:szCs w:val="24"/>
+        </w:rPr>
         <w:t>Table A</w:t>
       </w:r>
       <w:r>
+        <w:rPr>
+          <w:rFonts w:ascii="Times New Roman" w:hAnsi="Times New Roman" w:cs="Times New Roman"/>
+          <w:sz w:val="24"/>
+          <w:szCs w:val="24"/>
+        </w:rPr>
         <w:t>2</w:t>
       </w:r>
       <w:r>
+        <w:rPr>
+          <w:rFonts w:ascii="Times New Roman" w:hAnsi="Times New Roman" w:cs="Times New Roman"/>
+          <w:sz w:val="24"/>
+          <w:szCs w:val="24"/>
+        </w:rPr>
         <w:t>. 50% threshold values for 4 land cover types, demonstrating the distance (m) from the centroid within which at least half of GPS points fall when a GPS transmitter is taking locations while stationary. The 50% threshold values are represented by the variable X in the criterion “At least half of mortality points fell within X m of the centroid, with X varying based on the dominant land cover type”.</w:t>
       </w:r>
     </w:p>
@@ -5453,12 +8513,18 @@
             <w:pPr>
               <w:spacing w:line="480" w:lineRule="auto"/>
               <w:rPr>
+                <w:rFonts w:ascii="Times New Roman" w:hAnsi="Times New Roman" w:cs="Times New Roman"/>
                 <w:b/>
-              </w:rPr>
-            </w:pPr>
-            <w:r>
-              <w:rPr>
+                <w:sz w:val="24"/>
+                <w:szCs w:val="24"/>
+              </w:rPr>
+            </w:pPr>
+            <w:r>
+              <w:rPr>
+                <w:rFonts w:ascii="Times New Roman" w:hAnsi="Times New Roman" w:cs="Times New Roman"/>
                 <w:b/>
+                <w:sz w:val="24"/>
+                <w:szCs w:val="24"/>
               </w:rPr>
               <w:t>Dominant land cover</w:t>
             </w:r>
@@ -5477,12 +8543,18 @@
             <w:pPr>
               <w:spacing w:line="480" w:lineRule="auto"/>
               <w:rPr>
+                <w:rFonts w:ascii="Times New Roman" w:hAnsi="Times New Roman" w:cs="Times New Roman"/>
                 <w:b/>
-              </w:rPr>
-            </w:pPr>
-            <w:r>
-              <w:rPr>
+                <w:sz w:val="24"/>
+                <w:szCs w:val="24"/>
+              </w:rPr>
+            </w:pPr>
+            <w:r>
+              <w:rPr>
+                <w:rFonts w:ascii="Times New Roman" w:hAnsi="Times New Roman" w:cs="Times New Roman"/>
                 <w:b/>
+                <w:sz w:val="24"/>
+                <w:szCs w:val="24"/>
               </w:rPr>
               <w:t>50% threshold distance (m)</w:t>
             </w:r>
@@ -5502,8 +8574,18 @@
           <w:p>
             <w:pPr>
               <w:spacing w:line="480" w:lineRule="auto"/>
-            </w:pPr>
-            <w:r>
+              <w:rPr>
+                <w:rFonts w:ascii="Times New Roman" w:hAnsi="Times New Roman" w:cs="Times New Roman"/>
+                <w:sz w:val="24"/>
+                <w:szCs w:val="24"/>
+              </w:rPr>
+            </w:pPr>
+            <w:r>
+              <w:rPr>
+                <w:rFonts w:ascii="Times New Roman" w:hAnsi="Times New Roman" w:cs="Times New Roman"/>
+                <w:sz w:val="24"/>
+                <w:szCs w:val="24"/>
+              </w:rPr>
               <w:t>Young forest</w:t>
             </w:r>
           </w:p>
@@ -5520,8 +8602,18 @@
           <w:p>
             <w:pPr>
               <w:spacing w:line="480" w:lineRule="auto"/>
-            </w:pPr>
-            <w:r>
+              <w:rPr>
+                <w:rFonts w:ascii="Times New Roman" w:hAnsi="Times New Roman" w:cs="Times New Roman"/>
+                <w:sz w:val="24"/>
+                <w:szCs w:val="24"/>
+              </w:rPr>
+            </w:pPr>
+            <w:r>
+              <w:rPr>
+                <w:rFonts w:ascii="Times New Roman" w:hAnsi="Times New Roman" w:cs="Times New Roman"/>
+                <w:sz w:val="24"/>
+                <w:szCs w:val="24"/>
+              </w:rPr>
               <w:t>4.93</w:t>
             </w:r>
           </w:p>
@@ -5541,8 +8633,18 @@
           <w:p>
             <w:pPr>
               <w:spacing w:line="480" w:lineRule="auto"/>
-            </w:pPr>
-            <w:r>
+              <w:rPr>
+                <w:rFonts w:ascii="Times New Roman" w:hAnsi="Times New Roman" w:cs="Times New Roman"/>
+                <w:sz w:val="24"/>
+                <w:szCs w:val="24"/>
+              </w:rPr>
+            </w:pPr>
+            <w:r>
+              <w:rPr>
+                <w:rFonts w:ascii="Times New Roman" w:hAnsi="Times New Roman" w:cs="Times New Roman"/>
+                <w:sz w:val="24"/>
+                <w:szCs w:val="24"/>
+              </w:rPr>
               <w:t>Mature forest</w:t>
             </w:r>
           </w:p>
@@ -5560,8 +8662,18 @@
           <w:p>
             <w:pPr>
               <w:spacing w:line="480" w:lineRule="auto"/>
-            </w:pPr>
-            <w:r>
+              <w:rPr>
+                <w:rFonts w:ascii="Times New Roman" w:hAnsi="Times New Roman" w:cs="Times New Roman"/>
+                <w:sz w:val="24"/>
+                <w:szCs w:val="24"/>
+              </w:rPr>
+            </w:pPr>
+            <w:r>
+              <w:rPr>
+                <w:rFonts w:ascii="Times New Roman" w:hAnsi="Times New Roman" w:cs="Times New Roman"/>
+                <w:sz w:val="24"/>
+                <w:szCs w:val="24"/>
+              </w:rPr>
               <w:t>10.85</w:t>
             </w:r>
           </w:p>
@@ -5581,8 +8693,18 @@
           <w:p>
             <w:pPr>
               <w:spacing w:line="480" w:lineRule="auto"/>
-            </w:pPr>
-            <w:r>
+              <w:rPr>
+                <w:rFonts w:ascii="Times New Roman" w:hAnsi="Times New Roman" w:cs="Times New Roman"/>
+                <w:sz w:val="24"/>
+                <w:szCs w:val="24"/>
+              </w:rPr>
+            </w:pPr>
+            <w:r>
+              <w:rPr>
+                <w:rFonts w:ascii="Times New Roman" w:hAnsi="Times New Roman" w:cs="Times New Roman"/>
+                <w:sz w:val="24"/>
+                <w:szCs w:val="24"/>
+              </w:rPr>
               <w:t>Short grass</w:t>
             </w:r>
           </w:p>
@@ -5600,8 +8722,18 @@
           <w:p>
             <w:pPr>
               <w:spacing w:line="480" w:lineRule="auto"/>
-            </w:pPr>
-            <w:r>
+              <w:rPr>
+                <w:rFonts w:ascii="Times New Roman" w:hAnsi="Times New Roman" w:cs="Times New Roman"/>
+                <w:sz w:val="24"/>
+                <w:szCs w:val="24"/>
+              </w:rPr>
+            </w:pPr>
+            <w:r>
+              <w:rPr>
+                <w:rFonts w:ascii="Times New Roman" w:hAnsi="Times New Roman" w:cs="Times New Roman"/>
+                <w:sz w:val="24"/>
+                <w:szCs w:val="24"/>
+              </w:rPr>
               <w:t>5.33</w:t>
             </w:r>
           </w:p>
@@ -5620,8 +8752,18 @@
           <w:p>
             <w:pPr>
               <w:spacing w:line="480" w:lineRule="auto"/>
-            </w:pPr>
-            <w:r>
+              <w:rPr>
+                <w:rFonts w:ascii="Times New Roman" w:hAnsi="Times New Roman" w:cs="Times New Roman"/>
+                <w:sz w:val="24"/>
+                <w:szCs w:val="24"/>
+              </w:rPr>
+            </w:pPr>
+            <w:r>
+              <w:rPr>
+                <w:rFonts w:ascii="Times New Roman" w:hAnsi="Times New Roman" w:cs="Times New Roman"/>
+                <w:sz w:val="24"/>
+                <w:szCs w:val="24"/>
+              </w:rPr>
               <w:t>Tall grass</w:t>
             </w:r>
           </w:p>
@@ -5638,8 +8780,18 @@
           <w:p>
             <w:pPr>
               <w:spacing w:line="480" w:lineRule="auto"/>
-            </w:pPr>
-            <w:r>
+              <w:rPr>
+                <w:rFonts w:ascii="Times New Roman" w:hAnsi="Times New Roman" w:cs="Times New Roman"/>
+                <w:sz w:val="24"/>
+                <w:szCs w:val="24"/>
+              </w:rPr>
+            </w:pPr>
+            <w:r>
+              <w:rPr>
+                <w:rFonts w:ascii="Times New Roman" w:hAnsi="Times New Roman" w:cs="Times New Roman"/>
+                <w:sz w:val="24"/>
+                <w:szCs w:val="24"/>
+              </w:rPr>
               <w:t>3.93</w:t>
             </w:r>
           </w:p>
@@ -5650,68 +8802,159 @@
       <w:pPr>
         <w:spacing w:line="480" w:lineRule="auto"/>
         <w:ind w:left="360"/>
+        <w:rPr>
+          <w:rFonts w:ascii="Times New Roman" w:hAnsi="Times New Roman" w:cs="Times New Roman"/>
+          <w:sz w:val="24"/>
+          <w:szCs w:val="24"/>
+        </w:rPr>
       </w:pPr>
     </w:p>
     <w:p>
       <w:pPr>
         <w:spacing w:line="480" w:lineRule="auto"/>
         <w:ind w:firstLine="720"/>
+        <w:rPr>
+          <w:rFonts w:ascii="Times New Roman" w:hAnsi="Times New Roman" w:cs="Times New Roman"/>
+          <w:sz w:val="24"/>
+          <w:szCs w:val="24"/>
+        </w:rPr>
       </w:pPr>
       <w:r>
+        <w:rPr>
+          <w:rFonts w:ascii="Times New Roman" w:hAnsi="Times New Roman" w:cs="Times New Roman"/>
+          <w:sz w:val="24"/>
+          <w:szCs w:val="24"/>
+        </w:rPr>
         <w:t xml:space="preserve">The threshold distance ensured that we had enough locations to determine that the bird was indeed stationary, and the distance to centroid threshold allowed us to ensure that the bird's movements occurred within a distance consistent with the GPS error associated with the locations’ land cover type. </w:t>
       </w:r>
       <w:r>
+        <w:rPr>
+          <w:rFonts w:ascii="Times New Roman" w:hAnsi="Times New Roman" w:cs="Times New Roman"/>
+          <w:sz w:val="24"/>
+          <w:szCs w:val="24"/>
+        </w:rPr>
         <w:t xml:space="preserve">We required that 50% of all </w:t>
       </w:r>
       <w:r>
+        <w:rPr>
+          <w:rFonts w:ascii="Times New Roman" w:hAnsi="Times New Roman" w:cs="Times New Roman"/>
+          <w:sz w:val="24"/>
+          <w:szCs w:val="24"/>
+        </w:rPr>
         <w:t>mortality points fell within the d</w:t>
       </w:r>
       <w:r>
+        <w:rPr>
+          <w:rFonts w:ascii="Times New Roman" w:hAnsi="Times New Roman" w:cs="Times New Roman"/>
+          <w:sz w:val="24"/>
+          <w:szCs w:val="24"/>
+        </w:rPr>
         <w:t>istance to centroid threshold</w:t>
       </w:r>
       <w:r>
+        <w:rPr>
+          <w:rFonts w:ascii="Times New Roman" w:hAnsi="Times New Roman" w:cs="Times New Roman"/>
+          <w:sz w:val="24"/>
+          <w:szCs w:val="24"/>
+        </w:rPr>
         <w:t>, with the</w:t>
       </w:r>
       <w:r>
+        <w:rPr>
+          <w:rFonts w:ascii="Times New Roman" w:hAnsi="Times New Roman" w:cs="Times New Roman"/>
+          <w:sz w:val="24"/>
+          <w:szCs w:val="24"/>
+        </w:rPr>
         <w:t xml:space="preserve"> 50% </w:t>
       </w:r>
       <w:r>
+        <w:rPr>
+          <w:rFonts w:ascii="Times New Roman" w:hAnsi="Times New Roman" w:cs="Times New Roman"/>
+          <w:sz w:val="24"/>
+          <w:szCs w:val="24"/>
+        </w:rPr>
         <w:t xml:space="preserve">value chosen </w:t>
       </w:r>
       <w:r>
+        <w:rPr>
+          <w:rFonts w:ascii="Times New Roman" w:hAnsi="Times New Roman" w:cs="Times New Roman"/>
+          <w:sz w:val="24"/>
+          <w:szCs w:val="24"/>
+        </w:rPr>
         <w:t>based on consistency between individuals in the training dataset</w:t>
       </w:r>
       <w:r>
+        <w:rPr>
+          <w:rFonts w:ascii="Times New Roman" w:hAnsi="Times New Roman" w:cs="Times New Roman"/>
+          <w:sz w:val="24"/>
+          <w:szCs w:val="24"/>
+        </w:rPr>
         <w:t>. Distance to centroid</w:t>
       </w:r>
       <w:r>
-        <w:t xml:space="preserve"> thresholds were set based on the mean values observed among all individuals in that cover </w:t>
-      </w:r>
-      <w:r>
-        <w:lastRenderedPageBreak/>
-        <w:t>type in the training dataset. Dominant land cover type was assessed via publicly available satellite imagery</w:t>
-      </w:r>
-      <w:r>
+        <w:rPr>
+          <w:rFonts w:ascii="Times New Roman" w:hAnsi="Times New Roman" w:cs="Times New Roman"/>
+          <w:sz w:val="24"/>
+          <w:szCs w:val="24"/>
+        </w:rPr>
+        <w:t xml:space="preserve"> thresholds were set based on the mean values observed among all individuals in that cover type in the training dataset. Dominant land cover type was assessed via publicly available satellite imagery</w:t>
+      </w:r>
+      <w:r>
+        <w:rPr>
+          <w:rFonts w:ascii="Times New Roman" w:hAnsi="Times New Roman" w:cs="Times New Roman"/>
+          <w:sz w:val="24"/>
+          <w:szCs w:val="24"/>
+        </w:rPr>
         <w:t xml:space="preserve"> </w:t>
       </w:r>
       <w:r>
+        <w:rPr>
+          <w:rFonts w:ascii="Times New Roman" w:hAnsi="Times New Roman" w:cs="Times New Roman"/>
+          <w:sz w:val="24"/>
+          <w:szCs w:val="24"/>
+        </w:rPr>
         <w:t xml:space="preserve">(OpenStreetMap contributors </w:t>
       </w:r>
       <w:r>
+        <w:rPr>
+          <w:rFonts w:ascii="Times New Roman" w:hAnsi="Times New Roman" w:cs="Times New Roman"/>
+          <w:sz w:val="24"/>
+          <w:szCs w:val="24"/>
+        </w:rPr>
         <w:t>2023</w:t>
       </w:r>
       <w:r>
+        <w:rPr>
+          <w:rFonts w:ascii="Times New Roman" w:hAnsi="Times New Roman" w:cs="Times New Roman"/>
+          <w:sz w:val="24"/>
+          <w:szCs w:val="24"/>
+        </w:rPr>
         <w:t>)</w:t>
       </w:r>
       <w:r>
+        <w:rPr>
+          <w:rFonts w:ascii="Times New Roman" w:hAnsi="Times New Roman" w:cs="Times New Roman"/>
+          <w:sz w:val="24"/>
+          <w:szCs w:val="24"/>
+        </w:rPr>
         <w:t xml:space="preserve"> for both the test and training datasets.</w:t>
       </w:r>
     </w:p>
     <w:p>
       <w:pPr>
         <w:spacing w:line="480" w:lineRule="auto"/>
+        <w:rPr>
+          <w:rFonts w:ascii="Times New Roman" w:hAnsi="Times New Roman" w:cs="Times New Roman"/>
+          <w:sz w:val="24"/>
+          <w:szCs w:val="24"/>
+        </w:rPr>
       </w:pPr>
       <w:r>
+        <w:rPr>
+          <w:rFonts w:ascii="Times New Roman" w:hAnsi="Times New Roman" w:cs="Times New Roman"/>
+          <w:sz w:val="24"/>
+          <w:szCs w:val="24"/>
+        </w:rPr>
         <w:tab/>
         <w:t>We manually classified a mortality event when both criteria were met. In certain circumstances where mortalities met one threshold but came just shy on the other, we made the final determination regarding whether a mortality had indeed occurred. Of 137 potential mortalities, we determined 20 to be true mortality events. The code used in this delineation is publicly available at github.com/EWMRC/mortality-detection.</w:t>
       </w:r>
@@ -5719,25 +8962,37 @@
     <w:p>
       <w:pPr>
         <w:rPr>
+          <w:rFonts w:ascii="Times New Roman" w:hAnsi="Times New Roman" w:cs="Times New Roman"/>
           <w:i/>
+          <w:sz w:val="24"/>
+          <w:szCs w:val="24"/>
         </w:rPr>
       </w:pPr>
       <w:r>
         <w:rPr>
+          <w:rFonts w:ascii="Times New Roman" w:hAnsi="Times New Roman" w:cs="Times New Roman"/>
           <w:i/>
+          <w:sz w:val="24"/>
+          <w:szCs w:val="24"/>
         </w:rPr>
         <w:t xml:space="preserve">D </w:t>
       </w:r>
       <w:r>
         <w:rPr>
+          <w:rFonts w:ascii="Times New Roman" w:hAnsi="Times New Roman" w:cs="Times New Roman"/>
           <w:i/>
+          <w:sz w:val="24"/>
+          <w:szCs w:val="24"/>
         </w:rPr>
         <w:t xml:space="preserve">Simplified movement state designations for </w:t>
       </w:r>
       <w:proofErr w:type="spellStart"/>
       <w:r>
         <w:rPr>
+          <w:rFonts w:ascii="Times New Roman" w:hAnsi="Times New Roman" w:cs="Times New Roman"/>
           <w:i/>
+          <w:sz w:val="24"/>
+          <w:szCs w:val="24"/>
         </w:rPr>
         <w:t>Movebank</w:t>
       </w:r>
@@ -5747,234 +9002,351 @@
       <w:pPr>
         <w:spacing w:line="480" w:lineRule="auto"/>
         <w:rPr>
+          <w:rFonts w:ascii="Times New Roman" w:hAnsi="Times New Roman" w:cs="Times New Roman"/>
           <w:iCs/>
+          <w:sz w:val="24"/>
+          <w:szCs w:val="24"/>
         </w:rPr>
       </w:pPr>
       <w:r>
         <w:rPr>
+          <w:rFonts w:ascii="Times New Roman" w:hAnsi="Times New Roman" w:cs="Times New Roman"/>
           <w:iCs/>
+          <w:sz w:val="24"/>
+          <w:szCs w:val="24"/>
         </w:rPr>
         <w:t>Prior to use in other studies, we simplified our</w:t>
       </w:r>
       <w:r>
         <w:rPr>
+          <w:rFonts w:ascii="Times New Roman" w:hAnsi="Times New Roman" w:cs="Times New Roman"/>
           <w:iCs/>
+          <w:sz w:val="24"/>
+          <w:szCs w:val="24"/>
         </w:rPr>
         <w:t xml:space="preserve"> </w:t>
       </w:r>
       <w:r>
         <w:rPr>
+          <w:rFonts w:ascii="Times New Roman" w:hAnsi="Times New Roman" w:cs="Times New Roman"/>
           <w:iCs/>
+          <w:sz w:val="24"/>
+          <w:szCs w:val="24"/>
         </w:rPr>
         <w:t>hidden Markov model</w:t>
       </w:r>
       <w:r>
         <w:rPr>
+          <w:rFonts w:ascii="Times New Roman" w:hAnsi="Times New Roman" w:cs="Times New Roman"/>
           <w:iCs/>
+          <w:sz w:val="24"/>
+          <w:szCs w:val="24"/>
         </w:rPr>
         <w:t xml:space="preserve"> (HMM)</w:t>
       </w:r>
       <w:r>
         <w:rPr>
+          <w:rFonts w:ascii="Times New Roman" w:hAnsi="Times New Roman" w:cs="Times New Roman"/>
           <w:iCs/>
+          <w:sz w:val="24"/>
+          <w:szCs w:val="24"/>
         </w:rPr>
         <w:t xml:space="preserve"> classification </w:t>
       </w:r>
       <w:r>
         <w:rPr>
+          <w:rFonts w:ascii="Times New Roman" w:hAnsi="Times New Roman" w:cs="Times New Roman"/>
           <w:iCs/>
+          <w:sz w:val="24"/>
+          <w:szCs w:val="24"/>
         </w:rPr>
         <w:t>states to 3 classes: stationary, migration (fall), and migration (spring).</w:t>
       </w:r>
       <w:r>
         <w:rPr>
+          <w:rFonts w:ascii="Times New Roman" w:hAnsi="Times New Roman" w:cs="Times New Roman"/>
           <w:iCs/>
+          <w:sz w:val="24"/>
+          <w:szCs w:val="24"/>
         </w:rPr>
         <w:t xml:space="preserve"> The stationary class included all </w:t>
       </w:r>
       <w:r>
         <w:rPr>
+          <w:rFonts w:ascii="Times New Roman" w:hAnsi="Times New Roman" w:cs="Times New Roman"/>
           <w:iCs/>
+          <w:sz w:val="24"/>
+          <w:szCs w:val="24"/>
         </w:rPr>
         <w:t>pre-migration and post-migration locations, while the fall and</w:t>
       </w:r>
       <w:r>
         <w:rPr>
+          <w:rFonts w:ascii="Times New Roman" w:hAnsi="Times New Roman" w:cs="Times New Roman"/>
           <w:iCs/>
+          <w:sz w:val="24"/>
+          <w:szCs w:val="24"/>
         </w:rPr>
         <w:t xml:space="preserve"> spring migration classes included migration and stopover locations. </w:t>
       </w:r>
       <w:r>
         <w:rPr>
+          <w:rFonts w:ascii="Times New Roman" w:hAnsi="Times New Roman" w:cs="Times New Roman"/>
           <w:iCs/>
+          <w:sz w:val="24"/>
+          <w:szCs w:val="24"/>
         </w:rPr>
         <w:t xml:space="preserve">We added </w:t>
       </w:r>
       <w:r>
         <w:rPr>
+          <w:rFonts w:ascii="Times New Roman" w:hAnsi="Times New Roman" w:cs="Times New Roman"/>
           <w:iCs/>
+          <w:sz w:val="24"/>
+          <w:szCs w:val="24"/>
         </w:rPr>
         <w:t xml:space="preserve">3 </w:t>
       </w:r>
       <w:r>
         <w:rPr>
+          <w:rFonts w:ascii="Times New Roman" w:hAnsi="Times New Roman" w:cs="Times New Roman"/>
           <w:iCs/>
+          <w:sz w:val="24"/>
+          <w:szCs w:val="24"/>
         </w:rPr>
         <w:t>additional classification state</w:t>
       </w:r>
       <w:r>
         <w:rPr>
+          <w:rFonts w:ascii="Times New Roman" w:hAnsi="Times New Roman" w:cs="Times New Roman"/>
           <w:iCs/>
+          <w:sz w:val="24"/>
+          <w:szCs w:val="24"/>
         </w:rPr>
         <w:t>s</w:t>
       </w:r>
       <w:r>
         <w:rPr>
+          <w:rFonts w:ascii="Times New Roman" w:hAnsi="Times New Roman" w:cs="Times New Roman"/>
           <w:iCs/>
+          <w:sz w:val="24"/>
+          <w:szCs w:val="24"/>
         </w:rPr>
         <w:t xml:space="preserve"> </w:t>
       </w:r>
       <w:r>
         <w:rPr>
+          <w:rFonts w:ascii="Times New Roman" w:hAnsi="Times New Roman" w:cs="Times New Roman"/>
           <w:iCs/>
+          <w:sz w:val="24"/>
+          <w:szCs w:val="24"/>
         </w:rPr>
         <w:t xml:space="preserve">to represent </w:t>
       </w:r>
       <w:r>
         <w:rPr>
+          <w:rFonts w:ascii="Times New Roman" w:hAnsi="Times New Roman" w:cs="Times New Roman"/>
           <w:iCs/>
+          <w:sz w:val="24"/>
+          <w:szCs w:val="24"/>
         </w:rPr>
         <w:t>long-distance movement</w:t>
       </w:r>
       <w:r>
         <w:rPr>
+          <w:rFonts w:ascii="Times New Roman" w:hAnsi="Times New Roman" w:cs="Times New Roman"/>
           <w:iCs/>
+          <w:sz w:val="24"/>
+          <w:szCs w:val="24"/>
         </w:rPr>
         <w:t>s outside of spring and fall migration: migration (summer), foray loop</w:t>
       </w:r>
       <w:r>
         <w:rPr>
+          <w:rFonts w:ascii="Times New Roman" w:hAnsi="Times New Roman" w:cs="Times New Roman"/>
           <w:iCs/>
+          <w:sz w:val="24"/>
+          <w:szCs w:val="24"/>
         </w:rPr>
         <w:t>, and dispersal</w:t>
       </w:r>
       <w:r>
         <w:rPr>
+          <w:rFonts w:ascii="Times New Roman" w:hAnsi="Times New Roman" w:cs="Times New Roman"/>
           <w:iCs/>
+          <w:sz w:val="24"/>
+          <w:szCs w:val="24"/>
         </w:rPr>
         <w:t xml:space="preserve"> (</w:t>
       </w:r>
       <w:r>
         <w:rPr>
+          <w:rFonts w:ascii="Times New Roman" w:hAnsi="Times New Roman" w:cs="Times New Roman"/>
           <w:iCs/>
+          <w:sz w:val="24"/>
+          <w:szCs w:val="24"/>
         </w:rPr>
         <w:t>described in section 2.4</w:t>
       </w:r>
       <w:r>
         <w:rPr>
+          <w:rFonts w:ascii="Times New Roman" w:hAnsi="Times New Roman" w:cs="Times New Roman"/>
           <w:iCs/>
+          <w:sz w:val="24"/>
+          <w:szCs w:val="24"/>
         </w:rPr>
         <w:t xml:space="preserve"> of the manuscript</w:t>
       </w:r>
       <w:r>
         <w:rPr>
+          <w:rFonts w:ascii="Times New Roman" w:hAnsi="Times New Roman" w:cs="Times New Roman"/>
           <w:iCs/>
+          <w:sz w:val="24"/>
+          <w:szCs w:val="24"/>
         </w:rPr>
         <w:t>)</w:t>
       </w:r>
       <w:r>
         <w:rPr>
+          <w:rFonts w:ascii="Times New Roman" w:hAnsi="Times New Roman" w:cs="Times New Roman"/>
           <w:iCs/>
+          <w:sz w:val="24"/>
+          <w:szCs w:val="24"/>
         </w:rPr>
         <w:t>.</w:t>
       </w:r>
       <w:r>
         <w:rPr>
+          <w:rFonts w:ascii="Times New Roman" w:hAnsi="Times New Roman" w:cs="Times New Roman"/>
           <w:iCs/>
+          <w:sz w:val="24"/>
+          <w:szCs w:val="24"/>
         </w:rPr>
         <w:t xml:space="preserve"> This class structure provided a </w:t>
       </w:r>
       <w:r>
         <w:rPr>
+          <w:rFonts w:ascii="Times New Roman" w:hAnsi="Times New Roman" w:cs="Times New Roman"/>
           <w:iCs/>
+          <w:sz w:val="24"/>
+          <w:szCs w:val="24"/>
         </w:rPr>
         <w:t xml:space="preserve">simplified </w:t>
       </w:r>
       <w:r>
         <w:rPr>
+          <w:rFonts w:ascii="Times New Roman" w:hAnsi="Times New Roman" w:cs="Times New Roman"/>
           <w:iCs/>
+          <w:sz w:val="24"/>
+          <w:szCs w:val="24"/>
         </w:rPr>
         <w:t xml:space="preserve">framework for delineating woodcock migratory phenology </w:t>
       </w:r>
       <w:r>
         <w:rPr>
+          <w:rFonts w:ascii="Times New Roman" w:hAnsi="Times New Roman" w:cs="Times New Roman"/>
           <w:iCs/>
+          <w:sz w:val="24"/>
+          <w:szCs w:val="24"/>
         </w:rPr>
         <w:t>and long</w:t>
       </w:r>
       <w:r>
         <w:rPr>
+          <w:rFonts w:ascii="Times New Roman" w:hAnsi="Times New Roman" w:cs="Times New Roman"/>
           <w:iCs/>
+          <w:sz w:val="24"/>
+          <w:szCs w:val="24"/>
         </w:rPr>
         <w:t>-distance movements</w:t>
       </w:r>
       <w:r>
         <w:rPr>
+          <w:rFonts w:ascii="Times New Roman" w:hAnsi="Times New Roman" w:cs="Times New Roman"/>
           <w:iCs/>
+          <w:sz w:val="24"/>
+          <w:szCs w:val="24"/>
         </w:rPr>
         <w:t xml:space="preserve"> </w:t>
       </w:r>
       <w:r>
         <w:rPr>
+          <w:rFonts w:ascii="Times New Roman" w:hAnsi="Times New Roman" w:cs="Times New Roman"/>
           <w:iCs/>
+          <w:sz w:val="24"/>
+          <w:szCs w:val="24"/>
         </w:rPr>
         <w:t xml:space="preserve">throughout the full annual cycle, which </w:t>
       </w:r>
       <w:r>
         <w:rPr>
+          <w:rFonts w:ascii="Times New Roman" w:hAnsi="Times New Roman" w:cs="Times New Roman"/>
           <w:iCs/>
+          <w:sz w:val="24"/>
+          <w:szCs w:val="24"/>
         </w:rPr>
         <w:t>could be applied to habitat use or survival analyses</w:t>
       </w:r>
       <w:r>
         <w:rPr>
+          <w:rFonts w:ascii="Times New Roman" w:hAnsi="Times New Roman" w:cs="Times New Roman"/>
           <w:iCs/>
+          <w:sz w:val="24"/>
+          <w:szCs w:val="24"/>
         </w:rPr>
         <w:t xml:space="preserve"> (Fig. A2). </w:t>
       </w:r>
       <w:r>
         <w:rPr>
+          <w:rFonts w:ascii="Times New Roman" w:hAnsi="Times New Roman" w:cs="Times New Roman"/>
           <w:iCs/>
+          <w:sz w:val="24"/>
+          <w:szCs w:val="24"/>
         </w:rPr>
         <w:t xml:space="preserve">These classes were uploaded to </w:t>
       </w:r>
       <w:proofErr w:type="spellStart"/>
       <w:r>
         <w:rPr>
+          <w:rFonts w:ascii="Times New Roman" w:hAnsi="Times New Roman" w:cs="Times New Roman"/>
           <w:iCs/>
+          <w:sz w:val="24"/>
+          <w:szCs w:val="24"/>
         </w:rPr>
         <w:t>M</w:t>
       </w:r>
       <w:r>
         <w:rPr>
+          <w:rFonts w:ascii="Times New Roman" w:hAnsi="Times New Roman" w:cs="Times New Roman"/>
           <w:iCs/>
+          <w:sz w:val="24"/>
+          <w:szCs w:val="24"/>
         </w:rPr>
         <w:t>ovebank</w:t>
       </w:r>
       <w:proofErr w:type="spellEnd"/>
       <w:r>
-        <w:t xml:space="preserve"> (repository </w:t>
-      </w:r>
-      <w:r>
-        <w:t>351564596</w:t>
-      </w:r>
-      <w:r>
-        <w:t>) to facilitate collaborator access</w:t>
-      </w:r>
-      <w:r>
+        <w:rPr>
+          <w:rFonts w:ascii="Times New Roman" w:hAnsi="Times New Roman" w:cs="Times New Roman"/>
+          <w:sz w:val="24"/>
+          <w:szCs w:val="24"/>
+        </w:rPr>
+        <w:t xml:space="preserve"> (repository 351564596) to facilitate collaborator access</w:t>
+      </w:r>
+      <w:r>
+        <w:rPr>
+          <w:rFonts w:ascii="Times New Roman" w:hAnsi="Times New Roman" w:cs="Times New Roman"/>
+          <w:sz w:val="24"/>
+          <w:szCs w:val="24"/>
+        </w:rPr>
         <w:t xml:space="preserve"> to data</w:t>
       </w:r>
       <w:r>
+        <w:rPr>
+          <w:rFonts w:ascii="Times New Roman" w:hAnsi="Times New Roman" w:cs="Times New Roman"/>
+          <w:sz w:val="24"/>
+          <w:szCs w:val="24"/>
+        </w:rPr>
         <w:t>.</w:t>
       </w:r>
     </w:p>
@@ -5982,12 +9354,19 @@
       <w:pPr>
         <w:spacing w:line="480" w:lineRule="auto"/>
         <w:jc w:val="center"/>
+        <w:rPr>
+          <w:rFonts w:ascii="Times New Roman" w:hAnsi="Times New Roman" w:cs="Times New Roman"/>
+          <w:sz w:val="24"/>
+          <w:szCs w:val="24"/>
+        </w:rPr>
       </w:pPr>
       <w:r>
         <w:rPr>
+          <w:rFonts w:ascii="Times New Roman" w:hAnsi="Times New Roman" w:cs="Times New Roman"/>
           <w:noProof/>
-        </w:rPr>
-        <w:lastRenderedPageBreak/>
+          <w:sz w:val="24"/>
+          <w:szCs w:val="24"/>
+        </w:rPr>
         <w:drawing>
           <wp:inline distT="0" distB="0" distL="0" distR="0" wp14:anchorId="2DFE07E1" wp14:editId="66695DA0">
             <wp:extent cx="5934075" cy="4457700"/>
@@ -6041,46 +9420,104 @@
     <w:p>
       <w:pPr>
         <w:spacing w:line="480" w:lineRule="auto"/>
+        <w:rPr>
+          <w:rFonts w:ascii="Times New Roman" w:hAnsi="Times New Roman" w:cs="Times New Roman"/>
+          <w:sz w:val="24"/>
+          <w:szCs w:val="24"/>
+        </w:rPr>
       </w:pPr>
       <w:r>
+        <w:rPr>
+          <w:rFonts w:ascii="Times New Roman" w:hAnsi="Times New Roman" w:cs="Times New Roman"/>
+          <w:sz w:val="24"/>
+          <w:szCs w:val="24"/>
+        </w:rPr>
         <w:t>Figure A2.</w:t>
       </w:r>
       <w:r>
+        <w:rPr>
+          <w:rFonts w:ascii="Times New Roman" w:hAnsi="Times New Roman" w:cs="Times New Roman"/>
+          <w:sz w:val="24"/>
+          <w:szCs w:val="24"/>
+        </w:rPr>
         <w:t xml:space="preserve"> Movement state transition diagram for each hidden Markov Model (HMM)</w:t>
       </w:r>
       <w:r>
+        <w:rPr>
+          <w:rFonts w:ascii="Times New Roman" w:hAnsi="Times New Roman" w:cs="Times New Roman"/>
+          <w:sz w:val="24"/>
+          <w:szCs w:val="24"/>
+        </w:rPr>
         <w:t xml:space="preserve">, and </w:t>
       </w:r>
       <w:r>
+        <w:rPr>
+          <w:rFonts w:ascii="Times New Roman" w:hAnsi="Times New Roman" w:cs="Times New Roman"/>
+          <w:sz w:val="24"/>
+          <w:szCs w:val="24"/>
+        </w:rPr>
         <w:t>corresponding</w:t>
       </w:r>
       <w:r>
+        <w:rPr>
+          <w:rFonts w:ascii="Times New Roman" w:hAnsi="Times New Roman" w:cs="Times New Roman"/>
+          <w:sz w:val="24"/>
+          <w:szCs w:val="24"/>
+        </w:rPr>
         <w:t xml:space="preserve"> classes </w:t>
       </w:r>
       <w:r>
+        <w:rPr>
+          <w:rFonts w:ascii="Times New Roman" w:hAnsi="Times New Roman" w:cs="Times New Roman"/>
+          <w:sz w:val="24"/>
+          <w:szCs w:val="24"/>
+        </w:rPr>
         <w:t xml:space="preserve">uploaded to the </w:t>
       </w:r>
       <w:proofErr w:type="spellStart"/>
       <w:r>
+        <w:rPr>
+          <w:rFonts w:ascii="Times New Roman" w:hAnsi="Times New Roman" w:cs="Times New Roman"/>
+          <w:sz w:val="24"/>
+          <w:szCs w:val="24"/>
+        </w:rPr>
         <w:t>Movebank</w:t>
       </w:r>
       <w:proofErr w:type="spellEnd"/>
       <w:r>
+        <w:rPr>
+          <w:rFonts w:ascii="Times New Roman" w:hAnsi="Times New Roman" w:cs="Times New Roman"/>
+          <w:sz w:val="24"/>
+          <w:szCs w:val="24"/>
+        </w:rPr>
         <w:t xml:space="preserve"> repository.</w:t>
       </w:r>
     </w:p>
     <w:p>
       <w:pPr>
         <w:spacing w:line="480" w:lineRule="auto"/>
+        <w:rPr>
+          <w:rFonts w:ascii="Times New Roman" w:hAnsi="Times New Roman" w:cs="Times New Roman"/>
+          <w:sz w:val="24"/>
+          <w:szCs w:val="24"/>
+        </w:rPr>
       </w:pPr>
     </w:p>
     <w:p>
       <w:pPr>
         <w:spacing w:line="480" w:lineRule="auto"/>
+        <w:rPr>
+          <w:rFonts w:ascii="Times New Roman" w:hAnsi="Times New Roman" w:cs="Times New Roman"/>
+          <w:sz w:val="24"/>
+          <w:szCs w:val="24"/>
+        </w:rPr>
       </w:pPr>
       <w:r>
         <w:rPr>
+          <w:rFonts w:ascii="Times New Roman" w:hAnsi="Times New Roman" w:cs="Times New Roman"/>
           <w:b/>
+          <w:sz w:val="24"/>
+          <w:szCs w:val="24"/>
         </w:rPr>
         <w:t>References</w:t>
       </w:r>
@@ -6088,20 +9525,29 @@
     <w:p>
       <w:pPr>
         <w:pStyle w:val="Bibliography"/>
+        <w:rPr>
+          <w:rFonts w:ascii="Times New Roman" w:hAnsi="Times New Roman" w:cs="Times New Roman"/>
+          <w:sz w:val="24"/>
+          <w:szCs w:val="24"/>
+        </w:rPr>
       </w:pPr>
       <w:r>
-        <w:t>OpenStreetMap contributors (</w:t>
-      </w:r>
-      <w:r>
-        <w:t>2023</w:t>
-      </w:r>
-      <w:r>
-        <w:t>). OpenStreetMap. [Online.] Available at www.openstreetmap.org.</w:t>
+        <w:rPr>
+          <w:rFonts w:ascii="Times New Roman" w:hAnsi="Times New Roman" w:cs="Times New Roman"/>
+          <w:sz w:val="24"/>
+          <w:szCs w:val="24"/>
+        </w:rPr>
+        <w:t>OpenStreetMap contributors (2023). OpenStreetMap. [Online.] Available at www.openstreetmap.org.</w:t>
       </w:r>
     </w:p>
     <w:p>
       <w:pPr>
         <w:spacing w:line="480" w:lineRule="auto"/>
+        <w:rPr>
+          <w:rFonts w:ascii="Times New Roman" w:hAnsi="Times New Roman" w:cs="Times New Roman"/>
+          <w:sz w:val="24"/>
+          <w:szCs w:val="24"/>
+        </w:rPr>
       </w:pPr>
     </w:p>
     <w:sectPr>
